--- a/Самостоятельные работы/СР3.docx
+++ b/Самостоятельные работы/СР3.docx
@@ -18,84 +18,669 @@
         </w:rPr>
         <w:t>Вариант 1</w:t>
       </w:r>
+    </w:p>
+    <w:p>
+      <w:pPr>
+        <w:rPr>
+          <w:rFonts w:ascii="Times New Roman" w:hAnsi="Times New Roman" w:cs="Times New Roman"/>
+          <w:sz w:val="28"/>
+          <w:szCs w:val="28"/>
+        </w:rPr>
+      </w:pPr>
+      <w:r>
+        <w:rPr>
+          <w:rFonts w:ascii="Times New Roman" w:hAnsi="Times New Roman" w:cs="Times New Roman"/>
+          <w:sz w:val="28"/>
+          <w:szCs w:val="28"/>
+        </w:rPr>
+        <w:t>Конец первого модуля, скоро КР по программированию. К этому времени у каждого студента уже есть оценки за тесты и самостоятельные (почти у</w:t>
+      </w:r>
+      <w:r>
+        <w:rPr>
+          <w:rFonts w:ascii="Times New Roman" w:hAnsi="Times New Roman" w:cs="Times New Roman"/>
+          <w:sz w:val="28"/>
+          <w:szCs w:val="28"/>
+        </w:rPr>
+        <w:t xml:space="preserve"> каждого</w:t>
+      </w:r>
+      <w:r>
+        <w:rPr>
+          <w:rFonts w:ascii="Times New Roman" w:hAnsi="Times New Roman" w:cs="Times New Roman"/>
+          <w:sz w:val="28"/>
+          <w:szCs w:val="28"/>
+        </w:rPr>
+        <w:t xml:space="preserve">). У кого-то могут быть за какие это элементы контроля нули. К счастью, чтобы не портить статистику, они не учитываются </w:t>
+      </w:r>
+      <w:r>
+        <w:rPr>
+          <w:rFonts w:ascii="Times New Roman" w:hAnsi="Times New Roman" w:cs="Times New Roman"/>
+          <w:sz w:val="28"/>
+          <w:szCs w:val="28"/>
+        </w:rPr>
+        <w:t xml:space="preserve">при подсчете среднего балла в ведомости (на деле учитываются). </w:t>
+      </w:r>
+    </w:p>
+    <w:p>
+      <w:pPr>
+        <w:rPr>
+          <w:rFonts w:ascii="Times New Roman" w:hAnsi="Times New Roman" w:cs="Times New Roman"/>
+          <w:sz w:val="28"/>
+          <w:szCs w:val="28"/>
+        </w:rPr>
+      </w:pPr>
+      <w:r>
+        <w:rPr>
+          <w:rFonts w:ascii="Times New Roman" w:hAnsi="Times New Roman" w:cs="Times New Roman"/>
+          <w:sz w:val="28"/>
+          <w:szCs w:val="28"/>
+        </w:rPr>
+        <w:t xml:space="preserve">Ваша задача состоит в том, чтобы создать массив массивов для </w:t>
+      </w:r>
+      <w:r>
+        <w:rPr>
+          <w:rFonts w:ascii="Times New Roman" w:hAnsi="Times New Roman" w:cs="Times New Roman"/>
+          <w:sz w:val="28"/>
+          <w:szCs w:val="28"/>
+          <w:lang w:val="en-US"/>
+        </w:rPr>
+        <w:t>n</w:t>
+      </w:r>
+      <w:r>
+        <w:rPr>
+          <w:rFonts w:ascii="Times New Roman" w:hAnsi="Times New Roman" w:cs="Times New Roman"/>
+          <w:sz w:val="28"/>
+          <w:szCs w:val="28"/>
+        </w:rPr>
+        <w:t xml:space="preserve"> студентов (вводится с клавиатуры) с их ненулевыми оценками, их количество </w:t>
+      </w:r>
+      <w:r>
+        <w:rPr>
+          <w:rFonts w:ascii="Times New Roman" w:hAnsi="Times New Roman" w:cs="Times New Roman"/>
+          <w:sz w:val="28"/>
+          <w:szCs w:val="28"/>
+          <w:lang w:val="en-US"/>
+        </w:rPr>
+        <w:t>m</w:t>
+      </w:r>
+      <w:r>
+        <w:rPr>
+          <w:rFonts w:ascii="Times New Roman" w:hAnsi="Times New Roman" w:cs="Times New Roman"/>
+          <w:sz w:val="28"/>
+          <w:szCs w:val="28"/>
+        </w:rPr>
+        <w:t xml:space="preserve"> лежит в диапазоне [0,6]. Ненулевые оценки ([0,10]) и их количество генерируются случайно. Для каждого студента вывести</w:t>
+      </w:r>
+      <w:r>
+        <w:rPr>
+          <w:rFonts w:ascii="Times New Roman" w:hAnsi="Times New Roman" w:cs="Times New Roman"/>
+          <w:sz w:val="28"/>
+          <w:szCs w:val="28"/>
+        </w:rPr>
+        <w:t xml:space="preserve"> оценки и </w:t>
+      </w:r>
+      <w:r>
+        <w:rPr>
+          <w:rFonts w:ascii="Times New Roman" w:hAnsi="Times New Roman" w:cs="Times New Roman"/>
+          <w:sz w:val="28"/>
+          <w:szCs w:val="28"/>
+        </w:rPr>
+        <w:t xml:space="preserve"> среднюю оценку. </w:t>
+      </w:r>
+    </w:p>
+    <w:p>
+      <w:pPr>
+        <w:rPr>
+          <w:rFonts w:ascii="Times New Roman" w:hAnsi="Times New Roman" w:cs="Times New Roman"/>
+          <w:sz w:val="28"/>
+          <w:szCs w:val="28"/>
+        </w:rPr>
+      </w:pPr>
+      <w:r>
+        <w:rPr>
+          <w:rFonts w:ascii="Times New Roman" w:hAnsi="Times New Roman" w:cs="Times New Roman"/>
+          <w:sz w:val="28"/>
+          <w:szCs w:val="28"/>
+        </w:rPr>
+        <w:t xml:space="preserve">Затем для каждого студента сгенерировать оценки </w:t>
+      </w:r>
+      <w:r>
+        <w:rPr>
+          <w:rFonts w:ascii="Times New Roman" w:hAnsi="Times New Roman" w:cs="Times New Roman"/>
+          <w:sz w:val="28"/>
+          <w:szCs w:val="28"/>
+        </w:rPr>
+        <w:t xml:space="preserve">([1,10]) </w:t>
+      </w:r>
+      <w:r>
+        <w:rPr>
+          <w:rFonts w:ascii="Times New Roman" w:hAnsi="Times New Roman" w:cs="Times New Roman"/>
+          <w:sz w:val="28"/>
+          <w:szCs w:val="28"/>
+        </w:rPr>
+        <w:t xml:space="preserve">за второй модуль, расширив массивы с оценками до </w:t>
+      </w:r>
+      <w:r>
+        <w:rPr>
+          <w:rFonts w:ascii="Times New Roman" w:hAnsi="Times New Roman" w:cs="Times New Roman"/>
+          <w:sz w:val="28"/>
+          <w:szCs w:val="28"/>
+          <w:lang w:val="en-US"/>
+        </w:rPr>
+        <w:t>m</w:t>
+      </w:r>
+      <w:r>
+        <w:rPr>
+          <w:rFonts w:ascii="Times New Roman" w:hAnsi="Times New Roman" w:cs="Times New Roman"/>
+          <w:sz w:val="28"/>
+          <w:szCs w:val="28"/>
+        </w:rPr>
+        <w:t xml:space="preserve">+6. Вывести </w:t>
+      </w:r>
+      <w:r>
+        <w:rPr>
+          <w:rFonts w:ascii="Times New Roman" w:hAnsi="Times New Roman" w:cs="Times New Roman"/>
+          <w:sz w:val="28"/>
+          <w:szCs w:val="28"/>
+        </w:rPr>
+        <w:t xml:space="preserve">оценки и </w:t>
+      </w:r>
+      <w:r>
+        <w:rPr>
+          <w:rFonts w:ascii="Times New Roman" w:hAnsi="Times New Roman" w:cs="Times New Roman"/>
+          <w:sz w:val="28"/>
+          <w:szCs w:val="28"/>
+        </w:rPr>
+        <w:t>среднюю оценку по работам за весь семестр.</w:t>
+      </w:r>
+    </w:p>
+    <w:p>
+      <w:pPr>
+        <w:rPr>
+          <w:rFonts w:ascii="Times New Roman" w:hAnsi="Times New Roman" w:cs="Times New Roman"/>
+          <w:sz w:val="28"/>
+          <w:szCs w:val="28"/>
+        </w:rPr>
+      </w:pPr>
+      <w:r>
+        <w:rPr>
+          <w:rFonts w:ascii="Times New Roman" w:hAnsi="Times New Roman" w:cs="Times New Roman"/>
+          <w:sz w:val="28"/>
+          <w:szCs w:val="28"/>
+        </w:rPr>
+        <w:t>Пример входных данных:</w:t>
+      </w:r>
+    </w:p>
+    <w:p>
+      <w:pPr>
+        <w:rPr>
+          <w:rFonts w:ascii="Times New Roman" w:hAnsi="Times New Roman" w:cs="Times New Roman"/>
+          <w:sz w:val="28"/>
+          <w:szCs w:val="28"/>
+        </w:rPr>
+      </w:pPr>
+      <w:r>
+        <w:rPr>
+          <w:rFonts w:ascii="Times New Roman" w:hAnsi="Times New Roman" w:cs="Times New Roman"/>
+          <w:sz w:val="28"/>
+          <w:szCs w:val="28"/>
+        </w:rPr>
+        <w:t>2</w:t>
+      </w:r>
+    </w:p>
+    <w:p>
+      <w:pPr>
+        <w:rPr>
+          <w:rFonts w:ascii="Times New Roman" w:hAnsi="Times New Roman" w:cs="Times New Roman"/>
+          <w:sz w:val="28"/>
+          <w:szCs w:val="28"/>
+        </w:rPr>
+      </w:pPr>
+      <w:r>
+        <w:rPr>
+          <w:rFonts w:ascii="Times New Roman" w:hAnsi="Times New Roman" w:cs="Times New Roman"/>
+          <w:sz w:val="28"/>
+          <w:szCs w:val="28"/>
+        </w:rPr>
+        <w:t>Вывод (один из возможных):</w:t>
+      </w:r>
+    </w:p>
+    <w:p>
+      <w:pPr>
+        <w:rPr>
+          <w:rFonts w:ascii="Times New Roman" w:hAnsi="Times New Roman" w:cs="Times New Roman"/>
+          <w:sz w:val="28"/>
+          <w:szCs w:val="28"/>
+        </w:rPr>
+      </w:pPr>
+      <w:r>
+        <w:rPr>
+          <w:rFonts w:ascii="Times New Roman" w:hAnsi="Times New Roman" w:cs="Times New Roman"/>
+          <w:sz w:val="28"/>
+          <w:szCs w:val="28"/>
+        </w:rPr>
+        <w:t>1 2 3 4 2.5</w:t>
+      </w:r>
+      <w:r>
+        <w:rPr>
+          <w:rFonts w:ascii="Times New Roman" w:hAnsi="Times New Roman" w:cs="Times New Roman"/>
+          <w:sz w:val="28"/>
+          <w:szCs w:val="28"/>
+        </w:rPr>
+        <w:br/>
+        <w:t>3 4 2 3</w:t>
+      </w:r>
+      <w:r>
+        <w:rPr>
+          <w:rFonts w:ascii="Times New Roman" w:hAnsi="Times New Roman" w:cs="Times New Roman"/>
+          <w:sz w:val="28"/>
+          <w:szCs w:val="28"/>
+        </w:rPr>
+        <w:br/>
+        <w:t>1 2 3 4 1 2 3 4 2 3 2.5</w:t>
+      </w:r>
+      <w:r>
+        <w:rPr>
+          <w:rFonts w:ascii="Times New Roman" w:hAnsi="Times New Roman" w:cs="Times New Roman"/>
+          <w:sz w:val="28"/>
+          <w:szCs w:val="28"/>
+        </w:rPr>
+        <w:br/>
+        <w:t>3 4 2 3 4 2 3 4 2 3</w:t>
+      </w:r>
+    </w:p>
+    <w:p>
+      <w:pPr>
+        <w:rPr>
+          <w:rFonts w:ascii="Times New Roman" w:hAnsi="Times New Roman" w:cs="Times New Roman"/>
+          <w:sz w:val="28"/>
+          <w:szCs w:val="28"/>
+        </w:rPr>
+      </w:pPr>
+      <w:r>
+        <w:rPr>
+          <w:rFonts w:ascii="Times New Roman" w:hAnsi="Times New Roman" w:cs="Times New Roman"/>
+          <w:sz w:val="28"/>
+          <w:szCs w:val="28"/>
+        </w:rPr>
+        <w:br w:type="page"/>
+      </w:r>
+    </w:p>
+    <w:p>
+      <w:pPr>
+        <w:rPr>
+          <w:rFonts w:ascii="Times New Roman" w:hAnsi="Times New Roman" w:cs="Times New Roman"/>
+          <w:sz w:val="28"/>
+          <w:szCs w:val="28"/>
+        </w:rPr>
+      </w:pPr>
+      <w:r>
+        <w:rPr>
+          <w:rFonts w:ascii="Times New Roman" w:hAnsi="Times New Roman" w:cs="Times New Roman"/>
+          <w:sz w:val="28"/>
+          <w:szCs w:val="28"/>
+        </w:rPr>
+        <w:lastRenderedPageBreak/>
+        <w:t>Вариант 2</w:t>
+      </w:r>
+    </w:p>
+    <w:p>
+      <w:pPr>
+        <w:rPr>
+          <w:rFonts w:ascii="Times New Roman" w:hAnsi="Times New Roman" w:cs="Times New Roman"/>
+          <w:sz w:val="28"/>
+          <w:szCs w:val="28"/>
+        </w:rPr>
+      </w:pPr>
+      <w:r>
+        <w:rPr>
+          <w:rFonts w:ascii="Times New Roman" w:hAnsi="Times New Roman" w:cs="Times New Roman"/>
+          <w:sz w:val="28"/>
+          <w:szCs w:val="28"/>
+        </w:rPr>
+        <w:t>У одного преподавателя есть странная система оценивания. У него есть две таблицы – одна со строками – ФИО студентов и пометкой, является ли студент любимчиком преподавателя. Вторая – с посещениями семинаров каждым студентом.</w:t>
+      </w:r>
+    </w:p>
+    <w:p>
+      <w:pPr>
+        <w:rPr>
+          <w:rFonts w:ascii="Times New Roman" w:hAnsi="Times New Roman" w:cs="Times New Roman"/>
+          <w:sz w:val="28"/>
+          <w:szCs w:val="28"/>
+        </w:rPr>
+      </w:pPr>
+      <w:r>
+        <w:rPr>
+          <w:rFonts w:ascii="Times New Roman" w:hAnsi="Times New Roman" w:cs="Times New Roman"/>
+          <w:sz w:val="28"/>
+          <w:szCs w:val="28"/>
+        </w:rPr>
+        <w:t>Например:</w:t>
+      </w:r>
+      <w:r>
+        <w:rPr>
+          <w:rFonts w:ascii="Times New Roman" w:hAnsi="Times New Roman" w:cs="Times New Roman"/>
+          <w:sz w:val="28"/>
+          <w:szCs w:val="28"/>
+        </w:rPr>
+        <w:br/>
+      </w:r>
+      <w:r>
+        <w:rPr>
+          <w:rFonts w:ascii="Times New Roman" w:hAnsi="Times New Roman" w:cs="Times New Roman"/>
+          <w:sz w:val="28"/>
+          <w:szCs w:val="28"/>
+        </w:rPr>
+        <w:t>1 таблица:</w:t>
+      </w:r>
+      <w:r>
+        <w:rPr>
+          <w:rFonts w:ascii="Times New Roman" w:hAnsi="Times New Roman" w:cs="Times New Roman"/>
+          <w:sz w:val="28"/>
+          <w:szCs w:val="28"/>
+        </w:rPr>
+        <w:br/>
+        <w:t>Петров Иван Любимчик</w:t>
+      </w:r>
+      <w:r>
+        <w:rPr>
+          <w:rFonts w:ascii="Times New Roman" w:hAnsi="Times New Roman" w:cs="Times New Roman"/>
+          <w:sz w:val="28"/>
+          <w:szCs w:val="28"/>
+        </w:rPr>
+        <w:br/>
+        <w:t>Иванов Петр Не любимчик</w:t>
+      </w:r>
+      <w:r>
+        <w:rPr>
+          <w:rFonts w:ascii="Times New Roman" w:hAnsi="Times New Roman" w:cs="Times New Roman"/>
+          <w:sz w:val="28"/>
+          <w:szCs w:val="28"/>
+        </w:rPr>
+        <w:br/>
+        <w:t>2 таблица:</w:t>
+      </w:r>
+      <w:r>
+        <w:rPr>
+          <w:rFonts w:ascii="Times New Roman" w:hAnsi="Times New Roman" w:cs="Times New Roman"/>
+          <w:sz w:val="28"/>
+          <w:szCs w:val="28"/>
+        </w:rPr>
+        <w:br/>
+      </w:r>
+      <w:r>
+        <w:rPr>
+          <w:rFonts w:ascii="Times New Roman" w:hAnsi="Times New Roman" w:cs="Times New Roman"/>
+          <w:sz w:val="28"/>
+          <w:szCs w:val="28"/>
+          <w:lang w:val="en-US"/>
+        </w:rPr>
+        <w:t>true</w:t>
+      </w:r>
+      <w:r>
+        <w:rPr>
+          <w:rFonts w:ascii="Times New Roman" w:hAnsi="Times New Roman" w:cs="Times New Roman"/>
+          <w:sz w:val="28"/>
+          <w:szCs w:val="28"/>
+        </w:rPr>
+        <w:t xml:space="preserve"> </w:t>
+      </w:r>
+      <w:r>
+        <w:rPr>
+          <w:rFonts w:ascii="Times New Roman" w:hAnsi="Times New Roman" w:cs="Times New Roman"/>
+          <w:sz w:val="28"/>
+          <w:szCs w:val="28"/>
+          <w:lang w:val="en-US"/>
+        </w:rPr>
+        <w:t>true</w:t>
+      </w:r>
+      <w:r>
+        <w:rPr>
+          <w:rFonts w:ascii="Times New Roman" w:hAnsi="Times New Roman" w:cs="Times New Roman"/>
+          <w:sz w:val="28"/>
+          <w:szCs w:val="28"/>
+        </w:rPr>
+        <w:t xml:space="preserve"> </w:t>
+      </w:r>
+      <w:r>
+        <w:rPr>
+          <w:rFonts w:ascii="Times New Roman" w:hAnsi="Times New Roman" w:cs="Times New Roman"/>
+          <w:sz w:val="28"/>
+          <w:szCs w:val="28"/>
+          <w:lang w:val="en-US"/>
+        </w:rPr>
+        <w:t>false</w:t>
+      </w:r>
+      <w:r>
+        <w:rPr>
+          <w:rFonts w:ascii="Times New Roman" w:hAnsi="Times New Roman" w:cs="Times New Roman"/>
+          <w:sz w:val="28"/>
+          <w:szCs w:val="28"/>
+        </w:rPr>
+        <w:br/>
+      </w:r>
+      <w:r>
+        <w:rPr>
+          <w:rFonts w:ascii="Times New Roman" w:hAnsi="Times New Roman" w:cs="Times New Roman"/>
+          <w:sz w:val="28"/>
+          <w:szCs w:val="28"/>
+          <w:lang w:val="en-US"/>
+        </w:rPr>
+        <w:t>false</w:t>
+      </w:r>
+      <w:r>
+        <w:rPr>
+          <w:rFonts w:ascii="Times New Roman" w:hAnsi="Times New Roman" w:cs="Times New Roman"/>
+          <w:sz w:val="28"/>
+          <w:szCs w:val="28"/>
+        </w:rPr>
+        <w:t xml:space="preserve"> </w:t>
+      </w:r>
+      <w:r>
+        <w:rPr>
+          <w:rFonts w:ascii="Times New Roman" w:hAnsi="Times New Roman" w:cs="Times New Roman"/>
+          <w:sz w:val="28"/>
+          <w:szCs w:val="28"/>
+          <w:lang w:val="en-US"/>
+        </w:rPr>
+        <w:t>false</w:t>
+      </w:r>
+      <w:r>
+        <w:rPr>
+          <w:rFonts w:ascii="Times New Roman" w:hAnsi="Times New Roman" w:cs="Times New Roman"/>
+          <w:sz w:val="28"/>
+          <w:szCs w:val="28"/>
+        </w:rPr>
+        <w:t xml:space="preserve"> </w:t>
+      </w:r>
+      <w:r>
+        <w:rPr>
+          <w:rFonts w:ascii="Times New Roman" w:hAnsi="Times New Roman" w:cs="Times New Roman"/>
+          <w:sz w:val="28"/>
+          <w:szCs w:val="28"/>
+          <w:lang w:val="en-US"/>
+        </w:rPr>
+        <w:t>false</w:t>
+      </w:r>
+      <w:r>
+        <w:rPr>
+          <w:rFonts w:ascii="Times New Roman" w:hAnsi="Times New Roman" w:cs="Times New Roman"/>
+          <w:sz w:val="28"/>
+          <w:szCs w:val="28"/>
+        </w:rPr>
+        <w:br/>
+      </w:r>
+      <w:r>
+        <w:rPr>
+          <w:rFonts w:ascii="Times New Roman" w:hAnsi="Times New Roman" w:cs="Times New Roman"/>
+          <w:sz w:val="28"/>
+          <w:szCs w:val="28"/>
+        </w:rPr>
+        <w:t>Накоп считается по формуле (количество посещений</w:t>
+      </w:r>
+      <w:r>
+        <w:rPr>
+          <w:rFonts w:ascii="Times New Roman" w:hAnsi="Times New Roman" w:cs="Times New Roman"/>
+          <w:sz w:val="28"/>
+          <w:szCs w:val="28"/>
+        </w:rPr>
+        <w:t>/</w:t>
+      </w:r>
+      <w:r>
+        <w:rPr>
+          <w:rFonts w:ascii="Times New Roman" w:hAnsi="Times New Roman" w:cs="Times New Roman"/>
+          <w:sz w:val="28"/>
+          <w:szCs w:val="28"/>
+        </w:rPr>
+        <w:t xml:space="preserve">количество семинаров) * случайное число из диапазона </w:t>
+      </w:r>
+      <w:r>
+        <w:rPr>
+          <w:rFonts w:ascii="Times New Roman" w:hAnsi="Times New Roman" w:cs="Times New Roman"/>
+          <w:sz w:val="28"/>
+          <w:szCs w:val="28"/>
+        </w:rPr>
+        <w:t xml:space="preserve">[0.5,1). </w:t>
+      </w:r>
+      <w:r>
+        <w:rPr>
+          <w:rFonts w:ascii="Times New Roman" w:hAnsi="Times New Roman" w:cs="Times New Roman"/>
+          <w:sz w:val="28"/>
+          <w:szCs w:val="28"/>
+        </w:rPr>
+        <w:t xml:space="preserve">Если студент – любимчик преподавателя, накоп округляется вверх, иначе по правилам математики. </w:t>
+      </w:r>
+    </w:p>
+    <w:p>
+      <w:pPr>
+        <w:rPr>
+          <w:rFonts w:ascii="Times New Roman" w:hAnsi="Times New Roman" w:cs="Times New Roman"/>
+          <w:sz w:val="28"/>
+          <w:szCs w:val="28"/>
+        </w:rPr>
+      </w:pPr>
+      <w:r>
+        <w:rPr>
+          <w:rFonts w:ascii="Times New Roman" w:hAnsi="Times New Roman" w:cs="Times New Roman"/>
+          <w:sz w:val="28"/>
+          <w:szCs w:val="28"/>
+        </w:rPr>
+        <w:t xml:space="preserve">Вывести обе таблицы. Для каждого студента посчитать и вывести его накоп. </w:t>
+      </w:r>
+    </w:p>
+    <w:p>
+      <w:pPr>
+        <w:rPr>
+          <w:rFonts w:ascii="Times New Roman" w:hAnsi="Times New Roman" w:cs="Times New Roman"/>
+          <w:sz w:val="28"/>
+          <w:szCs w:val="28"/>
+        </w:rPr>
+      </w:pPr>
+      <w:r>
+        <w:rPr>
+          <w:rFonts w:ascii="Times New Roman" w:hAnsi="Times New Roman" w:cs="Times New Roman"/>
+          <w:sz w:val="28"/>
+          <w:szCs w:val="28"/>
+        </w:rPr>
+        <w:t>На ввод подаются два числа – количество студентов и количество семинаров. Имена студентов брать из заранее заданных массивов. Является ли студент любимчиком и какие семинары он посетил генерировать случайно.</w:t>
+      </w:r>
+    </w:p>
+    <w:p>
+      <w:pPr>
+        <w:rPr>
+          <w:rFonts w:ascii="Times New Roman" w:hAnsi="Times New Roman" w:cs="Times New Roman"/>
+          <w:sz w:val="28"/>
+          <w:szCs w:val="28"/>
+        </w:rPr>
+      </w:pPr>
+      <w:r>
+        <w:rPr>
+          <w:rFonts w:ascii="Times New Roman" w:hAnsi="Times New Roman" w:cs="Times New Roman"/>
+          <w:sz w:val="28"/>
+          <w:szCs w:val="28"/>
+        </w:rPr>
+        <w:t>Пример входных данных:</w:t>
+      </w:r>
+      <w:r>
+        <w:rPr>
+          <w:rFonts w:ascii="Times New Roman" w:hAnsi="Times New Roman" w:cs="Times New Roman"/>
+          <w:sz w:val="28"/>
+          <w:szCs w:val="28"/>
+        </w:rPr>
+        <w:br/>
+        <w:t>2</w:t>
+      </w:r>
+      <w:r>
+        <w:rPr>
+          <w:rFonts w:ascii="Times New Roman" w:hAnsi="Times New Roman" w:cs="Times New Roman"/>
+          <w:sz w:val="28"/>
+          <w:szCs w:val="28"/>
+        </w:rPr>
+        <w:br/>
+        <w:t>3</w:t>
+      </w:r>
+      <w:r>
+        <w:rPr>
+          <w:rFonts w:ascii="Times New Roman" w:hAnsi="Times New Roman" w:cs="Times New Roman"/>
+          <w:sz w:val="28"/>
+          <w:szCs w:val="28"/>
+        </w:rPr>
+        <w:br/>
+        <w:t>Вывод</w:t>
+      </w:r>
+      <w:r>
+        <w:rPr>
+          <w:rFonts w:ascii="Times New Roman" w:hAnsi="Times New Roman" w:cs="Times New Roman"/>
+          <w:sz w:val="28"/>
+          <w:szCs w:val="28"/>
+        </w:rPr>
+        <w:br/>
+        <w:t>Петров Иван Любимчик</w:t>
+      </w:r>
+      <w:r>
+        <w:rPr>
+          <w:rFonts w:ascii="Times New Roman" w:hAnsi="Times New Roman" w:cs="Times New Roman"/>
+          <w:sz w:val="28"/>
+          <w:szCs w:val="28"/>
+        </w:rPr>
+        <w:br/>
+        <w:t>Иванов Петр Не любимчик</w:t>
+      </w:r>
+      <w:r>
+        <w:rPr>
+          <w:rFonts w:ascii="Times New Roman" w:hAnsi="Times New Roman" w:cs="Times New Roman"/>
+          <w:sz w:val="28"/>
+          <w:szCs w:val="28"/>
+        </w:rPr>
+        <w:br/>
+      </w:r>
+      <w:r>
+        <w:rPr>
+          <w:rFonts w:ascii="Times New Roman" w:hAnsi="Times New Roman" w:cs="Times New Roman"/>
+          <w:sz w:val="28"/>
+          <w:szCs w:val="28"/>
+          <w:lang w:val="en-US"/>
+        </w:rPr>
+        <w:t>true</w:t>
+      </w:r>
+      <w:r>
+        <w:rPr>
+          <w:rFonts w:ascii="Times New Roman" w:hAnsi="Times New Roman" w:cs="Times New Roman"/>
+          <w:sz w:val="28"/>
+          <w:szCs w:val="28"/>
+        </w:rPr>
+        <w:t xml:space="preserve"> </w:t>
+      </w:r>
+      <w:r>
+        <w:rPr>
+          <w:rFonts w:ascii="Times New Roman" w:hAnsi="Times New Roman" w:cs="Times New Roman"/>
+          <w:sz w:val="28"/>
+          <w:szCs w:val="28"/>
+          <w:lang w:val="en-US"/>
+        </w:rPr>
+        <w:t xml:space="preserve">true </w:t>
+      </w:r>
       <w:bookmarkStart w:id="0" w:name="_GoBack"/>
       <w:bookmarkEnd w:id="0"/>
-    </w:p>
-    <w:p>
-      <w:pPr>
-        <w:rPr>
-          <w:rFonts w:ascii="Times New Roman" w:hAnsi="Times New Roman" w:cs="Times New Roman"/>
-          <w:sz w:val="28"/>
-          <w:szCs w:val="28"/>
-        </w:rPr>
-      </w:pPr>
-      <w:r>
-        <w:rPr>
-          <w:rFonts w:ascii="Times New Roman" w:hAnsi="Times New Roman" w:cs="Times New Roman"/>
-          <w:sz w:val="28"/>
-          <w:szCs w:val="28"/>
-        </w:rPr>
-        <w:t xml:space="preserve">Конец первого модуля, скоро </w:t>
-      </w:r>
-      <w:proofErr w:type="gramStart"/>
-      <w:r>
-        <w:rPr>
-          <w:rFonts w:ascii="Times New Roman" w:hAnsi="Times New Roman" w:cs="Times New Roman"/>
-          <w:sz w:val="28"/>
-          <w:szCs w:val="28"/>
-        </w:rPr>
-        <w:t>КР</w:t>
-      </w:r>
-      <w:proofErr w:type="gramEnd"/>
-      <w:r>
-        <w:rPr>
-          <w:rFonts w:ascii="Times New Roman" w:hAnsi="Times New Roman" w:cs="Times New Roman"/>
-          <w:sz w:val="28"/>
-          <w:szCs w:val="28"/>
-        </w:rPr>
-        <w:t xml:space="preserve"> по программированию. К этому времени у каждого студента уже есть оценки за тесты и самостоятельные (почти у</w:t>
-      </w:r>
-      <w:r>
-        <w:rPr>
-          <w:rFonts w:ascii="Times New Roman" w:hAnsi="Times New Roman" w:cs="Times New Roman"/>
-          <w:sz w:val="28"/>
-          <w:szCs w:val="28"/>
-        </w:rPr>
-        <w:t xml:space="preserve"> каждого</w:t>
-      </w:r>
-      <w:r>
-        <w:rPr>
-          <w:rFonts w:ascii="Times New Roman" w:hAnsi="Times New Roman" w:cs="Times New Roman"/>
-          <w:sz w:val="28"/>
-          <w:szCs w:val="28"/>
-        </w:rPr>
-        <w:t xml:space="preserve">). У кого-то могут быть за какие это элементы контроля нули. К счастью, чтобы не портить статистику, они не учитываются </w:t>
-      </w:r>
-      <w:r>
-        <w:rPr>
-          <w:rFonts w:ascii="Times New Roman" w:hAnsi="Times New Roman" w:cs="Times New Roman"/>
-          <w:sz w:val="28"/>
-          <w:szCs w:val="28"/>
-        </w:rPr>
-        <w:t xml:space="preserve">при подсчете среднего балла в ведомости (на деле учитываются). </w:t>
-      </w:r>
-    </w:p>
-    <w:p>
-      <w:pPr>
-        <w:rPr>
-          <w:rFonts w:ascii="Times New Roman" w:hAnsi="Times New Roman" w:cs="Times New Roman"/>
-          <w:sz w:val="28"/>
-          <w:szCs w:val="28"/>
-        </w:rPr>
-      </w:pPr>
-      <w:r>
-        <w:rPr>
-          <w:rFonts w:ascii="Times New Roman" w:hAnsi="Times New Roman" w:cs="Times New Roman"/>
-          <w:sz w:val="28"/>
-          <w:szCs w:val="28"/>
-        </w:rPr>
-        <w:t xml:space="preserve">Ваша задача состоит в том, чтобы создать массив массивов для </w:t>
-      </w:r>
       <w:r>
         <w:rPr>
           <w:rFonts w:ascii="Times New Roman" w:hAnsi="Times New Roman" w:cs="Times New Roman"/>
@@ -103,15 +688,15 @@
           <w:szCs w:val="28"/>
           <w:lang w:val="en-US"/>
         </w:rPr>
-        <w:t>n</w:t>
-      </w:r>
-      <w:r>
-        <w:rPr>
-          <w:rFonts w:ascii="Times New Roman" w:hAnsi="Times New Roman" w:cs="Times New Roman"/>
-          <w:sz w:val="28"/>
-          <w:szCs w:val="28"/>
-        </w:rPr>
-        <w:t xml:space="preserve"> студентов (вводится с клавиатуры) с их ненулевыми оценками, их количество </w:t>
+        <w:t>true</w:t>
+      </w:r>
+      <w:r>
+        <w:rPr>
+          <w:rFonts w:ascii="Times New Roman" w:hAnsi="Times New Roman" w:cs="Times New Roman"/>
+          <w:sz w:val="28"/>
+          <w:szCs w:val="28"/>
+        </w:rPr>
+        <w:br/>
       </w:r>
       <w:r>
         <w:rPr>
@@ -120,64 +705,15 @@
           <w:szCs w:val="28"/>
           <w:lang w:val="en-US"/>
         </w:rPr>
-        <w:t>m</w:t>
-      </w:r>
-      <w:r>
-        <w:rPr>
-          <w:rFonts w:ascii="Times New Roman" w:hAnsi="Times New Roman" w:cs="Times New Roman"/>
-          <w:sz w:val="28"/>
-          <w:szCs w:val="28"/>
-        </w:rPr>
-        <w:t xml:space="preserve"> лежит в диапазоне [0,6]. Ненулевые оценки ([0,10]) и их количество генерируются случайно. Для каждого студента вывести</w:t>
-      </w:r>
-      <w:r>
-        <w:rPr>
-          <w:rFonts w:ascii="Times New Roman" w:hAnsi="Times New Roman" w:cs="Times New Roman"/>
-          <w:sz w:val="28"/>
-          <w:szCs w:val="28"/>
-        </w:rPr>
-        <w:t xml:space="preserve"> оценки и </w:t>
-      </w:r>
-      <w:r>
-        <w:rPr>
-          <w:rFonts w:ascii="Times New Roman" w:hAnsi="Times New Roman" w:cs="Times New Roman"/>
-          <w:sz w:val="28"/>
-          <w:szCs w:val="28"/>
-        </w:rPr>
-        <w:t xml:space="preserve"> среднюю оценку. </w:t>
-      </w:r>
-    </w:p>
-    <w:p>
-      <w:pPr>
-        <w:rPr>
-          <w:rFonts w:ascii="Times New Roman" w:hAnsi="Times New Roman" w:cs="Times New Roman"/>
-          <w:sz w:val="28"/>
-          <w:szCs w:val="28"/>
-        </w:rPr>
-      </w:pPr>
-      <w:r>
-        <w:rPr>
-          <w:rFonts w:ascii="Times New Roman" w:hAnsi="Times New Roman" w:cs="Times New Roman"/>
-          <w:sz w:val="28"/>
-          <w:szCs w:val="28"/>
-        </w:rPr>
-        <w:t xml:space="preserve">Затем для каждого студента сгенерировать оценки </w:t>
-      </w:r>
-      <w:r>
-        <w:rPr>
-          <w:rFonts w:ascii="Times New Roman" w:hAnsi="Times New Roman" w:cs="Times New Roman"/>
-          <w:sz w:val="28"/>
-          <w:szCs w:val="28"/>
-        </w:rPr>
-        <w:t xml:space="preserve">([1,10]) </w:t>
-      </w:r>
-      <w:r>
-        <w:rPr>
-          <w:rFonts w:ascii="Times New Roman" w:hAnsi="Times New Roman" w:cs="Times New Roman"/>
-          <w:sz w:val="28"/>
-          <w:szCs w:val="28"/>
-        </w:rPr>
-        <w:t xml:space="preserve">за второй модуль, расширив массивы с оценками до </w:t>
+        <w:t>false</w:t>
+      </w:r>
+      <w:r>
+        <w:rPr>
+          <w:rFonts w:ascii="Times New Roman" w:hAnsi="Times New Roman" w:cs="Times New Roman"/>
+          <w:sz w:val="28"/>
+          <w:szCs w:val="28"/>
+        </w:rPr>
+        <w:t xml:space="preserve"> </w:t>
       </w:r>
       <w:r>
         <w:rPr>
@@ -186,180 +722,50 @@
           <w:szCs w:val="28"/>
           <w:lang w:val="en-US"/>
         </w:rPr>
-        <w:t>m</w:t>
-      </w:r>
-      <w:r>
-        <w:rPr>
-          <w:rFonts w:ascii="Times New Roman" w:hAnsi="Times New Roman" w:cs="Times New Roman"/>
-          <w:sz w:val="28"/>
-          <w:szCs w:val="28"/>
-        </w:rPr>
-        <w:t xml:space="preserve">+6. Вывести </w:t>
-      </w:r>
-      <w:r>
-        <w:rPr>
-          <w:rFonts w:ascii="Times New Roman" w:hAnsi="Times New Roman" w:cs="Times New Roman"/>
-          <w:sz w:val="28"/>
-          <w:szCs w:val="28"/>
-        </w:rPr>
-        <w:t xml:space="preserve">оценки и </w:t>
-      </w:r>
-      <w:r>
-        <w:rPr>
-          <w:rFonts w:ascii="Times New Roman" w:hAnsi="Times New Roman" w:cs="Times New Roman"/>
-          <w:sz w:val="28"/>
-          <w:szCs w:val="28"/>
-        </w:rPr>
-        <w:t>среднюю оценку по работам за весь семестр.</w:t>
-      </w:r>
-    </w:p>
-    <w:p>
-      <w:pPr>
-        <w:rPr>
-          <w:rFonts w:ascii="Times New Roman" w:hAnsi="Times New Roman" w:cs="Times New Roman"/>
-          <w:sz w:val="28"/>
-          <w:szCs w:val="28"/>
-        </w:rPr>
-      </w:pPr>
-      <w:r>
-        <w:rPr>
-          <w:rFonts w:ascii="Times New Roman" w:hAnsi="Times New Roman" w:cs="Times New Roman"/>
-          <w:sz w:val="28"/>
-          <w:szCs w:val="28"/>
-        </w:rPr>
-        <w:t>Пример входных данных:</w:t>
-      </w:r>
-    </w:p>
-    <w:p>
-      <w:pPr>
-        <w:rPr>
-          <w:rFonts w:ascii="Times New Roman" w:hAnsi="Times New Roman" w:cs="Times New Roman"/>
-          <w:sz w:val="28"/>
-          <w:szCs w:val="28"/>
-        </w:rPr>
-      </w:pPr>
-      <w:r>
-        <w:rPr>
-          <w:rFonts w:ascii="Times New Roman" w:hAnsi="Times New Roman" w:cs="Times New Roman"/>
-          <w:sz w:val="28"/>
-          <w:szCs w:val="28"/>
-        </w:rPr>
-        <w:t>2</w:t>
-      </w:r>
-    </w:p>
-    <w:p>
-      <w:pPr>
-        <w:rPr>
-          <w:rFonts w:ascii="Times New Roman" w:hAnsi="Times New Roman" w:cs="Times New Roman"/>
-          <w:sz w:val="28"/>
-          <w:szCs w:val="28"/>
-        </w:rPr>
-      </w:pPr>
-      <w:r>
-        <w:rPr>
-          <w:rFonts w:ascii="Times New Roman" w:hAnsi="Times New Roman" w:cs="Times New Roman"/>
-          <w:sz w:val="28"/>
-          <w:szCs w:val="28"/>
-        </w:rPr>
-        <w:t>Вывод (один из возможных):</w:t>
-      </w:r>
-    </w:p>
-    <w:p>
-      <w:pPr>
-        <w:rPr>
-          <w:rFonts w:ascii="Times New Roman" w:hAnsi="Times New Roman" w:cs="Times New Roman"/>
-          <w:sz w:val="28"/>
-          <w:szCs w:val="28"/>
-        </w:rPr>
-      </w:pPr>
-      <w:r>
-        <w:rPr>
-          <w:rFonts w:ascii="Times New Roman" w:hAnsi="Times New Roman" w:cs="Times New Roman"/>
-          <w:sz w:val="28"/>
-          <w:szCs w:val="28"/>
-        </w:rPr>
-        <w:t>1 2 3 4 2.5</w:t>
-      </w:r>
-      <w:r>
-        <w:rPr>
-          <w:rFonts w:ascii="Times New Roman" w:hAnsi="Times New Roman" w:cs="Times New Roman"/>
-          <w:sz w:val="28"/>
-          <w:szCs w:val="28"/>
-        </w:rPr>
-        <w:br/>
-        <w:t>3 4 2 3</w:t>
-      </w:r>
-      <w:r>
-        <w:rPr>
-          <w:rFonts w:ascii="Times New Roman" w:hAnsi="Times New Roman" w:cs="Times New Roman"/>
-          <w:sz w:val="28"/>
-          <w:szCs w:val="28"/>
-        </w:rPr>
-        <w:br/>
-        <w:t>1 2 3 4 1 2 3 4 2 3 2.5</w:t>
-      </w:r>
-      <w:r>
-        <w:rPr>
-          <w:rFonts w:ascii="Times New Roman" w:hAnsi="Times New Roman" w:cs="Times New Roman"/>
-          <w:sz w:val="28"/>
-          <w:szCs w:val="28"/>
-        </w:rPr>
-        <w:br/>
-        <w:t>3 4 2 3 4 2 3 4 2 3</w:t>
-      </w:r>
-    </w:p>
-    <w:p>
-      <w:pPr>
-        <w:rPr>
-          <w:rFonts w:ascii="Times New Roman" w:hAnsi="Times New Roman" w:cs="Times New Roman"/>
-          <w:sz w:val="28"/>
-          <w:szCs w:val="28"/>
-        </w:rPr>
-      </w:pPr>
-      <w:r>
-        <w:rPr>
-          <w:rFonts w:ascii="Times New Roman" w:hAnsi="Times New Roman" w:cs="Times New Roman"/>
-          <w:sz w:val="28"/>
-          <w:szCs w:val="28"/>
-        </w:rPr>
-        <w:br w:type="page"/>
-      </w:r>
-    </w:p>
-    <w:p>
-      <w:pPr>
-        <w:rPr>
-          <w:rFonts w:ascii="Times New Roman" w:hAnsi="Times New Roman" w:cs="Times New Roman"/>
-          <w:sz w:val="28"/>
-          <w:szCs w:val="28"/>
-        </w:rPr>
-      </w:pPr>
-      <w:r>
-        <w:rPr>
-          <w:rFonts w:ascii="Times New Roman" w:hAnsi="Times New Roman" w:cs="Times New Roman"/>
-          <w:sz w:val="28"/>
-          <w:szCs w:val="28"/>
-        </w:rPr>
-        <w:lastRenderedPageBreak/>
-        <w:t>Вариант 2</w:t>
-      </w:r>
-    </w:p>
-    <w:p>
-      <w:pPr>
-        <w:rPr>
-          <w:rFonts w:ascii="Times New Roman" w:hAnsi="Times New Roman" w:cs="Times New Roman"/>
-          <w:sz w:val="28"/>
-          <w:szCs w:val="28"/>
-        </w:rPr>
-      </w:pPr>
-    </w:p>
-    <w:p>
-      <w:pPr>
-        <w:rPr>
-          <w:rFonts w:ascii="Times New Roman" w:hAnsi="Times New Roman" w:cs="Times New Roman"/>
-          <w:sz w:val="28"/>
-          <w:szCs w:val="28"/>
-        </w:rPr>
-      </w:pPr>
+        <w:t>false</w:t>
+      </w:r>
+      <w:r>
+        <w:rPr>
+          <w:rFonts w:ascii="Times New Roman" w:hAnsi="Times New Roman" w:cs="Times New Roman"/>
+          <w:sz w:val="28"/>
+          <w:szCs w:val="28"/>
+        </w:rPr>
+        <w:t xml:space="preserve"> </w:t>
+      </w:r>
+      <w:r>
+        <w:rPr>
+          <w:rFonts w:ascii="Times New Roman" w:hAnsi="Times New Roman" w:cs="Times New Roman"/>
+          <w:sz w:val="28"/>
+          <w:szCs w:val="28"/>
+          <w:lang w:val="en-US"/>
+        </w:rPr>
+        <w:t>false</w:t>
+      </w:r>
+      <w:r>
+        <w:rPr>
+          <w:rFonts w:ascii="Times New Roman" w:hAnsi="Times New Roman" w:cs="Times New Roman"/>
+          <w:sz w:val="28"/>
+          <w:szCs w:val="28"/>
+        </w:rPr>
+        <w:br/>
+      </w:r>
+      <w:r>
+        <w:rPr>
+          <w:rFonts w:ascii="Times New Roman" w:hAnsi="Times New Roman" w:cs="Times New Roman"/>
+          <w:sz w:val="28"/>
+          <w:szCs w:val="28"/>
+        </w:rPr>
+        <w:t>Петров Иван 10</w:t>
+      </w:r>
+      <w:r>
+        <w:rPr>
+          <w:rFonts w:ascii="Times New Roman" w:hAnsi="Times New Roman" w:cs="Times New Roman"/>
+          <w:sz w:val="28"/>
+          <w:szCs w:val="28"/>
+        </w:rPr>
+        <w:br/>
+        <w:t>Иванов Петр 0</w:t>
+      </w:r>
     </w:p>
     <w:sectPr>
       <w:pgSz w:w="11906" w:h="16838"/>

--- a/Самостоятельные работы/СР3.docx
+++ b/Самостоятельные работы/СР3.docx
@@ -33,7 +33,25 @@
           <w:sz w:val="28"/>
           <w:szCs w:val="28"/>
         </w:rPr>
-        <w:t>Конец первого модуля, скоро КР по программированию. К этому времени у каждого студента уже есть оценки за тесты и самостоятельные (почти у</w:t>
+        <w:t xml:space="preserve">Конец первого модуля, скоро </w:t>
+      </w:r>
+      <w:proofErr w:type="gramStart"/>
+      <w:r>
+        <w:rPr>
+          <w:rFonts w:ascii="Times New Roman" w:hAnsi="Times New Roman" w:cs="Times New Roman"/>
+          <w:sz w:val="28"/>
+          <w:szCs w:val="28"/>
+        </w:rPr>
+        <w:t>КР</w:t>
+      </w:r>
+      <w:proofErr w:type="gramEnd"/>
+      <w:r>
+        <w:rPr>
+          <w:rFonts w:ascii="Times New Roman" w:hAnsi="Times New Roman" w:cs="Times New Roman"/>
+          <w:sz w:val="28"/>
+          <w:szCs w:val="28"/>
+        </w:rPr>
+        <w:t xml:space="preserve"> по программированию. К этому времени у каждого студента уже есть оценки за тесты и самостоятельные (почти у</w:t>
       </w:r>
       <w:r>
         <w:rPr>
@@ -192,6 +210,22 @@
         </w:rPr>
         <w:t>среднюю оценку по работам за весь семестр.</w:t>
       </w:r>
+      <w:r>
+        <w:rPr>
+          <w:rFonts w:ascii="Times New Roman" w:hAnsi="Times New Roman" w:cs="Times New Roman"/>
+          <w:sz w:val="28"/>
+          <w:szCs w:val="28"/>
+        </w:rPr>
+        <w:br/>
+      </w:r>
+      <w:r>
+        <w:rPr>
+          <w:rFonts w:ascii="Times New Roman" w:hAnsi="Times New Roman" w:cs="Times New Roman"/>
+          <w:sz w:val="28"/>
+          <w:szCs w:val="28"/>
+        </w:rPr>
+        <w:t>При возникновении исключения вывести сообщение об ошибке и завершить работу программы. Обработать возможные исключения.</w:t>
+      </w:r>
     </w:p>
     <w:p>
       <w:pPr>
@@ -209,6 +243,8 @@
         </w:rPr>
         <w:t>Пример входных данных:</w:t>
       </w:r>
+      <w:bookmarkStart w:id="0" w:name="_GoBack"/>
+      <w:bookmarkEnd w:id="0"/>
     </w:p>
     <w:p>
       <w:pPr>
@@ -388,7 +424,25 @@
           <w:szCs w:val="28"/>
         </w:rPr>
         <w:br/>
-        <w:t>Иванов Петр Не любимчик</w:t>
+        <w:t>Иванов Петр</w:t>
+      </w:r>
+      <w:proofErr w:type="gramStart"/>
+      <w:r>
+        <w:rPr>
+          <w:rFonts w:ascii="Times New Roman" w:hAnsi="Times New Roman" w:cs="Times New Roman"/>
+          <w:sz w:val="28"/>
+          <w:szCs w:val="28"/>
+        </w:rPr>
+        <w:t xml:space="preserve"> Н</w:t>
+      </w:r>
+      <w:proofErr w:type="gramEnd"/>
+      <w:r>
+        <w:rPr>
+          <w:rFonts w:ascii="Times New Roman" w:hAnsi="Times New Roman" w:cs="Times New Roman"/>
+          <w:sz w:val="28"/>
+          <w:szCs w:val="28"/>
+        </w:rPr>
+        <w:t>е любимчик</w:t>
       </w:r>
       <w:r>
         <w:rPr>
@@ -424,6 +478,7 @@
         </w:rPr>
         <w:t xml:space="preserve"> </w:t>
       </w:r>
+      <w:proofErr w:type="spellStart"/>
       <w:r>
         <w:rPr>
           <w:rFonts w:ascii="Times New Roman" w:hAnsi="Times New Roman" w:cs="Times New Roman"/>
@@ -433,6 +488,7 @@
         </w:rPr>
         <w:t>true</w:t>
       </w:r>
+      <w:proofErr w:type="spellEnd"/>
       <w:r>
         <w:rPr>
           <w:rFonts w:ascii="Times New Roman" w:hAnsi="Times New Roman" w:cs="Times New Roman"/>
@@ -458,6 +514,7 @@
         </w:rPr>
         <w:br/>
       </w:r>
+      <w:proofErr w:type="spellStart"/>
       <w:r>
         <w:rPr>
           <w:rFonts w:ascii="Times New Roman" w:hAnsi="Times New Roman" w:cs="Times New Roman"/>
@@ -467,6 +524,7 @@
         </w:rPr>
         <w:t>false</w:t>
       </w:r>
+      <w:proofErr w:type="spellEnd"/>
       <w:r>
         <w:rPr>
           <w:rFonts w:ascii="Times New Roman" w:hAnsi="Times New Roman" w:cs="Times New Roman"/>
@@ -475,6 +533,7 @@
         </w:rPr>
         <w:t xml:space="preserve"> </w:t>
       </w:r>
+      <w:proofErr w:type="spellStart"/>
       <w:r>
         <w:rPr>
           <w:rFonts w:ascii="Times New Roman" w:hAnsi="Times New Roman" w:cs="Times New Roman"/>
@@ -484,6 +543,7 @@
         </w:rPr>
         <w:t>false</w:t>
       </w:r>
+      <w:proofErr w:type="spellEnd"/>
       <w:r>
         <w:rPr>
           <w:rFonts w:ascii="Times New Roman" w:hAnsi="Times New Roman" w:cs="Times New Roman"/>
@@ -492,6 +552,7 @@
         </w:rPr>
         <w:t xml:space="preserve"> </w:t>
       </w:r>
+      <w:proofErr w:type="spellStart"/>
       <w:r>
         <w:rPr>
           <w:rFonts w:ascii="Times New Roman" w:hAnsi="Times New Roman" w:cs="Times New Roman"/>
@@ -501,21 +562,32 @@
         </w:rPr>
         <w:t>false</w:t>
       </w:r>
-      <w:r>
-        <w:rPr>
-          <w:rFonts w:ascii="Times New Roman" w:hAnsi="Times New Roman" w:cs="Times New Roman"/>
-          <w:sz w:val="28"/>
-          <w:szCs w:val="28"/>
-        </w:rPr>
-        <w:br/>
-      </w:r>
-      <w:r>
-        <w:rPr>
-          <w:rFonts w:ascii="Times New Roman" w:hAnsi="Times New Roman" w:cs="Times New Roman"/>
-          <w:sz w:val="28"/>
-          <w:szCs w:val="28"/>
-        </w:rPr>
-        <w:t>Накоп считается по формуле (количество посещений</w:t>
+      <w:proofErr w:type="spellEnd"/>
+      <w:r>
+        <w:rPr>
+          <w:rFonts w:ascii="Times New Roman" w:hAnsi="Times New Roman" w:cs="Times New Roman"/>
+          <w:sz w:val="28"/>
+          <w:szCs w:val="28"/>
+        </w:rPr>
+        <w:br/>
+      </w:r>
+      <w:proofErr w:type="spellStart"/>
+      <w:r>
+        <w:rPr>
+          <w:rFonts w:ascii="Times New Roman" w:hAnsi="Times New Roman" w:cs="Times New Roman"/>
+          <w:sz w:val="28"/>
+          <w:szCs w:val="28"/>
+        </w:rPr>
+        <w:t>Накоп</w:t>
+      </w:r>
+      <w:proofErr w:type="spellEnd"/>
+      <w:r>
+        <w:rPr>
+          <w:rFonts w:ascii="Times New Roman" w:hAnsi="Times New Roman" w:cs="Times New Roman"/>
+          <w:sz w:val="28"/>
+          <w:szCs w:val="28"/>
+        </w:rPr>
+        <w:t xml:space="preserve"> считается по формуле (количество посещений</w:t>
       </w:r>
       <w:r>
         <w:rPr>
@@ -547,7 +619,25 @@
           <w:sz w:val="28"/>
           <w:szCs w:val="28"/>
         </w:rPr>
-        <w:t xml:space="preserve">Если студент – любимчик преподавателя, накоп округляется вверх, иначе по правилам математики. </w:t>
+        <w:t xml:space="preserve">Если студент – любимчик преподавателя, </w:t>
+      </w:r>
+      <w:proofErr w:type="spellStart"/>
+      <w:r>
+        <w:rPr>
+          <w:rFonts w:ascii="Times New Roman" w:hAnsi="Times New Roman" w:cs="Times New Roman"/>
+          <w:sz w:val="28"/>
+          <w:szCs w:val="28"/>
+        </w:rPr>
+        <w:t>накоп</w:t>
+      </w:r>
+      <w:proofErr w:type="spellEnd"/>
+      <w:r>
+        <w:rPr>
+          <w:rFonts w:ascii="Times New Roman" w:hAnsi="Times New Roman" w:cs="Times New Roman"/>
+          <w:sz w:val="28"/>
+          <w:szCs w:val="28"/>
+        </w:rPr>
+        <w:t xml:space="preserve"> округляется вверх, иначе по правилам математики. </w:t>
       </w:r>
     </w:p>
     <w:p>
@@ -564,7 +654,25 @@
           <w:sz w:val="28"/>
           <w:szCs w:val="28"/>
         </w:rPr>
-        <w:t xml:space="preserve">Вывести обе таблицы. Для каждого студента посчитать и вывести его накоп. </w:t>
+        <w:t xml:space="preserve">Вывести обе таблицы. Для каждого студента посчитать и вывести его </w:t>
+      </w:r>
+      <w:proofErr w:type="spellStart"/>
+      <w:r>
+        <w:rPr>
+          <w:rFonts w:ascii="Times New Roman" w:hAnsi="Times New Roman" w:cs="Times New Roman"/>
+          <w:sz w:val="28"/>
+          <w:szCs w:val="28"/>
+        </w:rPr>
+        <w:t>накоп</w:t>
+      </w:r>
+      <w:proofErr w:type="spellEnd"/>
+      <w:r>
+        <w:rPr>
+          <w:rFonts w:ascii="Times New Roman" w:hAnsi="Times New Roman" w:cs="Times New Roman"/>
+          <w:sz w:val="28"/>
+          <w:szCs w:val="28"/>
+        </w:rPr>
+        <w:t xml:space="preserve">. </w:t>
       </w:r>
     </w:p>
     <w:p>
@@ -581,7 +689,43 @@
           <w:sz w:val="28"/>
           <w:szCs w:val="28"/>
         </w:rPr>
-        <w:t>На ввод подаются два числа – количество студентов и количество семинаров. Имена студентов брать из заранее заданных массивов. Является ли студент любимчиком и какие семинары он посетил генерировать случайно.</w:t>
+        <w:t xml:space="preserve">На ввод подаются два числа – количество студентов и количество семинаров. Имена студентов брать из заранее заданных массивов. Является ли студент </w:t>
+      </w:r>
+      <w:proofErr w:type="gramStart"/>
+      <w:r>
+        <w:rPr>
+          <w:rFonts w:ascii="Times New Roman" w:hAnsi="Times New Roman" w:cs="Times New Roman"/>
+          <w:sz w:val="28"/>
+          <w:szCs w:val="28"/>
+        </w:rPr>
+        <w:t>любимчиком</w:t>
+      </w:r>
+      <w:proofErr w:type="gramEnd"/>
+      <w:r>
+        <w:rPr>
+          <w:rFonts w:ascii="Times New Roman" w:hAnsi="Times New Roman" w:cs="Times New Roman"/>
+          <w:sz w:val="28"/>
+          <w:szCs w:val="28"/>
+        </w:rPr>
+        <w:t xml:space="preserve"> и </w:t>
+      </w:r>
+      <w:proofErr w:type="gramStart"/>
+      <w:r>
+        <w:rPr>
+          <w:rFonts w:ascii="Times New Roman" w:hAnsi="Times New Roman" w:cs="Times New Roman"/>
+          <w:sz w:val="28"/>
+          <w:szCs w:val="28"/>
+        </w:rPr>
+        <w:t>какие</w:t>
+      </w:r>
+      <w:proofErr w:type="gramEnd"/>
+      <w:r>
+        <w:rPr>
+          <w:rFonts w:ascii="Times New Roman" w:hAnsi="Times New Roman" w:cs="Times New Roman"/>
+          <w:sz w:val="28"/>
+          <w:szCs w:val="28"/>
+        </w:rPr>
+        <w:t xml:space="preserve"> семинары он посетил генерировать случайно.</w:t>
       </w:r>
     </w:p>
     <w:p>
@@ -598,6 +742,30 @@
           <w:sz w:val="28"/>
           <w:szCs w:val="28"/>
         </w:rPr>
+        <w:t>При возникновении исключения вывести сообщение об ошибке и завершить работу программы. Обработать возможные исключения.</w:t>
+      </w:r>
+      <w:r>
+        <w:rPr>
+          <w:rFonts w:ascii="Times New Roman" w:hAnsi="Times New Roman" w:cs="Times New Roman"/>
+          <w:sz w:val="28"/>
+          <w:szCs w:val="28"/>
+        </w:rPr>
+        <w:br/>
+      </w:r>
+      <w:r>
+        <w:rPr>
+          <w:rFonts w:ascii="Times New Roman" w:hAnsi="Times New Roman" w:cs="Times New Roman"/>
+          <w:sz w:val="28"/>
+          <w:szCs w:val="28"/>
+        </w:rPr>
+        <w:br/>
+      </w:r>
+      <w:r>
+        <w:rPr>
+          <w:rFonts w:ascii="Times New Roman" w:hAnsi="Times New Roman" w:cs="Times New Roman"/>
+          <w:sz w:val="28"/>
+          <w:szCs w:val="28"/>
+        </w:rPr>
         <w:t>Пример входных данных:</w:t>
       </w:r>
       <w:r>
@@ -633,6 +801,14 @@
           <w:sz w:val="28"/>
           <w:szCs w:val="28"/>
         </w:rPr>
+        <w:t>:</w:t>
+      </w:r>
+      <w:r>
+        <w:rPr>
+          <w:rFonts w:ascii="Times New Roman" w:hAnsi="Times New Roman" w:cs="Times New Roman"/>
+          <w:sz w:val="28"/>
+          <w:szCs w:val="28"/>
+        </w:rPr>
         <w:br/>
         <w:t>Петров Иван Любимчик</w:t>
       </w:r>
@@ -643,7 +819,25 @@
           <w:szCs w:val="28"/>
         </w:rPr>
         <w:br/>
-        <w:t>Иванов Петр Не любимчик</w:t>
+        <w:t>Иванов Петр</w:t>
+      </w:r>
+      <w:proofErr w:type="gramStart"/>
+      <w:r>
+        <w:rPr>
+          <w:rFonts w:ascii="Times New Roman" w:hAnsi="Times New Roman" w:cs="Times New Roman"/>
+          <w:sz w:val="28"/>
+          <w:szCs w:val="28"/>
+        </w:rPr>
+        <w:t xml:space="preserve"> Н</w:t>
+      </w:r>
+      <w:proofErr w:type="gramEnd"/>
+      <w:r>
+        <w:rPr>
+          <w:rFonts w:ascii="Times New Roman" w:hAnsi="Times New Roman" w:cs="Times New Roman"/>
+          <w:sz w:val="28"/>
+          <w:szCs w:val="28"/>
+        </w:rPr>
+        <w:t>е любимчик</w:t>
       </w:r>
       <w:r>
         <w:rPr>
@@ -670,6 +864,7 @@
         </w:rPr>
         <w:t xml:space="preserve"> </w:t>
       </w:r>
+      <w:proofErr w:type="spellStart"/>
       <w:r>
         <w:rPr>
           <w:rFonts w:ascii="Times New Roman" w:hAnsi="Times New Roman" w:cs="Times New Roman"/>
@@ -677,10 +872,18 @@
           <w:szCs w:val="28"/>
           <w:lang w:val="en-US"/>
         </w:rPr>
-        <w:t xml:space="preserve">true </w:t>
-      </w:r>
-      <w:bookmarkStart w:id="0" w:name="_GoBack"/>
-      <w:bookmarkEnd w:id="0"/>
+        <w:t>true</w:t>
+      </w:r>
+      <w:proofErr w:type="spellEnd"/>
+      <w:r>
+        <w:rPr>
+          <w:rFonts w:ascii="Times New Roman" w:hAnsi="Times New Roman" w:cs="Times New Roman"/>
+          <w:sz w:val="28"/>
+          <w:szCs w:val="28"/>
+        </w:rPr>
+        <w:t xml:space="preserve"> </w:t>
+      </w:r>
+      <w:proofErr w:type="spellStart"/>
       <w:r>
         <w:rPr>
           <w:rFonts w:ascii="Times New Roman" w:hAnsi="Times New Roman" w:cs="Times New Roman"/>
@@ -690,6 +893,7 @@
         </w:rPr>
         <w:t>true</w:t>
       </w:r>
+      <w:proofErr w:type="spellEnd"/>
       <w:r>
         <w:rPr>
           <w:rFonts w:ascii="Times New Roman" w:hAnsi="Times New Roman" w:cs="Times New Roman"/>
@@ -715,6 +919,7 @@
         </w:rPr>
         <w:t xml:space="preserve"> </w:t>
       </w:r>
+      <w:proofErr w:type="spellStart"/>
       <w:r>
         <w:rPr>
           <w:rFonts w:ascii="Times New Roman" w:hAnsi="Times New Roman" w:cs="Times New Roman"/>
@@ -724,6 +929,7 @@
         </w:rPr>
         <w:t>false</w:t>
       </w:r>
+      <w:proofErr w:type="spellEnd"/>
       <w:r>
         <w:rPr>
           <w:rFonts w:ascii="Times New Roman" w:hAnsi="Times New Roman" w:cs="Times New Roman"/>
@@ -732,6 +938,7 @@
         </w:rPr>
         <w:t xml:space="preserve"> </w:t>
       </w:r>
+      <w:proofErr w:type="spellStart"/>
       <w:r>
         <w:rPr>
           <w:rFonts w:ascii="Times New Roman" w:hAnsi="Times New Roman" w:cs="Times New Roman"/>
@@ -741,6 +948,7 @@
         </w:rPr>
         <w:t>false</w:t>
       </w:r>
+      <w:proofErr w:type="spellEnd"/>
       <w:r>
         <w:rPr>
           <w:rFonts w:ascii="Times New Roman" w:hAnsi="Times New Roman" w:cs="Times New Roman"/>

--- a/Самостоятельные работы/СР3.docx
+++ b/Самостоятельные работы/СР3.docx
@@ -67,7 +67,31 @@
           <w:sz w:val="28"/>
           <w:szCs w:val="28"/>
         </w:rPr>
-        <w:t xml:space="preserve">). У кого-то могут быть за какие это элементы контроля нули. К счастью, чтобы не портить статистику, они не учитываются </w:t>
+        <w:t>).</w:t>
+      </w:r>
+      <w:r>
+        <w:rPr>
+          <w:rFonts w:ascii="Times New Roman" w:hAnsi="Times New Roman" w:cs="Times New Roman"/>
+          <w:sz w:val="28"/>
+          <w:szCs w:val="28"/>
+        </w:rPr>
+        <w:t xml:space="preserve"> У кого-то могут быть за какие</w:t>
+      </w:r>
+      <w:r>
+        <w:rPr>
+          <w:rFonts w:ascii="Times New Roman" w:hAnsi="Times New Roman" w:cs="Times New Roman"/>
+          <w:sz w:val="28"/>
+          <w:szCs w:val="28"/>
+        </w:rPr>
+        <w:t>-</w:t>
+      </w:r>
+      <w:r>
+        <w:rPr>
+          <w:rFonts w:ascii="Times New Roman" w:hAnsi="Times New Roman" w:cs="Times New Roman"/>
+          <w:sz w:val="28"/>
+          <w:szCs w:val="28"/>
+        </w:rPr>
+        <w:t xml:space="preserve">то элементы контроля нули. К счастью, чтобы не портить статистику, они не учитываются </w:t>
       </w:r>
       <w:r>
         <w:rPr>
@@ -126,23 +150,47 @@
           <w:sz w:val="28"/>
           <w:szCs w:val="28"/>
         </w:rPr>
-        <w:t xml:space="preserve"> лежит в диапазоне [0,6]. Ненулевые оценки ([0,10]) и их количество генерируются случайно. Для каждого студента вывести</w:t>
-      </w:r>
-      <w:r>
-        <w:rPr>
-          <w:rFonts w:ascii="Times New Roman" w:hAnsi="Times New Roman" w:cs="Times New Roman"/>
-          <w:sz w:val="28"/>
-          <w:szCs w:val="28"/>
-        </w:rPr>
-        <w:t xml:space="preserve"> оценки и </w:t>
-      </w:r>
-      <w:r>
-        <w:rPr>
-          <w:rFonts w:ascii="Times New Roman" w:hAnsi="Times New Roman" w:cs="Times New Roman"/>
-          <w:sz w:val="28"/>
-          <w:szCs w:val="28"/>
-        </w:rPr>
-        <w:t xml:space="preserve"> среднюю оценку. </w:t>
+        <w:t xml:space="preserve"> лежит в диапазоне [0,6]. Ненулевые оценки </w:t>
+      </w:r>
+      <w:r>
+        <w:rPr>
+          <w:rFonts w:ascii="Times New Roman" w:hAnsi="Times New Roman" w:cs="Times New Roman"/>
+          <w:sz w:val="28"/>
+          <w:szCs w:val="28"/>
+        </w:rPr>
+        <w:t>в диапазоне [1</w:t>
+      </w:r>
+      <w:r>
+        <w:rPr>
+          <w:rFonts w:ascii="Times New Roman" w:hAnsi="Times New Roman" w:cs="Times New Roman"/>
+          <w:sz w:val="28"/>
+          <w:szCs w:val="28"/>
+        </w:rPr>
+        <w:t xml:space="preserve">,10] </w:t>
+      </w:r>
+      <w:r>
+        <w:rPr>
+          <w:rFonts w:ascii="Times New Roman" w:hAnsi="Times New Roman" w:cs="Times New Roman"/>
+          <w:sz w:val="28"/>
+          <w:szCs w:val="28"/>
+        </w:rPr>
+        <w:t>и их количество генерируются случайно. Для каждого студента вывести</w:t>
+      </w:r>
+      <w:r>
+        <w:rPr>
+          <w:rFonts w:ascii="Times New Roman" w:hAnsi="Times New Roman" w:cs="Times New Roman"/>
+          <w:sz w:val="28"/>
+          <w:szCs w:val="28"/>
+        </w:rPr>
+        <w:t xml:space="preserve"> оценки и</w:t>
+      </w:r>
+      <w:r>
+        <w:rPr>
+          <w:rFonts w:ascii="Times New Roman" w:hAnsi="Times New Roman" w:cs="Times New Roman"/>
+          <w:sz w:val="28"/>
+          <w:szCs w:val="28"/>
+        </w:rPr>
+        <w:t xml:space="preserve"> среднюю оценку.</w:t>
       </w:r>
     </w:p>
     <w:p>
@@ -151,6 +199,7 @@
           <w:rFonts w:ascii="Times New Roman" w:hAnsi="Times New Roman" w:cs="Times New Roman"/>
           <w:sz w:val="28"/>
           <w:szCs w:val="28"/>
+          <w:lang w:val="en-US"/>
         </w:rPr>
       </w:pPr>
       <w:r>
@@ -159,72 +208,7 @@
           <w:sz w:val="28"/>
           <w:szCs w:val="28"/>
         </w:rPr>
-        <w:t xml:space="preserve">Затем для каждого студента сгенерировать оценки </w:t>
-      </w:r>
-      <w:r>
-        <w:rPr>
-          <w:rFonts w:ascii="Times New Roman" w:hAnsi="Times New Roman" w:cs="Times New Roman"/>
-          <w:sz w:val="28"/>
-          <w:szCs w:val="28"/>
-        </w:rPr>
-        <w:t xml:space="preserve">([1,10]) </w:t>
-      </w:r>
-      <w:r>
-        <w:rPr>
-          <w:rFonts w:ascii="Times New Roman" w:hAnsi="Times New Roman" w:cs="Times New Roman"/>
-          <w:sz w:val="28"/>
-          <w:szCs w:val="28"/>
-        </w:rPr>
-        <w:t xml:space="preserve">за второй модуль, расширив массивы с оценками до </w:t>
-      </w:r>
-      <w:r>
-        <w:rPr>
-          <w:rFonts w:ascii="Times New Roman" w:hAnsi="Times New Roman" w:cs="Times New Roman"/>
-          <w:sz w:val="28"/>
-          <w:szCs w:val="28"/>
-          <w:lang w:val="en-US"/>
-        </w:rPr>
-        <w:t>m</w:t>
-      </w:r>
-      <w:r>
-        <w:rPr>
-          <w:rFonts w:ascii="Times New Roman" w:hAnsi="Times New Roman" w:cs="Times New Roman"/>
-          <w:sz w:val="28"/>
-          <w:szCs w:val="28"/>
-        </w:rPr>
-        <w:t xml:space="preserve">+6. Вывести </w:t>
-      </w:r>
-      <w:r>
-        <w:rPr>
-          <w:rFonts w:ascii="Times New Roman" w:hAnsi="Times New Roman" w:cs="Times New Roman"/>
-          <w:sz w:val="28"/>
-          <w:szCs w:val="28"/>
-        </w:rPr>
-        <w:t xml:space="preserve">оценки и </w:t>
-      </w:r>
-      <w:r>
-        <w:rPr>
-          <w:rFonts w:ascii="Times New Roman" w:hAnsi="Times New Roman" w:cs="Times New Roman"/>
-          <w:sz w:val="28"/>
-          <w:szCs w:val="28"/>
-        </w:rPr>
-        <w:t>среднюю оценку по работам за весь семестр.</w:t>
-      </w:r>
-      <w:r>
-        <w:rPr>
-          <w:rFonts w:ascii="Times New Roman" w:hAnsi="Times New Roman" w:cs="Times New Roman"/>
-          <w:sz w:val="28"/>
-          <w:szCs w:val="28"/>
-        </w:rPr>
-        <w:br/>
-      </w:r>
-      <w:r>
-        <w:rPr>
-          <w:rFonts w:ascii="Times New Roman" w:hAnsi="Times New Roman" w:cs="Times New Roman"/>
-          <w:sz w:val="28"/>
-          <w:szCs w:val="28"/>
-        </w:rPr>
-        <w:t>При возникновении исключения вывести сообщение об ошибке и завершить работу программы. Обработать возможные исключения.</w:t>
+        <w:t xml:space="preserve">Подсчет среднего балла вынести в отдельный метод: </w:t>
       </w:r>
     </w:p>
     <w:p>
@@ -233,18 +217,114 @@
           <w:rFonts w:ascii="Times New Roman" w:hAnsi="Times New Roman" w:cs="Times New Roman"/>
           <w:sz w:val="28"/>
           <w:szCs w:val="28"/>
+          <w:lang w:val="en-US"/>
         </w:rPr>
       </w:pPr>
-      <w:r>
-        <w:rPr>
-          <w:rFonts w:ascii="Times New Roman" w:hAnsi="Times New Roman" w:cs="Times New Roman"/>
-          <w:sz w:val="28"/>
-          <w:szCs w:val="28"/>
-        </w:rPr>
-        <w:t>Пример входных данных:</w:t>
-      </w:r>
-      <w:bookmarkStart w:id="0" w:name="_GoBack"/>
-      <w:bookmarkEnd w:id="0"/>
+      <w:proofErr w:type="gramStart"/>
+      <w:r>
+        <w:rPr>
+          <w:rFonts w:ascii="Times New Roman" w:hAnsi="Times New Roman" w:cs="Times New Roman"/>
+          <w:sz w:val="28"/>
+          <w:szCs w:val="28"/>
+          <w:lang w:val="en-US"/>
+        </w:rPr>
+        <w:t>static</w:t>
+      </w:r>
+      <w:proofErr w:type="gramEnd"/>
+      <w:r>
+        <w:rPr>
+          <w:rFonts w:ascii="Times New Roman" w:hAnsi="Times New Roman" w:cs="Times New Roman"/>
+          <w:sz w:val="28"/>
+          <w:szCs w:val="28"/>
+          <w:lang w:val="en-US"/>
+        </w:rPr>
+        <w:t xml:space="preserve"> </w:t>
+      </w:r>
+      <w:r>
+        <w:rPr>
+          <w:rFonts w:ascii="Times New Roman" w:hAnsi="Times New Roman" w:cs="Times New Roman"/>
+          <w:sz w:val="28"/>
+          <w:szCs w:val="28"/>
+          <w:lang w:val="en-US"/>
+        </w:rPr>
+        <w:t>double</w:t>
+      </w:r>
+      <w:r>
+        <w:rPr>
+          <w:rFonts w:ascii="Times New Roman" w:hAnsi="Times New Roman" w:cs="Times New Roman"/>
+          <w:sz w:val="28"/>
+          <w:szCs w:val="28"/>
+          <w:lang w:val="en-US"/>
+        </w:rPr>
+        <w:t xml:space="preserve"> </w:t>
+      </w:r>
+      <w:proofErr w:type="spellStart"/>
+      <w:r>
+        <w:rPr>
+          <w:rFonts w:ascii="Times New Roman" w:hAnsi="Times New Roman" w:cs="Times New Roman"/>
+          <w:sz w:val="28"/>
+          <w:szCs w:val="28"/>
+          <w:lang w:val="en-US"/>
+        </w:rPr>
+        <w:t>GetAverage</w:t>
+      </w:r>
+      <w:proofErr w:type="spellEnd"/>
+      <w:r>
+        <w:rPr>
+          <w:rFonts w:ascii="Times New Roman" w:hAnsi="Times New Roman" w:cs="Times New Roman"/>
+          <w:sz w:val="28"/>
+          <w:szCs w:val="28"/>
+          <w:lang w:val="en-US"/>
+        </w:rPr>
+        <w:t>(</w:t>
+      </w:r>
+      <w:proofErr w:type="spellStart"/>
+      <w:r>
+        <w:rPr>
+          <w:rFonts w:ascii="Times New Roman" w:hAnsi="Times New Roman" w:cs="Times New Roman"/>
+          <w:sz w:val="28"/>
+          <w:szCs w:val="28"/>
+          <w:lang w:val="en-US"/>
+        </w:rPr>
+        <w:t>int</w:t>
+      </w:r>
+      <w:proofErr w:type="spellEnd"/>
+      <w:r>
+        <w:rPr>
+          <w:rFonts w:ascii="Times New Roman" w:hAnsi="Times New Roman" w:cs="Times New Roman"/>
+          <w:sz w:val="28"/>
+          <w:szCs w:val="28"/>
+          <w:lang w:val="en-US"/>
+        </w:rPr>
+        <w:t xml:space="preserve">[] </w:t>
+      </w:r>
+      <w:r>
+        <w:rPr>
+          <w:rFonts w:ascii="Times New Roman" w:hAnsi="Times New Roman" w:cs="Times New Roman"/>
+          <w:sz w:val="28"/>
+          <w:szCs w:val="28"/>
+          <w:lang w:val="en-US"/>
+        </w:rPr>
+        <w:t>marks</w:t>
+      </w:r>
+      <w:r>
+        <w:rPr>
+          <w:rFonts w:ascii="Times New Roman" w:hAnsi="Times New Roman" w:cs="Times New Roman"/>
+          <w:sz w:val="28"/>
+          <w:szCs w:val="28"/>
+          <w:lang w:val="en-US"/>
+        </w:rPr>
+        <w:t>)</w:t>
+      </w:r>
+      <w:r>
+        <w:rPr>
+          <w:rFonts w:ascii="Times New Roman" w:hAnsi="Times New Roman" w:cs="Times New Roman"/>
+          <w:sz w:val="28"/>
+          <w:szCs w:val="28"/>
+          <w:lang w:val="en-US"/>
+        </w:rPr>
+        <w:t xml:space="preserve"> </w:t>
+      </w:r>
     </w:p>
     <w:p>
       <w:pPr>
@@ -260,7 +340,80 @@
           <w:sz w:val="28"/>
           <w:szCs w:val="28"/>
         </w:rPr>
-        <w:t>2</w:t>
+        <w:t xml:space="preserve">Затем для каждого студента сгенерировать оценки </w:t>
+      </w:r>
+      <w:r>
+        <w:rPr>
+          <w:rFonts w:ascii="Times New Roman" w:hAnsi="Times New Roman" w:cs="Times New Roman"/>
+          <w:sz w:val="28"/>
+          <w:szCs w:val="28"/>
+        </w:rPr>
+        <w:t xml:space="preserve">в диапазоне </w:t>
+      </w:r>
+      <w:r>
+        <w:rPr>
+          <w:rFonts w:ascii="Times New Roman" w:hAnsi="Times New Roman" w:cs="Times New Roman"/>
+          <w:sz w:val="28"/>
+          <w:szCs w:val="28"/>
+        </w:rPr>
+        <w:t xml:space="preserve">[1,10] </w:t>
+      </w:r>
+      <w:r>
+        <w:rPr>
+          <w:rFonts w:ascii="Times New Roman" w:hAnsi="Times New Roman" w:cs="Times New Roman"/>
+          <w:sz w:val="28"/>
+          <w:szCs w:val="28"/>
+        </w:rPr>
+        <w:t xml:space="preserve">за второй модуль, расширив массивы с оценками до </w:t>
+      </w:r>
+      <w:r>
+        <w:rPr>
+          <w:rFonts w:ascii="Times New Roman" w:hAnsi="Times New Roman" w:cs="Times New Roman"/>
+          <w:sz w:val="28"/>
+          <w:szCs w:val="28"/>
+          <w:lang w:val="en-US"/>
+        </w:rPr>
+        <w:t>m</w:t>
+      </w:r>
+      <w:r>
+        <w:rPr>
+          <w:rFonts w:ascii="Times New Roman" w:hAnsi="Times New Roman" w:cs="Times New Roman"/>
+          <w:sz w:val="28"/>
+          <w:szCs w:val="28"/>
+        </w:rPr>
+        <w:t xml:space="preserve">+6. Вывести </w:t>
+      </w:r>
+      <w:r>
+        <w:rPr>
+          <w:rFonts w:ascii="Times New Roman" w:hAnsi="Times New Roman" w:cs="Times New Roman"/>
+          <w:sz w:val="28"/>
+          <w:szCs w:val="28"/>
+        </w:rPr>
+        <w:t xml:space="preserve">оценки и </w:t>
+      </w:r>
+      <w:r>
+        <w:rPr>
+          <w:rFonts w:ascii="Times New Roman" w:hAnsi="Times New Roman" w:cs="Times New Roman"/>
+          <w:sz w:val="28"/>
+          <w:szCs w:val="28"/>
+        </w:rPr>
+        <w:t>среднюю оценку по работам за весь семестр.</w:t>
+      </w:r>
+      <w:r>
+        <w:rPr>
+          <w:rFonts w:ascii="Times New Roman" w:hAnsi="Times New Roman" w:cs="Times New Roman"/>
+          <w:sz w:val="28"/>
+          <w:szCs w:val="28"/>
+        </w:rPr>
+        <w:br/>
+      </w:r>
+      <w:r>
+        <w:rPr>
+          <w:rFonts w:ascii="Times New Roman" w:hAnsi="Times New Roman" w:cs="Times New Roman"/>
+          <w:sz w:val="28"/>
+          <w:szCs w:val="28"/>
+        </w:rPr>
+        <w:t>При возникновении исключения вывести сообщение об ошибке и завершить работу программы. Обработать возможные исключения.</w:t>
       </w:r>
     </w:p>
     <w:p>
@@ -269,6 +422,7 @@
           <w:rFonts w:ascii="Times New Roman" w:hAnsi="Times New Roman" w:cs="Times New Roman"/>
           <w:sz w:val="28"/>
           <w:szCs w:val="28"/>
+          <w:lang w:val="en-US"/>
         </w:rPr>
       </w:pPr>
       <w:r>
@@ -277,7 +431,7 @@
           <w:sz w:val="28"/>
           <w:szCs w:val="28"/>
         </w:rPr>
-        <w:t>Вывод (один из возможных):</w:t>
+        <w:t>Пример входных данных:</w:t>
       </w:r>
     </w:p>
     <w:p>
@@ -294,34 +448,7 @@
           <w:sz w:val="28"/>
           <w:szCs w:val="28"/>
         </w:rPr>
-        <w:t>1 2 3 4 2.5</w:t>
-      </w:r>
-      <w:r>
-        <w:rPr>
-          <w:rFonts w:ascii="Times New Roman" w:hAnsi="Times New Roman" w:cs="Times New Roman"/>
-          <w:sz w:val="28"/>
-          <w:szCs w:val="28"/>
-        </w:rPr>
-        <w:br/>
-        <w:t>3 4 2 3</w:t>
-      </w:r>
-      <w:r>
-        <w:rPr>
-          <w:rFonts w:ascii="Times New Roman" w:hAnsi="Times New Roman" w:cs="Times New Roman"/>
-          <w:sz w:val="28"/>
-          <w:szCs w:val="28"/>
-        </w:rPr>
-        <w:br/>
-        <w:t>1 2 3 4 1 2 3 4 2 3 2.5</w:t>
-      </w:r>
-      <w:r>
-        <w:rPr>
-          <w:rFonts w:ascii="Times New Roman" w:hAnsi="Times New Roman" w:cs="Times New Roman"/>
-          <w:sz w:val="28"/>
-          <w:szCs w:val="28"/>
-        </w:rPr>
-        <w:br/>
-        <w:t>3 4 2 3 4 2 3 4 2 3</w:t>
+        <w:t>2</w:t>
       </w:r>
     </w:p>
     <w:p>
@@ -338,7 +465,7 @@
           <w:sz w:val="28"/>
           <w:szCs w:val="28"/>
         </w:rPr>
-        <w:br w:type="page"/>
+        <w:t>Вывод (один из возможных):</w:t>
       </w:r>
     </w:p>
     <w:p>
@@ -355,8 +482,34 @@
           <w:sz w:val="28"/>
           <w:szCs w:val="28"/>
         </w:rPr>
-        <w:lastRenderedPageBreak/>
-        <w:t>Вариант 2</w:t>
+        <w:t>1 2 3 4 2.5</w:t>
+      </w:r>
+      <w:r>
+        <w:rPr>
+          <w:rFonts w:ascii="Times New Roman" w:hAnsi="Times New Roman" w:cs="Times New Roman"/>
+          <w:sz w:val="28"/>
+          <w:szCs w:val="28"/>
+        </w:rPr>
+        <w:br/>
+        <w:t>3 4 2 3</w:t>
+      </w:r>
+      <w:r>
+        <w:rPr>
+          <w:rFonts w:ascii="Times New Roman" w:hAnsi="Times New Roman" w:cs="Times New Roman"/>
+          <w:sz w:val="28"/>
+          <w:szCs w:val="28"/>
+        </w:rPr>
+        <w:br/>
+        <w:t>1 2 3 4 1 2 3 4 2 3 2.5</w:t>
+      </w:r>
+      <w:r>
+        <w:rPr>
+          <w:rFonts w:ascii="Times New Roman" w:hAnsi="Times New Roman" w:cs="Times New Roman"/>
+          <w:sz w:val="28"/>
+          <w:szCs w:val="28"/>
+        </w:rPr>
+        <w:br/>
+        <w:t>3 4 2 3 4 2 3 4 2 3</w:t>
       </w:r>
     </w:p>
     <w:p>
@@ -373,7 +526,7 @@
           <w:sz w:val="28"/>
           <w:szCs w:val="28"/>
         </w:rPr>
-        <w:t>У одного преподавателя есть странная система оценивания. У него есть две таблицы – одна со строками – ФИО студентов и пометкой, является ли студент любимчиком преподавателя. Вторая – с посещениями семинаров каждым студентом.</w:t>
+        <w:br w:type="page"/>
       </w:r>
     </w:p>
     <w:p>
@@ -390,254 +543,8 @@
           <w:sz w:val="28"/>
           <w:szCs w:val="28"/>
         </w:rPr>
-        <w:t>Например:</w:t>
-      </w:r>
-      <w:r>
-        <w:rPr>
-          <w:rFonts w:ascii="Times New Roman" w:hAnsi="Times New Roman" w:cs="Times New Roman"/>
-          <w:sz w:val="28"/>
-          <w:szCs w:val="28"/>
-        </w:rPr>
-        <w:br/>
-      </w:r>
-      <w:r>
-        <w:rPr>
-          <w:rFonts w:ascii="Times New Roman" w:hAnsi="Times New Roman" w:cs="Times New Roman"/>
-          <w:sz w:val="28"/>
-          <w:szCs w:val="28"/>
-        </w:rPr>
-        <w:t>1 таблица:</w:t>
-      </w:r>
-      <w:r>
-        <w:rPr>
-          <w:rFonts w:ascii="Times New Roman" w:hAnsi="Times New Roman" w:cs="Times New Roman"/>
-          <w:sz w:val="28"/>
-          <w:szCs w:val="28"/>
-        </w:rPr>
-        <w:br/>
-        <w:t>Петров Иван Любимчик</w:t>
-      </w:r>
-      <w:r>
-        <w:rPr>
-          <w:rFonts w:ascii="Times New Roman" w:hAnsi="Times New Roman" w:cs="Times New Roman"/>
-          <w:sz w:val="28"/>
-          <w:szCs w:val="28"/>
-        </w:rPr>
-        <w:br/>
-        <w:t>Иванов Петр</w:t>
-      </w:r>
-      <w:proofErr w:type="gramStart"/>
-      <w:r>
-        <w:rPr>
-          <w:rFonts w:ascii="Times New Roman" w:hAnsi="Times New Roman" w:cs="Times New Roman"/>
-          <w:sz w:val="28"/>
-          <w:szCs w:val="28"/>
-        </w:rPr>
-        <w:t xml:space="preserve"> Н</w:t>
-      </w:r>
-      <w:proofErr w:type="gramEnd"/>
-      <w:r>
-        <w:rPr>
-          <w:rFonts w:ascii="Times New Roman" w:hAnsi="Times New Roman" w:cs="Times New Roman"/>
-          <w:sz w:val="28"/>
-          <w:szCs w:val="28"/>
-        </w:rPr>
-        <w:t>е любимчик</w:t>
-      </w:r>
-      <w:r>
-        <w:rPr>
-          <w:rFonts w:ascii="Times New Roman" w:hAnsi="Times New Roman" w:cs="Times New Roman"/>
-          <w:sz w:val="28"/>
-          <w:szCs w:val="28"/>
-        </w:rPr>
-        <w:br/>
-        <w:t>2 таблица:</w:t>
-      </w:r>
-      <w:r>
-        <w:rPr>
-          <w:rFonts w:ascii="Times New Roman" w:hAnsi="Times New Roman" w:cs="Times New Roman"/>
-          <w:sz w:val="28"/>
-          <w:szCs w:val="28"/>
-        </w:rPr>
-        <w:br/>
-      </w:r>
-      <w:r>
-        <w:rPr>
-          <w:rFonts w:ascii="Times New Roman" w:hAnsi="Times New Roman" w:cs="Times New Roman"/>
-          <w:sz w:val="28"/>
-          <w:szCs w:val="28"/>
-          <w:lang w:val="en-US"/>
-        </w:rPr>
-        <w:t>true</w:t>
-      </w:r>
-      <w:r>
-        <w:rPr>
-          <w:rFonts w:ascii="Times New Roman" w:hAnsi="Times New Roman" w:cs="Times New Roman"/>
-          <w:sz w:val="28"/>
-          <w:szCs w:val="28"/>
-        </w:rPr>
-        <w:t xml:space="preserve"> </w:t>
-      </w:r>
-      <w:proofErr w:type="spellStart"/>
-      <w:r>
-        <w:rPr>
-          <w:rFonts w:ascii="Times New Roman" w:hAnsi="Times New Roman" w:cs="Times New Roman"/>
-          <w:sz w:val="28"/>
-          <w:szCs w:val="28"/>
-          <w:lang w:val="en-US"/>
-        </w:rPr>
-        <w:t>true</w:t>
-      </w:r>
-      <w:proofErr w:type="spellEnd"/>
-      <w:r>
-        <w:rPr>
-          <w:rFonts w:ascii="Times New Roman" w:hAnsi="Times New Roman" w:cs="Times New Roman"/>
-          <w:sz w:val="28"/>
-          <w:szCs w:val="28"/>
-        </w:rPr>
-        <w:t xml:space="preserve"> </w:t>
-      </w:r>
-      <w:r>
-        <w:rPr>
-          <w:rFonts w:ascii="Times New Roman" w:hAnsi="Times New Roman" w:cs="Times New Roman"/>
-          <w:sz w:val="28"/>
-          <w:szCs w:val="28"/>
-          <w:lang w:val="en-US"/>
-        </w:rPr>
-        <w:t>false</w:t>
-      </w:r>
-      <w:r>
-        <w:rPr>
-          <w:rFonts w:ascii="Times New Roman" w:hAnsi="Times New Roman" w:cs="Times New Roman"/>
-          <w:sz w:val="28"/>
-          <w:szCs w:val="28"/>
-        </w:rPr>
-        <w:br/>
-      </w:r>
-      <w:proofErr w:type="spellStart"/>
-      <w:r>
-        <w:rPr>
-          <w:rFonts w:ascii="Times New Roman" w:hAnsi="Times New Roman" w:cs="Times New Roman"/>
-          <w:sz w:val="28"/>
-          <w:szCs w:val="28"/>
-          <w:lang w:val="en-US"/>
-        </w:rPr>
-        <w:t>false</w:t>
-      </w:r>
-      <w:proofErr w:type="spellEnd"/>
-      <w:r>
-        <w:rPr>
-          <w:rFonts w:ascii="Times New Roman" w:hAnsi="Times New Roman" w:cs="Times New Roman"/>
-          <w:sz w:val="28"/>
-          <w:szCs w:val="28"/>
-        </w:rPr>
-        <w:t xml:space="preserve"> </w:t>
-      </w:r>
-      <w:proofErr w:type="spellStart"/>
-      <w:r>
-        <w:rPr>
-          <w:rFonts w:ascii="Times New Roman" w:hAnsi="Times New Roman" w:cs="Times New Roman"/>
-          <w:sz w:val="28"/>
-          <w:szCs w:val="28"/>
-          <w:lang w:val="en-US"/>
-        </w:rPr>
-        <w:t>false</w:t>
-      </w:r>
-      <w:proofErr w:type="spellEnd"/>
-      <w:r>
-        <w:rPr>
-          <w:rFonts w:ascii="Times New Roman" w:hAnsi="Times New Roman" w:cs="Times New Roman"/>
-          <w:sz w:val="28"/>
-          <w:szCs w:val="28"/>
-        </w:rPr>
-        <w:t xml:space="preserve"> </w:t>
-      </w:r>
-      <w:proofErr w:type="spellStart"/>
-      <w:r>
-        <w:rPr>
-          <w:rFonts w:ascii="Times New Roman" w:hAnsi="Times New Roman" w:cs="Times New Roman"/>
-          <w:sz w:val="28"/>
-          <w:szCs w:val="28"/>
-          <w:lang w:val="en-US"/>
-        </w:rPr>
-        <w:t>false</w:t>
-      </w:r>
-      <w:proofErr w:type="spellEnd"/>
-      <w:r>
-        <w:rPr>
-          <w:rFonts w:ascii="Times New Roman" w:hAnsi="Times New Roman" w:cs="Times New Roman"/>
-          <w:sz w:val="28"/>
-          <w:szCs w:val="28"/>
-        </w:rPr>
-        <w:br/>
-      </w:r>
-      <w:proofErr w:type="spellStart"/>
-      <w:r>
-        <w:rPr>
-          <w:rFonts w:ascii="Times New Roman" w:hAnsi="Times New Roman" w:cs="Times New Roman"/>
-          <w:sz w:val="28"/>
-          <w:szCs w:val="28"/>
-        </w:rPr>
-        <w:t>Накоп</w:t>
-      </w:r>
-      <w:proofErr w:type="spellEnd"/>
-      <w:r>
-        <w:rPr>
-          <w:rFonts w:ascii="Times New Roman" w:hAnsi="Times New Roman" w:cs="Times New Roman"/>
-          <w:sz w:val="28"/>
-          <w:szCs w:val="28"/>
-        </w:rPr>
-        <w:t xml:space="preserve"> считается по формуле (количество посещений</w:t>
-      </w:r>
-      <w:r>
-        <w:rPr>
-          <w:rFonts w:ascii="Times New Roman" w:hAnsi="Times New Roman" w:cs="Times New Roman"/>
-          <w:sz w:val="28"/>
-          <w:szCs w:val="28"/>
-        </w:rPr>
-        <w:t>/</w:t>
-      </w:r>
-      <w:r>
-        <w:rPr>
-          <w:rFonts w:ascii="Times New Roman" w:hAnsi="Times New Roman" w:cs="Times New Roman"/>
-          <w:sz w:val="28"/>
-          <w:szCs w:val="28"/>
-        </w:rPr>
-        <w:t xml:space="preserve">количество семинаров) * случайное число из диапазона </w:t>
-      </w:r>
-      <w:r>
-        <w:rPr>
-          <w:rFonts w:ascii="Times New Roman" w:hAnsi="Times New Roman" w:cs="Times New Roman"/>
-          <w:sz w:val="28"/>
-          <w:szCs w:val="28"/>
-        </w:rPr>
-        <w:t xml:space="preserve">[0.5,1). </w:t>
-      </w:r>
-      <w:r>
-        <w:rPr>
-          <w:rFonts w:ascii="Times New Roman" w:hAnsi="Times New Roman" w:cs="Times New Roman"/>
-          <w:sz w:val="28"/>
-          <w:szCs w:val="28"/>
-        </w:rPr>
-        <w:t xml:space="preserve">Если студент – любимчик преподавателя, </w:t>
-      </w:r>
-      <w:proofErr w:type="spellStart"/>
-      <w:r>
-        <w:rPr>
-          <w:rFonts w:ascii="Times New Roman" w:hAnsi="Times New Roman" w:cs="Times New Roman"/>
-          <w:sz w:val="28"/>
-          <w:szCs w:val="28"/>
-        </w:rPr>
-        <w:t>накоп</w:t>
-      </w:r>
-      <w:proofErr w:type="spellEnd"/>
-      <w:r>
-        <w:rPr>
-          <w:rFonts w:ascii="Times New Roman" w:hAnsi="Times New Roman" w:cs="Times New Roman"/>
-          <w:sz w:val="28"/>
-          <w:szCs w:val="28"/>
-        </w:rPr>
-        <w:t xml:space="preserve"> округляется вверх, иначе по правилам математики. </w:t>
+        <w:lastRenderedPageBreak/>
+        <w:t>Вариант 2</w:t>
       </w:r>
     </w:p>
     <w:p>
@@ -654,25 +561,7 @@
           <w:sz w:val="28"/>
           <w:szCs w:val="28"/>
         </w:rPr>
-        <w:t xml:space="preserve">Вывести обе таблицы. Для каждого студента посчитать и вывести его </w:t>
-      </w:r>
-      <w:proofErr w:type="spellStart"/>
-      <w:r>
-        <w:rPr>
-          <w:rFonts w:ascii="Times New Roman" w:hAnsi="Times New Roman" w:cs="Times New Roman"/>
-          <w:sz w:val="28"/>
-          <w:szCs w:val="28"/>
-        </w:rPr>
-        <w:t>накоп</w:t>
-      </w:r>
-      <w:proofErr w:type="spellEnd"/>
-      <w:r>
-        <w:rPr>
-          <w:rFonts w:ascii="Times New Roman" w:hAnsi="Times New Roman" w:cs="Times New Roman"/>
-          <w:sz w:val="28"/>
-          <w:szCs w:val="28"/>
-        </w:rPr>
-        <w:t xml:space="preserve">. </w:t>
+        <w:t>У одного преподавателя есть странная система оценивания. У него есть две таблицы – одна со строками – ФИО студентов и пометкой, является ли студент любимчиком преподавателя. Вторая – с посещениями семинаров каждым студентом.</w:t>
       </w:r>
     </w:p>
     <w:p>
@@ -689,7 +578,41 @@
           <w:sz w:val="28"/>
           <w:szCs w:val="28"/>
         </w:rPr>
-        <w:t xml:space="preserve">На ввод подаются два числа – количество студентов и количество семинаров. Имена студентов брать из заранее заданных массивов. Является ли студент </w:t>
+        <w:t>Например:</w:t>
+      </w:r>
+      <w:r>
+        <w:rPr>
+          <w:rFonts w:ascii="Times New Roman" w:hAnsi="Times New Roman" w:cs="Times New Roman"/>
+          <w:sz w:val="28"/>
+          <w:szCs w:val="28"/>
+        </w:rPr>
+        <w:br/>
+      </w:r>
+      <w:r>
+        <w:rPr>
+          <w:rFonts w:ascii="Times New Roman" w:hAnsi="Times New Roman" w:cs="Times New Roman"/>
+          <w:sz w:val="28"/>
+          <w:szCs w:val="28"/>
+        </w:rPr>
+        <w:t>1 таблица:</w:t>
+      </w:r>
+      <w:r>
+        <w:rPr>
+          <w:rFonts w:ascii="Times New Roman" w:hAnsi="Times New Roman" w:cs="Times New Roman"/>
+          <w:sz w:val="28"/>
+          <w:szCs w:val="28"/>
+        </w:rPr>
+        <w:br/>
+        <w:t>Петров Иван Любимчик</w:t>
+      </w:r>
+      <w:r>
+        <w:rPr>
+          <w:rFonts w:ascii="Times New Roman" w:hAnsi="Times New Roman" w:cs="Times New Roman"/>
+          <w:sz w:val="28"/>
+          <w:szCs w:val="28"/>
+        </w:rPr>
+        <w:br/>
+        <w:t>Иванов Петр</w:t>
       </w:r>
       <w:proofErr w:type="gramStart"/>
       <w:r>
@@ -698,7 +621,7 @@
           <w:sz w:val="28"/>
           <w:szCs w:val="28"/>
         </w:rPr>
-        <w:t>любимчиком</w:t>
+        <w:t xml:space="preserve"> Н</w:t>
       </w:r>
       <w:proofErr w:type="gramEnd"/>
       <w:r>
@@ -707,25 +630,670 @@
           <w:sz w:val="28"/>
           <w:szCs w:val="28"/>
         </w:rPr>
-        <w:t xml:space="preserve"> и </w:t>
-      </w:r>
-      <w:proofErr w:type="gramStart"/>
-      <w:r>
-        <w:rPr>
-          <w:rFonts w:ascii="Times New Roman" w:hAnsi="Times New Roman" w:cs="Times New Roman"/>
-          <w:sz w:val="28"/>
-          <w:szCs w:val="28"/>
-        </w:rPr>
-        <w:t>какие</w:t>
-      </w:r>
-      <w:proofErr w:type="gramEnd"/>
-      <w:r>
-        <w:rPr>
-          <w:rFonts w:ascii="Times New Roman" w:hAnsi="Times New Roman" w:cs="Times New Roman"/>
-          <w:sz w:val="28"/>
-          <w:szCs w:val="28"/>
-        </w:rPr>
-        <w:t xml:space="preserve"> семинары он посетил генерировать случайно.</w:t>
+        <w:t>е любимчик</w:t>
+      </w:r>
+      <w:r>
+        <w:rPr>
+          <w:rFonts w:ascii="Times New Roman" w:hAnsi="Times New Roman" w:cs="Times New Roman"/>
+          <w:sz w:val="28"/>
+          <w:szCs w:val="28"/>
+        </w:rPr>
+        <w:br/>
+        <w:t>2 таблица:</w:t>
+      </w:r>
+      <w:r>
+        <w:rPr>
+          <w:rFonts w:ascii="Times New Roman" w:hAnsi="Times New Roman" w:cs="Times New Roman"/>
+          <w:sz w:val="28"/>
+          <w:szCs w:val="28"/>
+        </w:rPr>
+        <w:br/>
+      </w:r>
+      <w:r>
+        <w:rPr>
+          <w:rFonts w:ascii="Times New Roman" w:hAnsi="Times New Roman" w:cs="Times New Roman"/>
+          <w:sz w:val="28"/>
+          <w:szCs w:val="28"/>
+          <w:lang w:val="en-US"/>
+        </w:rPr>
+        <w:t>true</w:t>
+      </w:r>
+      <w:r>
+        <w:rPr>
+          <w:rFonts w:ascii="Times New Roman" w:hAnsi="Times New Roman" w:cs="Times New Roman"/>
+          <w:sz w:val="28"/>
+          <w:szCs w:val="28"/>
+        </w:rPr>
+        <w:t xml:space="preserve"> </w:t>
+      </w:r>
+      <w:proofErr w:type="spellStart"/>
+      <w:r>
+        <w:rPr>
+          <w:rFonts w:ascii="Times New Roman" w:hAnsi="Times New Roman" w:cs="Times New Roman"/>
+          <w:sz w:val="28"/>
+          <w:szCs w:val="28"/>
+          <w:lang w:val="en-US"/>
+        </w:rPr>
+        <w:t>true</w:t>
+      </w:r>
+      <w:proofErr w:type="spellEnd"/>
+      <w:r>
+        <w:rPr>
+          <w:rFonts w:ascii="Times New Roman" w:hAnsi="Times New Roman" w:cs="Times New Roman"/>
+          <w:sz w:val="28"/>
+          <w:szCs w:val="28"/>
+        </w:rPr>
+        <w:t xml:space="preserve"> </w:t>
+      </w:r>
+      <w:r>
+        <w:rPr>
+          <w:rFonts w:ascii="Times New Roman" w:hAnsi="Times New Roman" w:cs="Times New Roman"/>
+          <w:sz w:val="28"/>
+          <w:szCs w:val="28"/>
+          <w:lang w:val="en-US"/>
+        </w:rPr>
+        <w:t>false</w:t>
+      </w:r>
+      <w:r>
+        <w:rPr>
+          <w:rFonts w:ascii="Times New Roman" w:hAnsi="Times New Roman" w:cs="Times New Roman"/>
+          <w:sz w:val="28"/>
+          <w:szCs w:val="28"/>
+        </w:rPr>
+        <w:br/>
+      </w:r>
+      <w:r>
+        <w:rPr>
+          <w:rFonts w:ascii="Times New Roman" w:hAnsi="Times New Roman" w:cs="Times New Roman"/>
+          <w:sz w:val="28"/>
+          <w:szCs w:val="28"/>
+          <w:lang w:val="en-US"/>
+        </w:rPr>
+        <w:t>false</w:t>
+      </w:r>
+      <w:r>
+        <w:rPr>
+          <w:rFonts w:ascii="Times New Roman" w:hAnsi="Times New Roman" w:cs="Times New Roman"/>
+          <w:sz w:val="28"/>
+          <w:szCs w:val="28"/>
+        </w:rPr>
+        <w:t xml:space="preserve"> </w:t>
+      </w:r>
+      <w:proofErr w:type="spellStart"/>
+      <w:r>
+        <w:rPr>
+          <w:rFonts w:ascii="Times New Roman" w:hAnsi="Times New Roman" w:cs="Times New Roman"/>
+          <w:sz w:val="28"/>
+          <w:szCs w:val="28"/>
+          <w:lang w:val="en-US"/>
+        </w:rPr>
+        <w:t>false</w:t>
+      </w:r>
+      <w:proofErr w:type="spellEnd"/>
+      <w:r>
+        <w:rPr>
+          <w:rFonts w:ascii="Times New Roman" w:hAnsi="Times New Roman" w:cs="Times New Roman"/>
+          <w:sz w:val="28"/>
+          <w:szCs w:val="28"/>
+        </w:rPr>
+        <w:t xml:space="preserve"> </w:t>
+      </w:r>
+      <w:proofErr w:type="spellStart"/>
+      <w:r>
+        <w:rPr>
+          <w:rFonts w:ascii="Times New Roman" w:hAnsi="Times New Roman" w:cs="Times New Roman"/>
+          <w:sz w:val="28"/>
+          <w:szCs w:val="28"/>
+          <w:lang w:val="en-US"/>
+        </w:rPr>
+        <w:t>false</w:t>
+      </w:r>
+      <w:proofErr w:type="spellEnd"/>
+    </w:p>
+    <w:tbl>
+      <w:tblPr>
+        <w:tblStyle w:val="a3"/>
+        <w:tblW w:w="0" w:type="auto"/>
+        <w:tblLook w:val="04A0" w:firstRow="1" w:lastRow="0" w:firstColumn="1" w:lastColumn="0" w:noHBand="0" w:noVBand="1"/>
+      </w:tblPr>
+      <w:tblGrid>
+        <w:gridCol w:w="3190"/>
+        <w:gridCol w:w="3191"/>
+      </w:tblGrid>
+      <w:tr>
+        <w:tc>
+          <w:tcPr>
+            <w:tcW w:w="3190" w:type="dxa"/>
+          </w:tcPr>
+          <w:p>
+            <w:pPr>
+              <w:rPr>
+                <w:rFonts w:ascii="Times New Roman" w:hAnsi="Times New Roman" w:cs="Times New Roman"/>
+                <w:sz w:val="28"/>
+                <w:szCs w:val="28"/>
+              </w:rPr>
+            </w:pPr>
+            <w:r>
+              <w:rPr>
+                <w:rFonts w:ascii="Times New Roman" w:hAnsi="Times New Roman" w:cs="Times New Roman"/>
+                <w:sz w:val="28"/>
+                <w:szCs w:val="28"/>
+              </w:rPr>
+              <w:t>ФИО</w:t>
+            </w:r>
+          </w:p>
+        </w:tc>
+        <w:tc>
+          <w:tcPr>
+            <w:tcW w:w="3191" w:type="dxa"/>
+          </w:tcPr>
+          <w:p>
+            <w:pPr>
+              <w:rPr>
+                <w:rFonts w:ascii="Times New Roman" w:hAnsi="Times New Roman" w:cs="Times New Roman"/>
+                <w:sz w:val="28"/>
+                <w:szCs w:val="28"/>
+              </w:rPr>
+            </w:pPr>
+            <w:r>
+              <w:rPr>
+                <w:rFonts w:ascii="Times New Roman" w:hAnsi="Times New Roman" w:cs="Times New Roman"/>
+                <w:sz w:val="28"/>
+                <w:szCs w:val="28"/>
+              </w:rPr>
+              <w:t>Любимчик</w:t>
+            </w:r>
+            <w:r>
+              <w:rPr>
+                <w:rFonts w:ascii="Times New Roman" w:hAnsi="Times New Roman" w:cs="Times New Roman"/>
+                <w:sz w:val="28"/>
+                <w:szCs w:val="28"/>
+                <w:lang w:val="en-US"/>
+              </w:rPr>
+              <w:t>?</w:t>
+            </w:r>
+          </w:p>
+        </w:tc>
+      </w:tr>
+      <w:tr>
+        <w:tc>
+          <w:tcPr>
+            <w:tcW w:w="3190" w:type="dxa"/>
+          </w:tcPr>
+          <w:p>
+            <w:pPr>
+              <w:rPr>
+                <w:rFonts w:ascii="Times New Roman" w:hAnsi="Times New Roman" w:cs="Times New Roman"/>
+                <w:sz w:val="28"/>
+                <w:szCs w:val="28"/>
+              </w:rPr>
+            </w:pPr>
+            <w:r>
+              <w:rPr>
+                <w:rFonts w:ascii="Times New Roman" w:hAnsi="Times New Roman" w:cs="Times New Roman"/>
+                <w:sz w:val="28"/>
+                <w:szCs w:val="28"/>
+              </w:rPr>
+              <w:t>Петров Иван</w:t>
+            </w:r>
+          </w:p>
+        </w:tc>
+        <w:tc>
+          <w:tcPr>
+            <w:tcW w:w="3191" w:type="dxa"/>
+          </w:tcPr>
+          <w:p>
+            <w:pPr>
+              <w:rPr>
+                <w:rFonts w:ascii="Times New Roman" w:hAnsi="Times New Roman" w:cs="Times New Roman"/>
+                <w:sz w:val="28"/>
+                <w:szCs w:val="28"/>
+              </w:rPr>
+            </w:pPr>
+            <w:r>
+              <w:rPr>
+                <w:rFonts w:ascii="Times New Roman" w:hAnsi="Times New Roman" w:cs="Times New Roman"/>
+                <w:sz w:val="28"/>
+                <w:szCs w:val="28"/>
+              </w:rPr>
+              <w:t>Любимчик</w:t>
+            </w:r>
+            <w:bookmarkStart w:id="0" w:name="_GoBack"/>
+            <w:bookmarkEnd w:id="0"/>
+          </w:p>
+        </w:tc>
+      </w:tr>
+      <w:tr>
+        <w:tc>
+          <w:tcPr>
+            <w:tcW w:w="3190" w:type="dxa"/>
+          </w:tcPr>
+          <w:p>
+            <w:pPr>
+              <w:rPr>
+                <w:rFonts w:ascii="Times New Roman" w:hAnsi="Times New Roman" w:cs="Times New Roman"/>
+                <w:sz w:val="28"/>
+                <w:szCs w:val="28"/>
+              </w:rPr>
+            </w:pPr>
+            <w:r>
+              <w:rPr>
+                <w:rFonts w:ascii="Times New Roman" w:hAnsi="Times New Roman" w:cs="Times New Roman"/>
+                <w:sz w:val="28"/>
+                <w:szCs w:val="28"/>
+              </w:rPr>
+              <w:t>Иванов Петр</w:t>
+            </w:r>
+          </w:p>
+        </w:tc>
+        <w:tc>
+          <w:tcPr>
+            <w:tcW w:w="3191" w:type="dxa"/>
+          </w:tcPr>
+          <w:p>
+            <w:pPr>
+              <w:rPr>
+                <w:rFonts w:ascii="Times New Roman" w:hAnsi="Times New Roman" w:cs="Times New Roman"/>
+                <w:sz w:val="28"/>
+                <w:szCs w:val="28"/>
+              </w:rPr>
+            </w:pPr>
+            <w:r>
+              <w:rPr>
+                <w:rFonts w:ascii="Times New Roman" w:hAnsi="Times New Roman" w:cs="Times New Roman"/>
+                <w:sz w:val="28"/>
+                <w:szCs w:val="28"/>
+              </w:rPr>
+              <w:t>Не любимчик</w:t>
+            </w:r>
+          </w:p>
+        </w:tc>
+      </w:tr>
+    </w:tbl>
+    <w:p>
+      <w:pPr>
+        <w:rPr>
+          <w:rFonts w:ascii="Times New Roman" w:hAnsi="Times New Roman" w:cs="Times New Roman"/>
+          <w:sz w:val="28"/>
+          <w:szCs w:val="28"/>
+        </w:rPr>
+      </w:pPr>
+    </w:p>
+    <w:tbl>
+      <w:tblPr>
+        <w:tblStyle w:val="a3"/>
+        <w:tblW w:w="0" w:type="auto"/>
+        <w:tblLook w:val="04A0" w:firstRow="1" w:lastRow="0" w:firstColumn="1" w:lastColumn="0" w:noHBand="0" w:noVBand="1"/>
+      </w:tblPr>
+      <w:tblGrid>
+        <w:gridCol w:w="2392"/>
+        <w:gridCol w:w="2393"/>
+        <w:gridCol w:w="2393"/>
+        <w:gridCol w:w="2393"/>
+      </w:tblGrid>
+      <w:tr>
+        <w:tc>
+          <w:tcPr>
+            <w:tcW w:w="2392" w:type="dxa"/>
+          </w:tcPr>
+          <w:p>
+            <w:pPr>
+              <w:rPr>
+                <w:rFonts w:ascii="Times New Roman" w:hAnsi="Times New Roman" w:cs="Times New Roman"/>
+                <w:sz w:val="28"/>
+                <w:szCs w:val="28"/>
+              </w:rPr>
+            </w:pPr>
+          </w:p>
+        </w:tc>
+        <w:tc>
+          <w:tcPr>
+            <w:tcW w:w="2393" w:type="dxa"/>
+          </w:tcPr>
+          <w:p>
+            <w:pPr>
+              <w:rPr>
+                <w:rFonts w:ascii="Times New Roman" w:hAnsi="Times New Roman" w:cs="Times New Roman"/>
+                <w:sz w:val="28"/>
+                <w:szCs w:val="28"/>
+              </w:rPr>
+            </w:pPr>
+            <w:r>
+              <w:rPr>
+                <w:rFonts w:ascii="Times New Roman" w:hAnsi="Times New Roman" w:cs="Times New Roman"/>
+                <w:sz w:val="28"/>
+                <w:szCs w:val="28"/>
+              </w:rPr>
+              <w:t>Сем</w:t>
+            </w:r>
+            <w:proofErr w:type="gramStart"/>
+            <w:r>
+              <w:rPr>
+                <w:rFonts w:ascii="Times New Roman" w:hAnsi="Times New Roman" w:cs="Times New Roman"/>
+                <w:sz w:val="28"/>
+                <w:szCs w:val="28"/>
+              </w:rPr>
+              <w:t>1</w:t>
+            </w:r>
+            <w:proofErr w:type="gramEnd"/>
+          </w:p>
+        </w:tc>
+        <w:tc>
+          <w:tcPr>
+            <w:tcW w:w="2393" w:type="dxa"/>
+          </w:tcPr>
+          <w:p>
+            <w:pPr>
+              <w:rPr>
+                <w:rFonts w:ascii="Times New Roman" w:hAnsi="Times New Roman" w:cs="Times New Roman"/>
+                <w:sz w:val="28"/>
+                <w:szCs w:val="28"/>
+              </w:rPr>
+            </w:pPr>
+            <w:r>
+              <w:rPr>
+                <w:rFonts w:ascii="Times New Roman" w:hAnsi="Times New Roman" w:cs="Times New Roman"/>
+                <w:sz w:val="28"/>
+                <w:szCs w:val="28"/>
+              </w:rPr>
+              <w:t>Сем</w:t>
+            </w:r>
+            <w:proofErr w:type="gramStart"/>
+            <w:r>
+              <w:rPr>
+                <w:rFonts w:ascii="Times New Roman" w:hAnsi="Times New Roman" w:cs="Times New Roman"/>
+                <w:sz w:val="28"/>
+                <w:szCs w:val="28"/>
+              </w:rPr>
+              <w:t>2</w:t>
+            </w:r>
+            <w:proofErr w:type="gramEnd"/>
+          </w:p>
+        </w:tc>
+        <w:tc>
+          <w:tcPr>
+            <w:tcW w:w="2393" w:type="dxa"/>
+          </w:tcPr>
+          <w:p>
+            <w:pPr>
+              <w:rPr>
+                <w:rFonts w:ascii="Times New Roman" w:hAnsi="Times New Roman" w:cs="Times New Roman"/>
+                <w:sz w:val="28"/>
+                <w:szCs w:val="28"/>
+              </w:rPr>
+            </w:pPr>
+            <w:r>
+              <w:rPr>
+                <w:rFonts w:ascii="Times New Roman" w:hAnsi="Times New Roman" w:cs="Times New Roman"/>
+                <w:sz w:val="28"/>
+                <w:szCs w:val="28"/>
+              </w:rPr>
+              <w:t>Сем3</w:t>
+            </w:r>
+          </w:p>
+        </w:tc>
+      </w:tr>
+      <w:tr>
+        <w:tc>
+          <w:tcPr>
+            <w:tcW w:w="2392" w:type="dxa"/>
+          </w:tcPr>
+          <w:p>
+            <w:pPr>
+              <w:rPr>
+                <w:rFonts w:ascii="Times New Roman" w:hAnsi="Times New Roman" w:cs="Times New Roman"/>
+                <w:sz w:val="28"/>
+                <w:szCs w:val="28"/>
+              </w:rPr>
+            </w:pPr>
+            <w:r>
+              <w:rPr>
+                <w:rFonts w:ascii="Times New Roman" w:hAnsi="Times New Roman" w:cs="Times New Roman"/>
+                <w:sz w:val="28"/>
+                <w:szCs w:val="28"/>
+              </w:rPr>
+              <w:t>Петров Иван</w:t>
+            </w:r>
+          </w:p>
+        </w:tc>
+        <w:tc>
+          <w:tcPr>
+            <w:tcW w:w="2393" w:type="dxa"/>
+          </w:tcPr>
+          <w:p>
+            <w:pPr>
+              <w:rPr>
+                <w:rFonts w:ascii="Times New Roman" w:hAnsi="Times New Roman" w:cs="Times New Roman"/>
+                <w:sz w:val="28"/>
+                <w:szCs w:val="28"/>
+                <w:lang w:val="en-US"/>
+              </w:rPr>
+            </w:pPr>
+            <w:r>
+              <w:rPr>
+                <w:rFonts w:ascii="Times New Roman" w:hAnsi="Times New Roman" w:cs="Times New Roman"/>
+                <w:sz w:val="28"/>
+                <w:szCs w:val="28"/>
+                <w:lang w:val="en-US"/>
+              </w:rPr>
+              <w:t>true</w:t>
+            </w:r>
+          </w:p>
+        </w:tc>
+        <w:tc>
+          <w:tcPr>
+            <w:tcW w:w="2393" w:type="dxa"/>
+          </w:tcPr>
+          <w:p>
+            <w:pPr>
+              <w:rPr>
+                <w:rFonts w:ascii="Times New Roman" w:hAnsi="Times New Roman" w:cs="Times New Roman"/>
+                <w:sz w:val="28"/>
+                <w:szCs w:val="28"/>
+                <w:lang w:val="en-US"/>
+              </w:rPr>
+            </w:pPr>
+            <w:r>
+              <w:rPr>
+                <w:rFonts w:ascii="Times New Roman" w:hAnsi="Times New Roman" w:cs="Times New Roman"/>
+                <w:sz w:val="28"/>
+                <w:szCs w:val="28"/>
+                <w:lang w:val="en-US"/>
+              </w:rPr>
+              <w:t>T</w:t>
+            </w:r>
+            <w:r>
+              <w:rPr>
+                <w:rFonts w:ascii="Times New Roman" w:hAnsi="Times New Roman" w:cs="Times New Roman"/>
+                <w:sz w:val="28"/>
+                <w:szCs w:val="28"/>
+                <w:lang w:val="en-US"/>
+              </w:rPr>
+              <w:t>rue</w:t>
+            </w:r>
+          </w:p>
+        </w:tc>
+        <w:tc>
+          <w:tcPr>
+            <w:tcW w:w="2393" w:type="dxa"/>
+          </w:tcPr>
+          <w:p>
+            <w:pPr>
+              <w:rPr>
+                <w:rFonts w:ascii="Times New Roman" w:hAnsi="Times New Roman" w:cs="Times New Roman"/>
+                <w:sz w:val="28"/>
+                <w:szCs w:val="28"/>
+                <w:lang w:val="en-US"/>
+              </w:rPr>
+            </w:pPr>
+            <w:r>
+              <w:rPr>
+                <w:rFonts w:ascii="Times New Roman" w:hAnsi="Times New Roman" w:cs="Times New Roman"/>
+                <w:sz w:val="28"/>
+                <w:szCs w:val="28"/>
+                <w:lang w:val="en-US"/>
+              </w:rPr>
+              <w:t>false</w:t>
+            </w:r>
+          </w:p>
+        </w:tc>
+      </w:tr>
+      <w:tr>
+        <w:tc>
+          <w:tcPr>
+            <w:tcW w:w="2392" w:type="dxa"/>
+          </w:tcPr>
+          <w:p>
+            <w:pPr>
+              <w:rPr>
+                <w:rFonts w:ascii="Times New Roman" w:hAnsi="Times New Roman" w:cs="Times New Roman"/>
+                <w:sz w:val="28"/>
+                <w:szCs w:val="28"/>
+              </w:rPr>
+            </w:pPr>
+            <w:r>
+              <w:rPr>
+                <w:rFonts w:ascii="Times New Roman" w:hAnsi="Times New Roman" w:cs="Times New Roman"/>
+                <w:sz w:val="28"/>
+                <w:szCs w:val="28"/>
+              </w:rPr>
+              <w:t>Иванов Петр</w:t>
+            </w:r>
+          </w:p>
+        </w:tc>
+        <w:tc>
+          <w:tcPr>
+            <w:tcW w:w="2393" w:type="dxa"/>
+          </w:tcPr>
+          <w:p>
+            <w:pPr>
+              <w:rPr>
+                <w:rFonts w:ascii="Times New Roman" w:hAnsi="Times New Roman" w:cs="Times New Roman"/>
+                <w:sz w:val="28"/>
+                <w:szCs w:val="28"/>
+                <w:lang w:val="en-US"/>
+              </w:rPr>
+            </w:pPr>
+            <w:r>
+              <w:rPr>
+                <w:rFonts w:ascii="Times New Roman" w:hAnsi="Times New Roman" w:cs="Times New Roman"/>
+                <w:sz w:val="28"/>
+                <w:szCs w:val="28"/>
+                <w:lang w:val="en-US"/>
+              </w:rPr>
+              <w:t>F</w:t>
+            </w:r>
+            <w:r>
+              <w:rPr>
+                <w:rFonts w:ascii="Times New Roman" w:hAnsi="Times New Roman" w:cs="Times New Roman"/>
+                <w:sz w:val="28"/>
+                <w:szCs w:val="28"/>
+                <w:lang w:val="en-US"/>
+              </w:rPr>
+              <w:t>alse</w:t>
+            </w:r>
+          </w:p>
+        </w:tc>
+        <w:tc>
+          <w:tcPr>
+            <w:tcW w:w="2393" w:type="dxa"/>
+          </w:tcPr>
+          <w:p>
+            <w:pPr>
+              <w:rPr>
+                <w:rFonts w:ascii="Times New Roman" w:hAnsi="Times New Roman" w:cs="Times New Roman"/>
+                <w:sz w:val="28"/>
+                <w:szCs w:val="28"/>
+                <w:lang w:val="en-US"/>
+              </w:rPr>
+            </w:pPr>
+            <w:r>
+              <w:rPr>
+                <w:rFonts w:ascii="Times New Roman" w:hAnsi="Times New Roman" w:cs="Times New Roman"/>
+                <w:sz w:val="28"/>
+                <w:szCs w:val="28"/>
+                <w:lang w:val="en-US"/>
+              </w:rPr>
+              <w:t>F</w:t>
+            </w:r>
+            <w:r>
+              <w:rPr>
+                <w:rFonts w:ascii="Times New Roman" w:hAnsi="Times New Roman" w:cs="Times New Roman"/>
+                <w:sz w:val="28"/>
+                <w:szCs w:val="28"/>
+                <w:lang w:val="en-US"/>
+              </w:rPr>
+              <w:t>alse</w:t>
+            </w:r>
+          </w:p>
+        </w:tc>
+        <w:tc>
+          <w:tcPr>
+            <w:tcW w:w="2393" w:type="dxa"/>
+          </w:tcPr>
+          <w:p>
+            <w:pPr>
+              <w:rPr>
+                <w:rFonts w:ascii="Times New Roman" w:hAnsi="Times New Roman" w:cs="Times New Roman"/>
+                <w:sz w:val="28"/>
+                <w:szCs w:val="28"/>
+                <w:lang w:val="en-US"/>
+              </w:rPr>
+            </w:pPr>
+            <w:r>
+              <w:rPr>
+                <w:rFonts w:ascii="Times New Roman" w:hAnsi="Times New Roman" w:cs="Times New Roman"/>
+                <w:sz w:val="28"/>
+                <w:szCs w:val="28"/>
+                <w:lang w:val="en-US"/>
+              </w:rPr>
+              <w:t>False</w:t>
+            </w:r>
+          </w:p>
+        </w:tc>
+      </w:tr>
+    </w:tbl>
+    <w:p>
+      <w:pPr>
+        <w:rPr>
+          <w:rFonts w:ascii="Times New Roman" w:hAnsi="Times New Roman" w:cs="Times New Roman"/>
+          <w:sz w:val="28"/>
+          <w:szCs w:val="28"/>
+        </w:rPr>
+      </w:pPr>
+      <w:r>
+        <w:rPr>
+          <w:rFonts w:ascii="Times New Roman" w:hAnsi="Times New Roman" w:cs="Times New Roman"/>
+          <w:sz w:val="28"/>
+          <w:szCs w:val="28"/>
+        </w:rPr>
+        <w:br/>
+      </w:r>
+      <w:proofErr w:type="spellStart"/>
+      <w:r>
+        <w:rPr>
+          <w:rFonts w:ascii="Times New Roman" w:hAnsi="Times New Roman" w:cs="Times New Roman"/>
+          <w:sz w:val="28"/>
+          <w:szCs w:val="28"/>
+        </w:rPr>
+        <w:t>Накоп</w:t>
+      </w:r>
+      <w:proofErr w:type="spellEnd"/>
+      <w:r>
+        <w:rPr>
+          <w:rFonts w:ascii="Times New Roman" w:hAnsi="Times New Roman" w:cs="Times New Roman"/>
+          <w:sz w:val="28"/>
+          <w:szCs w:val="28"/>
+        </w:rPr>
+        <w:t xml:space="preserve"> считается по формуле</w:t>
+      </w:r>
+      <w:r>
+        <w:rPr>
+          <w:rFonts w:ascii="Times New Roman" w:hAnsi="Times New Roman" w:cs="Times New Roman"/>
+          <w:sz w:val="28"/>
+          <w:szCs w:val="28"/>
+        </w:rPr>
+        <w:t>:</w:t>
       </w:r>
     </w:p>
     <w:p>
@@ -736,6 +1304,348 @@
           <w:szCs w:val="28"/>
         </w:rPr>
       </w:pPr>
+      <w:proofErr w:type="gramStart"/>
+      <w:r>
+        <w:rPr>
+          <w:rFonts w:ascii="Times New Roman" w:hAnsi="Times New Roman" w:cs="Times New Roman"/>
+          <w:sz w:val="28"/>
+          <w:szCs w:val="28"/>
+        </w:rPr>
+        <w:t>(количество посещений</w:t>
+      </w:r>
+      <w:r>
+        <w:rPr>
+          <w:rFonts w:ascii="Times New Roman" w:hAnsi="Times New Roman" w:cs="Times New Roman"/>
+          <w:sz w:val="28"/>
+          <w:szCs w:val="28"/>
+        </w:rPr>
+        <w:t>/</w:t>
+      </w:r>
+      <w:r>
+        <w:rPr>
+          <w:rFonts w:ascii="Times New Roman" w:hAnsi="Times New Roman" w:cs="Times New Roman"/>
+          <w:sz w:val="28"/>
+          <w:szCs w:val="28"/>
+        </w:rPr>
+        <w:t xml:space="preserve">количество семинаров) * случайное число из диапазона </w:t>
+      </w:r>
+      <w:r>
+        <w:rPr>
+          <w:rFonts w:ascii="Times New Roman" w:hAnsi="Times New Roman" w:cs="Times New Roman"/>
+          <w:sz w:val="28"/>
+          <w:szCs w:val="28"/>
+        </w:rPr>
+        <w:t>[0.5,1)</w:t>
+      </w:r>
+      <w:proofErr w:type="gramEnd"/>
+    </w:p>
+    <w:p>
+      <w:pPr>
+        <w:rPr>
+          <w:rFonts w:ascii="Times New Roman" w:hAnsi="Times New Roman" w:cs="Times New Roman"/>
+          <w:sz w:val="28"/>
+          <w:szCs w:val="28"/>
+        </w:rPr>
+      </w:pPr>
+      <w:r>
+        <w:rPr>
+          <w:rFonts w:ascii="Times New Roman" w:hAnsi="Times New Roman" w:cs="Times New Roman"/>
+          <w:sz w:val="28"/>
+          <w:szCs w:val="28"/>
+        </w:rPr>
+        <w:t xml:space="preserve">Если студент – любимчик преподавателя, </w:t>
+      </w:r>
+      <w:proofErr w:type="spellStart"/>
+      <w:r>
+        <w:rPr>
+          <w:rFonts w:ascii="Times New Roman" w:hAnsi="Times New Roman" w:cs="Times New Roman"/>
+          <w:sz w:val="28"/>
+          <w:szCs w:val="28"/>
+        </w:rPr>
+        <w:t>накоп</w:t>
+      </w:r>
+      <w:proofErr w:type="spellEnd"/>
+      <w:r>
+        <w:rPr>
+          <w:rFonts w:ascii="Times New Roman" w:hAnsi="Times New Roman" w:cs="Times New Roman"/>
+          <w:sz w:val="28"/>
+          <w:szCs w:val="28"/>
+        </w:rPr>
+        <w:t xml:space="preserve"> округляется вверх, иначе по правилам математики. </w:t>
+      </w:r>
+    </w:p>
+    <w:p>
+      <w:pPr>
+        <w:rPr>
+          <w:rFonts w:ascii="Times New Roman" w:hAnsi="Times New Roman" w:cs="Times New Roman"/>
+          <w:sz w:val="28"/>
+          <w:szCs w:val="28"/>
+        </w:rPr>
+      </w:pPr>
+      <w:r>
+        <w:rPr>
+          <w:rFonts w:ascii="Times New Roman" w:hAnsi="Times New Roman" w:cs="Times New Roman"/>
+          <w:sz w:val="28"/>
+          <w:szCs w:val="28"/>
+        </w:rPr>
+        <w:t xml:space="preserve">Вывести обе таблицы. Для каждого студента посчитать и вывести его </w:t>
+      </w:r>
+      <w:proofErr w:type="spellStart"/>
+      <w:r>
+        <w:rPr>
+          <w:rFonts w:ascii="Times New Roman" w:hAnsi="Times New Roman" w:cs="Times New Roman"/>
+          <w:sz w:val="28"/>
+          <w:szCs w:val="28"/>
+        </w:rPr>
+        <w:t>накоп</w:t>
+      </w:r>
+      <w:proofErr w:type="spellEnd"/>
+      <w:r>
+        <w:rPr>
+          <w:rFonts w:ascii="Times New Roman" w:hAnsi="Times New Roman" w:cs="Times New Roman"/>
+          <w:sz w:val="28"/>
+          <w:szCs w:val="28"/>
+        </w:rPr>
+        <w:t xml:space="preserve">. </w:t>
+      </w:r>
+      <w:r>
+        <w:rPr>
+          <w:rFonts w:ascii="Times New Roman" w:hAnsi="Times New Roman" w:cs="Times New Roman"/>
+          <w:sz w:val="28"/>
+          <w:szCs w:val="28"/>
+        </w:rPr>
+        <w:t xml:space="preserve">Декомпозировать вычисление </w:t>
+      </w:r>
+      <w:proofErr w:type="spellStart"/>
+      <w:proofErr w:type="gramStart"/>
+      <w:r>
+        <w:rPr>
+          <w:rFonts w:ascii="Times New Roman" w:hAnsi="Times New Roman" w:cs="Times New Roman"/>
+          <w:sz w:val="28"/>
+          <w:szCs w:val="28"/>
+        </w:rPr>
+        <w:t>накопа</w:t>
+      </w:r>
+      <w:proofErr w:type="spellEnd"/>
+      <w:r>
+        <w:rPr>
+          <w:rFonts w:ascii="Times New Roman" w:hAnsi="Times New Roman" w:cs="Times New Roman"/>
+          <w:sz w:val="28"/>
+          <w:szCs w:val="28"/>
+        </w:rPr>
+        <w:t xml:space="preserve"> в</w:t>
+      </w:r>
+      <w:proofErr w:type="gramEnd"/>
+      <w:r>
+        <w:rPr>
+          <w:rFonts w:ascii="Times New Roman" w:hAnsi="Times New Roman" w:cs="Times New Roman"/>
+          <w:sz w:val="28"/>
+          <w:szCs w:val="28"/>
+        </w:rPr>
+        <w:t xml:space="preserve"> отдельный метод:</w:t>
+      </w:r>
+    </w:p>
+    <w:p>
+      <w:pPr>
+        <w:rPr>
+          <w:rFonts w:ascii="Times New Roman" w:hAnsi="Times New Roman" w:cs="Times New Roman"/>
+          <w:sz w:val="28"/>
+          <w:szCs w:val="28"/>
+        </w:rPr>
+      </w:pPr>
+      <w:proofErr w:type="gramStart"/>
+      <w:r>
+        <w:rPr>
+          <w:rFonts w:ascii="Times New Roman" w:hAnsi="Times New Roman" w:cs="Times New Roman"/>
+          <w:sz w:val="28"/>
+          <w:szCs w:val="28"/>
+          <w:lang w:val="en-US"/>
+        </w:rPr>
+        <w:t>static</w:t>
+      </w:r>
+      <w:proofErr w:type="gramEnd"/>
+      <w:r>
+        <w:rPr>
+          <w:rFonts w:ascii="Times New Roman" w:hAnsi="Times New Roman" w:cs="Times New Roman"/>
+          <w:sz w:val="28"/>
+          <w:szCs w:val="28"/>
+        </w:rPr>
+        <w:t xml:space="preserve"> </w:t>
+      </w:r>
+      <w:proofErr w:type="spellStart"/>
+      <w:r>
+        <w:rPr>
+          <w:rFonts w:ascii="Times New Roman" w:hAnsi="Times New Roman" w:cs="Times New Roman"/>
+          <w:sz w:val="28"/>
+          <w:szCs w:val="28"/>
+          <w:lang w:val="en-US"/>
+        </w:rPr>
+        <w:t>int</w:t>
+      </w:r>
+      <w:proofErr w:type="spellEnd"/>
+      <w:r>
+        <w:rPr>
+          <w:rFonts w:ascii="Times New Roman" w:hAnsi="Times New Roman" w:cs="Times New Roman"/>
+          <w:sz w:val="28"/>
+          <w:szCs w:val="28"/>
+        </w:rPr>
+        <w:t xml:space="preserve"> </w:t>
+      </w:r>
+      <w:proofErr w:type="spellStart"/>
+      <w:r>
+        <w:rPr>
+          <w:rFonts w:ascii="Times New Roman" w:hAnsi="Times New Roman" w:cs="Times New Roman"/>
+          <w:sz w:val="28"/>
+          <w:szCs w:val="28"/>
+          <w:lang w:val="en-US"/>
+        </w:rPr>
+        <w:t>GetNakop</w:t>
+      </w:r>
+      <w:proofErr w:type="spellEnd"/>
+      <w:r>
+        <w:rPr>
+          <w:rFonts w:ascii="Times New Roman" w:hAnsi="Times New Roman" w:cs="Times New Roman"/>
+          <w:sz w:val="28"/>
+          <w:szCs w:val="28"/>
+        </w:rPr>
+        <w:t>(</w:t>
+      </w:r>
+      <w:proofErr w:type="spellStart"/>
+      <w:r>
+        <w:rPr>
+          <w:rFonts w:ascii="Times New Roman" w:hAnsi="Times New Roman" w:cs="Times New Roman"/>
+          <w:sz w:val="28"/>
+          <w:szCs w:val="28"/>
+          <w:lang w:val="en-US"/>
+        </w:rPr>
+        <w:t>bool</w:t>
+      </w:r>
+      <w:proofErr w:type="spellEnd"/>
+      <w:r>
+        <w:rPr>
+          <w:rFonts w:ascii="Times New Roman" w:hAnsi="Times New Roman" w:cs="Times New Roman"/>
+          <w:sz w:val="28"/>
+          <w:szCs w:val="28"/>
+        </w:rPr>
+        <w:t xml:space="preserve">[] </w:t>
+      </w:r>
+      <w:r>
+        <w:rPr>
+          <w:rFonts w:ascii="Times New Roman" w:hAnsi="Times New Roman" w:cs="Times New Roman"/>
+          <w:sz w:val="28"/>
+          <w:szCs w:val="28"/>
+          <w:lang w:val="en-US"/>
+        </w:rPr>
+        <w:t>visited</w:t>
+      </w:r>
+      <w:r>
+        <w:rPr>
+          <w:rFonts w:ascii="Times New Roman" w:hAnsi="Times New Roman" w:cs="Times New Roman"/>
+          <w:sz w:val="28"/>
+          <w:szCs w:val="28"/>
+        </w:rPr>
+        <w:t xml:space="preserve">, </w:t>
+      </w:r>
+      <w:proofErr w:type="spellStart"/>
+      <w:r>
+        <w:rPr>
+          <w:rFonts w:ascii="Times New Roman" w:hAnsi="Times New Roman" w:cs="Times New Roman"/>
+          <w:sz w:val="28"/>
+          <w:szCs w:val="28"/>
+          <w:lang w:val="en-US"/>
+        </w:rPr>
+        <w:t>bool</w:t>
+      </w:r>
+      <w:proofErr w:type="spellEnd"/>
+      <w:r>
+        <w:rPr>
+          <w:rFonts w:ascii="Times New Roman" w:hAnsi="Times New Roman" w:cs="Times New Roman"/>
+          <w:sz w:val="28"/>
+          <w:szCs w:val="28"/>
+        </w:rPr>
+        <w:t xml:space="preserve"> </w:t>
+      </w:r>
+      <w:proofErr w:type="spellStart"/>
+      <w:r>
+        <w:rPr>
+          <w:rFonts w:ascii="Times New Roman" w:hAnsi="Times New Roman" w:cs="Times New Roman"/>
+          <w:sz w:val="28"/>
+          <w:szCs w:val="28"/>
+          <w:lang w:val="en-US"/>
+        </w:rPr>
+        <w:t>isBeloved</w:t>
+      </w:r>
+      <w:proofErr w:type="spellEnd"/>
+      <w:r>
+        <w:rPr>
+          <w:rFonts w:ascii="Times New Roman" w:hAnsi="Times New Roman" w:cs="Times New Roman"/>
+          <w:sz w:val="28"/>
+          <w:szCs w:val="28"/>
+        </w:rPr>
+        <w:t>)</w:t>
+      </w:r>
+    </w:p>
+    <w:p>
+      <w:pPr>
+        <w:rPr>
+          <w:rFonts w:ascii="Times New Roman" w:hAnsi="Times New Roman" w:cs="Times New Roman"/>
+          <w:sz w:val="28"/>
+          <w:szCs w:val="28"/>
+        </w:rPr>
+      </w:pPr>
+      <w:r>
+        <w:rPr>
+          <w:rFonts w:ascii="Times New Roman" w:hAnsi="Times New Roman" w:cs="Times New Roman"/>
+          <w:sz w:val="28"/>
+          <w:szCs w:val="28"/>
+        </w:rPr>
+        <w:t xml:space="preserve">На ввод подаются два числа – количество студентов и количество семинаров. Имена студентов брать из заранее заданных массивов. Является ли студент </w:t>
+      </w:r>
+      <w:proofErr w:type="gramStart"/>
+      <w:r>
+        <w:rPr>
+          <w:rFonts w:ascii="Times New Roman" w:hAnsi="Times New Roman" w:cs="Times New Roman"/>
+          <w:sz w:val="28"/>
+          <w:szCs w:val="28"/>
+        </w:rPr>
+        <w:t>любимчиком</w:t>
+      </w:r>
+      <w:proofErr w:type="gramEnd"/>
+      <w:r>
+        <w:rPr>
+          <w:rFonts w:ascii="Times New Roman" w:hAnsi="Times New Roman" w:cs="Times New Roman"/>
+          <w:sz w:val="28"/>
+          <w:szCs w:val="28"/>
+        </w:rPr>
+        <w:t xml:space="preserve"> и </w:t>
+      </w:r>
+      <w:proofErr w:type="gramStart"/>
+      <w:r>
+        <w:rPr>
+          <w:rFonts w:ascii="Times New Roman" w:hAnsi="Times New Roman" w:cs="Times New Roman"/>
+          <w:sz w:val="28"/>
+          <w:szCs w:val="28"/>
+        </w:rPr>
+        <w:t>какие</w:t>
+      </w:r>
+      <w:proofErr w:type="gramEnd"/>
+      <w:r>
+        <w:rPr>
+          <w:rFonts w:ascii="Times New Roman" w:hAnsi="Times New Roman" w:cs="Times New Roman"/>
+          <w:sz w:val="28"/>
+          <w:szCs w:val="28"/>
+        </w:rPr>
+        <w:t xml:space="preserve"> семинары он посетил генерировать случайно.</w:t>
+      </w:r>
+    </w:p>
+    <w:p>
+      <w:pPr>
+        <w:rPr>
+          <w:rFonts w:ascii="Times New Roman" w:hAnsi="Times New Roman" w:cs="Times New Roman"/>
+          <w:sz w:val="28"/>
+          <w:szCs w:val="28"/>
+        </w:rPr>
+      </w:pPr>
       <w:r>
         <w:rPr>
           <w:rFonts w:ascii="Times New Roman" w:hAnsi="Times New Roman" w:cs="Times New Roman"/>
@@ -766,6 +1676,7 @@
           <w:sz w:val="28"/>
           <w:szCs w:val="28"/>
         </w:rPr>
+        <w:lastRenderedPageBreak/>
         <w:t>Пример входных данных:</w:t>
       </w:r>
       <w:r>
@@ -1172,6 +2083,32 @@
     <w:semiHidden/>
     <w:unhideWhenUsed/>
   </w:style>
+  <w:style w:type="table" w:styleId="a3">
+    <w:name w:val="Table Grid"/>
+    <w:basedOn w:val="a1"/>
+    <w:uiPriority w:val="59"/>
+    <w:rsid w:val="000C28DE"/>
+    <w:pPr>
+      <w:spacing w:after="0" w:line="240" w:lineRule="auto"/>
+    </w:pPr>
+    <w:tblPr>
+      <w:tblInd w:w="0" w:type="dxa"/>
+      <w:tblBorders>
+        <w:top w:val="single" w:sz="4" w:space="0" w:color="auto"/>
+        <w:left w:val="single" w:sz="4" w:space="0" w:color="auto"/>
+        <w:bottom w:val="single" w:sz="4" w:space="0" w:color="auto"/>
+        <w:right w:val="single" w:sz="4" w:space="0" w:color="auto"/>
+        <w:insideH w:val="single" w:sz="4" w:space="0" w:color="auto"/>
+        <w:insideV w:val="single" w:sz="4" w:space="0" w:color="auto"/>
+      </w:tblBorders>
+      <w:tblCellMar>
+        <w:top w:w="0" w:type="dxa"/>
+        <w:left w:w="108" w:type="dxa"/>
+        <w:bottom w:w="0" w:type="dxa"/>
+        <w:right w:w="108" w:type="dxa"/>
+      </w:tblCellMar>
+    </w:tblPr>
+  </w:style>
 </w:styles>
 </file>
 
@@ -1361,6 +2298,32 @@
     <w:uiPriority w:val="99"/>
     <w:semiHidden/>
     <w:unhideWhenUsed/>
+  </w:style>
+  <w:style w:type="table" w:styleId="a3">
+    <w:name w:val="Table Grid"/>
+    <w:basedOn w:val="a1"/>
+    <w:uiPriority w:val="59"/>
+    <w:rsid w:val="000C28DE"/>
+    <w:pPr>
+      <w:spacing w:after="0" w:line="240" w:lineRule="auto"/>
+    </w:pPr>
+    <w:tblPr>
+      <w:tblInd w:w="0" w:type="dxa"/>
+      <w:tblBorders>
+        <w:top w:val="single" w:sz="4" w:space="0" w:color="auto"/>
+        <w:left w:val="single" w:sz="4" w:space="0" w:color="auto"/>
+        <w:bottom w:val="single" w:sz="4" w:space="0" w:color="auto"/>
+        <w:right w:val="single" w:sz="4" w:space="0" w:color="auto"/>
+        <w:insideH w:val="single" w:sz="4" w:space="0" w:color="auto"/>
+        <w:insideV w:val="single" w:sz="4" w:space="0" w:color="auto"/>
+      </w:tblBorders>
+      <w:tblCellMar>
+        <w:top w:w="0" w:type="dxa"/>
+        <w:left w:w="108" w:type="dxa"/>
+        <w:bottom w:w="0" w:type="dxa"/>
+        <w:right w:w="108" w:type="dxa"/>
+      </w:tblCellMar>
+    </w:tblPr>
   </w:style>
 </w:styles>
 </file>

--- a/Самостоятельные работы/СР3.docx
+++ b/Самостоятельные работы/СР3.docx
@@ -1,6 +1,6 @@
 
 <file path=word/document.xml><?xml version="1.0" encoding="utf-8"?>
-<w:document xmlns:wpc="http://schemas.microsoft.com/office/word/2010/wordprocessingCanvas" xmlns:mc="http://schemas.openxmlformats.org/markup-compatibility/2006" xmlns:o="urn:schemas-microsoft-com:office:office" xmlns:r="http://schemas.openxmlformats.org/officeDocument/2006/relationships" xmlns:m="http://schemas.openxmlformats.org/officeDocument/2006/math" xmlns:v="urn:schemas-microsoft-com:vml" xmlns:wp14="http://schemas.microsoft.com/office/word/2010/wordprocessingDrawing" xmlns:wp="http://schemas.openxmlformats.org/drawingml/2006/wordprocessingDrawing" xmlns:w10="urn:schemas-microsoft-com:office:word" xmlns:w="http://schemas.openxmlformats.org/wordprocessingml/2006/main" xmlns:w14="http://schemas.microsoft.com/office/word/2010/wordml" xmlns:wpg="http://schemas.microsoft.com/office/word/2010/wordprocessingGroup" xmlns:wpi="http://schemas.microsoft.com/office/word/2010/wordprocessingInk" xmlns:wne="http://schemas.microsoft.com/office/word/2006/wordml" xmlns:wps="http://schemas.microsoft.com/office/word/2010/wordprocessingShape" mc:Ignorable="w14 wp14">
+<w:document xmlns:wpc="http://schemas.microsoft.com/office/word/2010/wordprocessingCanvas" xmlns:cx="http://schemas.microsoft.com/office/drawing/2014/chartex" xmlns:cx1="http://schemas.microsoft.com/office/drawing/2015/9/8/chartex" xmlns:cx2="http://schemas.microsoft.com/office/drawing/2015/10/21/chartex" xmlns:cx3="http://schemas.microsoft.com/office/drawing/2016/5/9/chartex" xmlns:cx4="http://schemas.microsoft.com/office/drawing/2016/5/10/chartex" xmlns:cx5="http://schemas.microsoft.com/office/drawing/2016/5/11/chartex" xmlns:cx6="http://schemas.microsoft.com/office/drawing/2016/5/12/chartex" xmlns:cx7="http://schemas.microsoft.com/office/drawing/2016/5/13/chartex" xmlns:cx8="http://schemas.microsoft.com/office/drawing/2016/5/14/chartex" xmlns:mc="http://schemas.openxmlformats.org/markup-compatibility/2006" xmlns:aink="http://schemas.microsoft.com/office/drawing/2016/ink" xmlns:am3d="http://schemas.microsoft.com/office/drawing/2017/model3d" xmlns:o="urn:schemas-microsoft-com:office:office" xmlns:r="http://schemas.openxmlformats.org/officeDocument/2006/relationships" xmlns:m="http://schemas.openxmlformats.org/officeDocument/2006/math" xmlns:v="urn:schemas-microsoft-com:vml" xmlns:wp14="http://schemas.microsoft.com/office/word/2010/wordprocessingDrawing" xmlns:wp="http://schemas.openxmlformats.org/drawingml/2006/wordprocessingDrawing" xmlns:w10="urn:schemas-microsoft-com:office:word" xmlns:w="http://schemas.openxmlformats.org/wordprocessingml/2006/main" xmlns:w14="http://schemas.microsoft.com/office/word/2010/wordml" xmlns:w15="http://schemas.microsoft.com/office/word/2012/wordml" xmlns:w16cid="http://schemas.microsoft.com/office/word/2016/wordml/cid" xmlns:w16se="http://schemas.microsoft.com/office/word/2015/wordml/symex" xmlns:wpg="http://schemas.microsoft.com/office/word/2010/wordprocessingGroup" xmlns:wpi="http://schemas.microsoft.com/office/word/2010/wordprocessingInk" xmlns:wne="http://schemas.microsoft.com/office/word/2006/wordml" xmlns:wps="http://schemas.microsoft.com/office/word/2010/wordprocessingShape" mc:Ignorable="w14 w15 w16se w16cid wp14">
   <w:body>
     <w:p>
       <w:pPr>
@@ -33,25 +33,7 @@
           <w:sz w:val="28"/>
           <w:szCs w:val="28"/>
         </w:rPr>
-        <w:t xml:space="preserve">Конец первого модуля, скоро </w:t>
-      </w:r>
-      <w:proofErr w:type="gramStart"/>
-      <w:r>
-        <w:rPr>
-          <w:rFonts w:ascii="Times New Roman" w:hAnsi="Times New Roman" w:cs="Times New Roman"/>
-          <w:sz w:val="28"/>
-          <w:szCs w:val="28"/>
-        </w:rPr>
-        <w:t>КР</w:t>
-      </w:r>
-      <w:proofErr w:type="gramEnd"/>
-      <w:r>
-        <w:rPr>
-          <w:rFonts w:ascii="Times New Roman" w:hAnsi="Times New Roman" w:cs="Times New Roman"/>
-          <w:sz w:val="28"/>
-          <w:szCs w:val="28"/>
-        </w:rPr>
-        <w:t xml:space="preserve"> по программированию. К этому времени у каждого студента уже есть оценки за тесты и самостоятельные (почти у</w:t>
+        <w:t>Конец первого модуля, скоро КР по программированию. К этому времени у каждого студента уже есть оценки за тесты и самостоятельные (почти у</w:t>
       </w:r>
       <w:r>
         <w:rPr>
@@ -116,7 +98,49 @@
           <w:sz w:val="28"/>
           <w:szCs w:val="28"/>
         </w:rPr>
-        <w:t xml:space="preserve">Ваша задача состоит в том, чтобы создать массив массивов для </w:t>
+        <w:t xml:space="preserve">Создайте </w:t>
+      </w:r>
+      <w:r>
+        <w:rPr>
+          <w:rFonts w:ascii="Times New Roman" w:hAnsi="Times New Roman" w:cs="Times New Roman"/>
+          <w:sz w:val="28"/>
+          <w:szCs w:val="28"/>
+        </w:rPr>
+        <w:t>таблицу с оценками</w:t>
+      </w:r>
+      <w:r>
+        <w:rPr>
+          <w:rFonts w:ascii="Times New Roman" w:hAnsi="Times New Roman" w:cs="Times New Roman"/>
+          <w:sz w:val="28"/>
+          <w:szCs w:val="28"/>
+        </w:rPr>
+        <w:t xml:space="preserve"> за </w:t>
+      </w:r>
+      <w:r>
+        <w:rPr>
+          <w:rFonts w:ascii="Times New Roman" w:hAnsi="Times New Roman" w:cs="Times New Roman"/>
+          <w:b/>
+          <w:bCs/>
+          <w:sz w:val="28"/>
+          <w:szCs w:val="28"/>
+        </w:rPr>
+        <w:t>первый модуль</w:t>
+      </w:r>
+      <w:r>
+        <w:rPr>
+          <w:rFonts w:ascii="Times New Roman" w:hAnsi="Times New Roman" w:cs="Times New Roman"/>
+          <w:sz w:val="28"/>
+          <w:szCs w:val="28"/>
+        </w:rPr>
+        <w:t xml:space="preserve"> для</w:t>
+      </w:r>
+      <w:r>
+        <w:rPr>
+          <w:rFonts w:ascii="Times New Roman" w:hAnsi="Times New Roman" w:cs="Times New Roman"/>
+          <w:sz w:val="28"/>
+          <w:szCs w:val="28"/>
+        </w:rPr>
+        <w:t xml:space="preserve"> </w:t>
       </w:r>
       <w:r>
         <w:rPr>
@@ -133,7 +157,7 @@
           <w:sz w:val="28"/>
           <w:szCs w:val="28"/>
         </w:rPr>
-        <w:t xml:space="preserve"> студентов (вводится с клавиатуры) с их ненулевыми оценками, их количество </w:t>
+        <w:t xml:space="preserve"> студентов (</w:t>
       </w:r>
       <w:r>
         <w:rPr>
@@ -142,55 +166,55 @@
           <w:szCs w:val="28"/>
           <w:lang w:val="en-US"/>
         </w:rPr>
-        <w:t>m</w:t>
-      </w:r>
-      <w:r>
-        <w:rPr>
-          <w:rFonts w:ascii="Times New Roman" w:hAnsi="Times New Roman" w:cs="Times New Roman"/>
-          <w:sz w:val="28"/>
-          <w:szCs w:val="28"/>
-        </w:rPr>
-        <w:t xml:space="preserve"> лежит в диапазоне [0,6]. Ненулевые оценки </w:t>
-      </w:r>
-      <w:r>
-        <w:rPr>
-          <w:rFonts w:ascii="Times New Roman" w:hAnsi="Times New Roman" w:cs="Times New Roman"/>
-          <w:sz w:val="28"/>
-          <w:szCs w:val="28"/>
-        </w:rPr>
-        <w:t>в диапазоне [1</w:t>
-      </w:r>
-      <w:r>
-        <w:rPr>
-          <w:rFonts w:ascii="Times New Roman" w:hAnsi="Times New Roman" w:cs="Times New Roman"/>
-          <w:sz w:val="28"/>
-          <w:szCs w:val="28"/>
-        </w:rPr>
-        <w:t xml:space="preserve">,10] </w:t>
-      </w:r>
-      <w:r>
-        <w:rPr>
-          <w:rFonts w:ascii="Times New Roman" w:hAnsi="Times New Roman" w:cs="Times New Roman"/>
-          <w:sz w:val="28"/>
-          <w:szCs w:val="28"/>
-        </w:rPr>
-        <w:t>и их количество генерируются случайно. Для каждого студента вывести</w:t>
-      </w:r>
-      <w:r>
-        <w:rPr>
-          <w:rFonts w:ascii="Times New Roman" w:hAnsi="Times New Roman" w:cs="Times New Roman"/>
-          <w:sz w:val="28"/>
-          <w:szCs w:val="28"/>
-        </w:rPr>
-        <w:t xml:space="preserve"> оценки и</w:t>
-      </w:r>
-      <w:r>
-        <w:rPr>
-          <w:rFonts w:ascii="Times New Roman" w:hAnsi="Times New Roman" w:cs="Times New Roman"/>
-          <w:sz w:val="28"/>
-          <w:szCs w:val="28"/>
-        </w:rPr>
-        <w:t xml:space="preserve"> среднюю оценку.</w:t>
+        <w:t>n</w:t>
+      </w:r>
+      <w:r>
+        <w:rPr>
+          <w:rFonts w:ascii="Times New Roman" w:hAnsi="Times New Roman" w:cs="Times New Roman"/>
+          <w:sz w:val="28"/>
+          <w:szCs w:val="28"/>
+        </w:rPr>
+        <w:t xml:space="preserve"> </w:t>
+      </w:r>
+      <w:r>
+        <w:rPr>
+          <w:rFonts w:ascii="Times New Roman" w:hAnsi="Times New Roman" w:cs="Times New Roman"/>
+          <w:sz w:val="28"/>
+          <w:szCs w:val="28"/>
+        </w:rPr>
+        <w:t xml:space="preserve">вводится с клавиатуры).  В первом столбце указаны фамилии студентов, далее в каждой строке оценки соответствующего студента, их количество лежит в диапазоне </w:t>
+      </w:r>
+      <w:r>
+        <w:rPr>
+          <w:rFonts w:ascii="Times New Roman" w:hAnsi="Times New Roman" w:cs="Times New Roman"/>
+          <w:sz w:val="28"/>
+          <w:szCs w:val="28"/>
+        </w:rPr>
+        <w:t>[0,6]</w:t>
+      </w:r>
+      <w:r>
+        <w:rPr>
+          <w:rFonts w:ascii="Times New Roman" w:hAnsi="Times New Roman" w:cs="Times New Roman"/>
+          <w:sz w:val="28"/>
+          <w:szCs w:val="28"/>
+        </w:rPr>
+        <w:t xml:space="preserve">. Количество ненулевых оценок для каждого студента генерируется случайно и лежит в диапазоне </w:t>
+      </w:r>
+      <w:r>
+        <w:rPr>
+          <w:rFonts w:ascii="Times New Roman" w:hAnsi="Times New Roman" w:cs="Times New Roman"/>
+          <w:sz w:val="28"/>
+          <w:szCs w:val="28"/>
+        </w:rPr>
+        <w:t>[1,10]</w:t>
+      </w:r>
+      <w:r>
+        <w:rPr>
+          <w:rFonts w:ascii="Times New Roman" w:hAnsi="Times New Roman" w:cs="Times New Roman"/>
+          <w:sz w:val="28"/>
+          <w:szCs w:val="28"/>
+        </w:rPr>
+        <w:t>.</w:t>
       </w:r>
     </w:p>
     <w:p>
@@ -199,7 +223,6 @@
           <w:rFonts w:ascii="Times New Roman" w:hAnsi="Times New Roman" w:cs="Times New Roman"/>
           <w:sz w:val="28"/>
           <w:szCs w:val="28"/>
-          <w:lang w:val="en-US"/>
         </w:rPr>
       </w:pPr>
       <w:r>
@@ -208,7 +231,7 @@
           <w:sz w:val="28"/>
           <w:szCs w:val="28"/>
         </w:rPr>
-        <w:t xml:space="preserve">Подсчет среднего балла вынести в отдельный метод: </w:t>
+        <w:t>Для каждого студента вывести на экран оценки и среднюю оценку.</w:t>
       </w:r>
     </w:p>
     <w:p>
@@ -217,113 +240,15 @@
           <w:rFonts w:ascii="Times New Roman" w:hAnsi="Times New Roman" w:cs="Times New Roman"/>
           <w:sz w:val="28"/>
           <w:szCs w:val="28"/>
-          <w:lang w:val="en-US"/>
         </w:rPr>
       </w:pPr>
-      <w:proofErr w:type="gramStart"/>
-      <w:r>
-        <w:rPr>
-          <w:rFonts w:ascii="Times New Roman" w:hAnsi="Times New Roman" w:cs="Times New Roman"/>
-          <w:sz w:val="28"/>
-          <w:szCs w:val="28"/>
-          <w:lang w:val="en-US"/>
-        </w:rPr>
-        <w:t>static</w:t>
-      </w:r>
-      <w:proofErr w:type="gramEnd"/>
-      <w:r>
-        <w:rPr>
-          <w:rFonts w:ascii="Times New Roman" w:hAnsi="Times New Roman" w:cs="Times New Roman"/>
-          <w:sz w:val="28"/>
-          <w:szCs w:val="28"/>
-          <w:lang w:val="en-US"/>
-        </w:rPr>
-        <w:t xml:space="preserve"> </w:t>
-      </w:r>
-      <w:r>
-        <w:rPr>
-          <w:rFonts w:ascii="Times New Roman" w:hAnsi="Times New Roman" w:cs="Times New Roman"/>
-          <w:sz w:val="28"/>
-          <w:szCs w:val="28"/>
-          <w:lang w:val="en-US"/>
-        </w:rPr>
-        <w:t>double</w:t>
-      </w:r>
-      <w:r>
-        <w:rPr>
-          <w:rFonts w:ascii="Times New Roman" w:hAnsi="Times New Roman" w:cs="Times New Roman"/>
-          <w:sz w:val="28"/>
-          <w:szCs w:val="28"/>
-          <w:lang w:val="en-US"/>
-        </w:rPr>
-        <w:t xml:space="preserve"> </w:t>
-      </w:r>
-      <w:proofErr w:type="spellStart"/>
-      <w:r>
-        <w:rPr>
-          <w:rFonts w:ascii="Times New Roman" w:hAnsi="Times New Roman" w:cs="Times New Roman"/>
-          <w:sz w:val="28"/>
-          <w:szCs w:val="28"/>
-          <w:lang w:val="en-US"/>
-        </w:rPr>
-        <w:t>GetAverage</w:t>
-      </w:r>
-      <w:proofErr w:type="spellEnd"/>
-      <w:r>
-        <w:rPr>
-          <w:rFonts w:ascii="Times New Roman" w:hAnsi="Times New Roman" w:cs="Times New Roman"/>
-          <w:sz w:val="28"/>
-          <w:szCs w:val="28"/>
-          <w:lang w:val="en-US"/>
-        </w:rPr>
-        <w:t>(</w:t>
-      </w:r>
-      <w:proofErr w:type="spellStart"/>
-      <w:r>
-        <w:rPr>
-          <w:rFonts w:ascii="Times New Roman" w:hAnsi="Times New Roman" w:cs="Times New Roman"/>
-          <w:sz w:val="28"/>
-          <w:szCs w:val="28"/>
-          <w:lang w:val="en-US"/>
-        </w:rPr>
-        <w:t>int</w:t>
-      </w:r>
-      <w:proofErr w:type="spellEnd"/>
-      <w:r>
-        <w:rPr>
-          <w:rFonts w:ascii="Times New Roman" w:hAnsi="Times New Roman" w:cs="Times New Roman"/>
-          <w:sz w:val="28"/>
-          <w:szCs w:val="28"/>
-          <w:lang w:val="en-US"/>
-        </w:rPr>
-        <w:t xml:space="preserve">[] </w:t>
-      </w:r>
-      <w:r>
-        <w:rPr>
-          <w:rFonts w:ascii="Times New Roman" w:hAnsi="Times New Roman" w:cs="Times New Roman"/>
-          <w:sz w:val="28"/>
-          <w:szCs w:val="28"/>
-          <w:lang w:val="en-US"/>
-        </w:rPr>
-        <w:t>marks</w:t>
-      </w:r>
-      <w:r>
-        <w:rPr>
-          <w:rFonts w:ascii="Times New Roman" w:hAnsi="Times New Roman" w:cs="Times New Roman"/>
-          <w:sz w:val="28"/>
-          <w:szCs w:val="28"/>
-          <w:lang w:val="en-US"/>
-        </w:rPr>
-        <w:t>)</w:t>
-      </w:r>
-      <w:r>
-        <w:rPr>
-          <w:rFonts w:ascii="Times New Roman" w:hAnsi="Times New Roman" w:cs="Times New Roman"/>
-          <w:sz w:val="28"/>
-          <w:szCs w:val="28"/>
-          <w:lang w:val="en-US"/>
-        </w:rPr>
-        <w:t xml:space="preserve"> </w:t>
+      <w:r>
+        <w:rPr>
+          <w:rFonts w:ascii="Times New Roman" w:hAnsi="Times New Roman" w:cs="Times New Roman"/>
+          <w:sz w:val="28"/>
+          <w:szCs w:val="28"/>
+        </w:rPr>
+        <w:t xml:space="preserve">Подсчет среднего балла вынести в отдельный метод: </w:t>
       </w:r>
     </w:p>
     <w:p>
@@ -332,6 +257,7 @@
           <w:rFonts w:ascii="Times New Roman" w:hAnsi="Times New Roman" w:cs="Times New Roman"/>
           <w:sz w:val="28"/>
           <w:szCs w:val="28"/>
+          <w:lang w:val="en-US"/>
         </w:rPr>
       </w:pPr>
       <w:r>
@@ -339,81 +265,112 @@
           <w:rFonts w:ascii="Times New Roman" w:hAnsi="Times New Roman" w:cs="Times New Roman"/>
           <w:sz w:val="28"/>
           <w:szCs w:val="28"/>
-        </w:rPr>
-        <w:t xml:space="preserve">Затем для каждого студента сгенерировать оценки </w:t>
-      </w:r>
-      <w:r>
-        <w:rPr>
-          <w:rFonts w:ascii="Times New Roman" w:hAnsi="Times New Roman" w:cs="Times New Roman"/>
-          <w:sz w:val="28"/>
-          <w:szCs w:val="28"/>
-        </w:rPr>
-        <w:t xml:space="preserve">в диапазоне </w:t>
-      </w:r>
-      <w:r>
-        <w:rPr>
-          <w:rFonts w:ascii="Times New Roman" w:hAnsi="Times New Roman" w:cs="Times New Roman"/>
-          <w:sz w:val="28"/>
-          <w:szCs w:val="28"/>
-        </w:rPr>
-        <w:t xml:space="preserve">[1,10] </w:t>
-      </w:r>
-      <w:r>
-        <w:rPr>
-          <w:rFonts w:ascii="Times New Roman" w:hAnsi="Times New Roman" w:cs="Times New Roman"/>
-          <w:sz w:val="28"/>
-          <w:szCs w:val="28"/>
-        </w:rPr>
-        <w:t xml:space="preserve">за второй модуль, расширив массивы с оценками до </w:t>
-      </w:r>
-      <w:r>
-        <w:rPr>
-          <w:rFonts w:ascii="Times New Roman" w:hAnsi="Times New Roman" w:cs="Times New Roman"/>
-          <w:sz w:val="28"/>
-          <w:szCs w:val="28"/>
           <w:lang w:val="en-US"/>
         </w:rPr>
-        <w:t>m</w:t>
-      </w:r>
-      <w:r>
-        <w:rPr>
-          <w:rFonts w:ascii="Times New Roman" w:hAnsi="Times New Roman" w:cs="Times New Roman"/>
-          <w:sz w:val="28"/>
-          <w:szCs w:val="28"/>
-        </w:rPr>
-        <w:t xml:space="preserve">+6. Вывести </w:t>
-      </w:r>
-      <w:r>
-        <w:rPr>
-          <w:rFonts w:ascii="Times New Roman" w:hAnsi="Times New Roman" w:cs="Times New Roman"/>
-          <w:sz w:val="28"/>
-          <w:szCs w:val="28"/>
-        </w:rPr>
-        <w:t xml:space="preserve">оценки и </w:t>
-      </w:r>
-      <w:r>
-        <w:rPr>
-          <w:rFonts w:ascii="Times New Roman" w:hAnsi="Times New Roman" w:cs="Times New Roman"/>
-          <w:sz w:val="28"/>
-          <w:szCs w:val="28"/>
-        </w:rPr>
-        <w:t>среднюю оценку по работам за весь семестр.</w:t>
-      </w:r>
-      <w:r>
-        <w:rPr>
-          <w:rFonts w:ascii="Times New Roman" w:hAnsi="Times New Roman" w:cs="Times New Roman"/>
-          <w:sz w:val="28"/>
-          <w:szCs w:val="28"/>
-        </w:rPr>
-        <w:br/>
-      </w:r>
-      <w:r>
-        <w:rPr>
-          <w:rFonts w:ascii="Times New Roman" w:hAnsi="Times New Roman" w:cs="Times New Roman"/>
-          <w:sz w:val="28"/>
-          <w:szCs w:val="28"/>
-        </w:rPr>
-        <w:t>При возникновении исключения вывести сообщение об ошибке и завершить работу программы. Обработать возможные исключения.</w:t>
+        <w:t>static</w:t>
+      </w:r>
+      <w:r>
+        <w:rPr>
+          <w:rFonts w:ascii="Times New Roman" w:hAnsi="Times New Roman" w:cs="Times New Roman"/>
+          <w:sz w:val="28"/>
+          <w:szCs w:val="28"/>
+          <w:lang w:val="en-US"/>
+        </w:rPr>
+        <w:t xml:space="preserve"> </w:t>
+      </w:r>
+      <w:r>
+        <w:rPr>
+          <w:rFonts w:ascii="Times New Roman" w:hAnsi="Times New Roman" w:cs="Times New Roman"/>
+          <w:sz w:val="28"/>
+          <w:szCs w:val="28"/>
+          <w:lang w:val="en-US"/>
+        </w:rPr>
+        <w:t>double</w:t>
+      </w:r>
+      <w:r>
+        <w:rPr>
+          <w:rFonts w:ascii="Times New Roman" w:hAnsi="Times New Roman" w:cs="Times New Roman"/>
+          <w:sz w:val="28"/>
+          <w:szCs w:val="28"/>
+          <w:lang w:val="en-US"/>
+        </w:rPr>
+        <w:t xml:space="preserve"> </w:t>
+      </w:r>
+      <w:proofErr w:type="spellStart"/>
+      <w:r>
+        <w:rPr>
+          <w:rFonts w:ascii="Times New Roman" w:hAnsi="Times New Roman" w:cs="Times New Roman"/>
+          <w:sz w:val="28"/>
+          <w:szCs w:val="28"/>
+          <w:lang w:val="en-US"/>
+        </w:rPr>
+        <w:t>GetAverage</w:t>
+      </w:r>
+      <w:proofErr w:type="spellEnd"/>
+      <w:r>
+        <w:rPr>
+          <w:rFonts w:ascii="Times New Roman" w:hAnsi="Times New Roman" w:cs="Times New Roman"/>
+          <w:sz w:val="28"/>
+          <w:szCs w:val="28"/>
+          <w:lang w:val="en-US"/>
+        </w:rPr>
+        <w:t>(</w:t>
+      </w:r>
+      <w:proofErr w:type="gramStart"/>
+      <w:r>
+        <w:rPr>
+          <w:rFonts w:ascii="Times New Roman" w:hAnsi="Times New Roman" w:cs="Times New Roman"/>
+          <w:sz w:val="28"/>
+          <w:szCs w:val="28"/>
+          <w:lang w:val="en-US"/>
+        </w:rPr>
+        <w:t>int</w:t>
+      </w:r>
+      <w:r>
+        <w:rPr>
+          <w:rFonts w:ascii="Times New Roman" w:hAnsi="Times New Roman" w:cs="Times New Roman"/>
+          <w:sz w:val="28"/>
+          <w:szCs w:val="28"/>
+          <w:lang w:val="en-US"/>
+        </w:rPr>
+        <w:t>[</w:t>
+      </w:r>
+      <w:proofErr w:type="gramEnd"/>
+      <w:r>
+        <w:rPr>
+          <w:rFonts w:ascii="Times New Roman" w:hAnsi="Times New Roman" w:cs="Times New Roman"/>
+          <w:sz w:val="28"/>
+          <w:szCs w:val="28"/>
+          <w:lang w:val="en-US"/>
+        </w:rPr>
+        <w:t xml:space="preserve">] </w:t>
+      </w:r>
+      <w:r>
+        <w:rPr>
+          <w:rFonts w:ascii="Times New Roman" w:hAnsi="Times New Roman" w:cs="Times New Roman"/>
+          <w:sz w:val="28"/>
+          <w:szCs w:val="28"/>
+          <w:lang w:val="en-US"/>
+        </w:rPr>
+        <w:t>marks</w:t>
+      </w:r>
+      <w:r>
+        <w:rPr>
+          <w:rFonts w:ascii="Times New Roman" w:hAnsi="Times New Roman" w:cs="Times New Roman"/>
+          <w:sz w:val="28"/>
+          <w:szCs w:val="28"/>
+          <w:lang w:val="en-US"/>
+        </w:rPr>
+        <w:t>)</w:t>
+      </w:r>
+      <w:r>
+        <w:rPr>
+          <w:rFonts w:ascii="Times New Roman" w:hAnsi="Times New Roman" w:cs="Times New Roman"/>
+          <w:sz w:val="28"/>
+          <w:szCs w:val="28"/>
+          <w:lang w:val="en-US"/>
+        </w:rPr>
+        <w:t xml:space="preserve"> </w:t>
       </w:r>
     </w:p>
     <w:p>
@@ -422,7 +379,6 @@
           <w:rFonts w:ascii="Times New Roman" w:hAnsi="Times New Roman" w:cs="Times New Roman"/>
           <w:sz w:val="28"/>
           <w:szCs w:val="28"/>
-          <w:lang w:val="en-US"/>
         </w:rPr>
       </w:pPr>
       <w:r>
@@ -431,7 +387,73 @@
           <w:sz w:val="28"/>
           <w:szCs w:val="28"/>
         </w:rPr>
-        <w:t>Пример входных данных:</w:t>
+        <w:t xml:space="preserve">Затем для каждого студента сгенерировать оценки за </w:t>
+      </w:r>
+      <w:r>
+        <w:rPr>
+          <w:rFonts w:ascii="Times New Roman" w:hAnsi="Times New Roman" w:cs="Times New Roman"/>
+          <w:b/>
+          <w:bCs/>
+          <w:sz w:val="28"/>
+          <w:szCs w:val="28"/>
+        </w:rPr>
+        <w:t>второй модуль</w:t>
+      </w:r>
+      <w:r>
+        <w:rPr>
+          <w:rFonts w:ascii="Times New Roman" w:hAnsi="Times New Roman" w:cs="Times New Roman"/>
+          <w:sz w:val="28"/>
+          <w:szCs w:val="28"/>
+        </w:rPr>
+        <w:t xml:space="preserve">, расширив массивы </w:t>
+      </w:r>
+      <w:r>
+        <w:rPr>
+          <w:rFonts w:ascii="Times New Roman" w:hAnsi="Times New Roman" w:cs="Times New Roman"/>
+          <w:sz w:val="28"/>
+          <w:szCs w:val="28"/>
+        </w:rPr>
+        <w:t xml:space="preserve">оценок каждого студента на </w:t>
+      </w:r>
+      <w:r>
+        <w:rPr>
+          <w:rFonts w:ascii="Times New Roman" w:hAnsi="Times New Roman" w:cs="Times New Roman"/>
+          <w:sz w:val="28"/>
+          <w:szCs w:val="28"/>
+        </w:rPr>
+        <w:t xml:space="preserve">6. Вывести </w:t>
+      </w:r>
+      <w:r>
+        <w:rPr>
+          <w:rFonts w:ascii="Times New Roman" w:hAnsi="Times New Roman" w:cs="Times New Roman"/>
+          <w:sz w:val="28"/>
+          <w:szCs w:val="28"/>
+        </w:rPr>
+        <w:t xml:space="preserve">оценки и </w:t>
+      </w:r>
+      <w:r>
+        <w:rPr>
+          <w:rFonts w:ascii="Times New Roman" w:hAnsi="Times New Roman" w:cs="Times New Roman"/>
+          <w:sz w:val="28"/>
+          <w:szCs w:val="28"/>
+        </w:rPr>
+        <w:t>среднюю оценку по работам за весь семестр.</w:t>
+      </w:r>
+      <w:r>
+        <w:rPr>
+          <w:rFonts w:ascii="Times New Roman" w:hAnsi="Times New Roman" w:cs="Times New Roman"/>
+          <w:sz w:val="28"/>
+          <w:szCs w:val="28"/>
+        </w:rPr>
+        <w:br/>
+      </w:r>
+      <w:r>
+        <w:rPr>
+          <w:rFonts w:ascii="Times New Roman" w:hAnsi="Times New Roman" w:cs="Times New Roman"/>
+          <w:sz w:val="28"/>
+          <w:szCs w:val="28"/>
+        </w:rPr>
+        <w:t>При возникновении исключения вывести сообщение об ошибке и завершить работу программы. Обработать возможные исключения.</w:t>
       </w:r>
     </w:p>
     <w:p>
@@ -448,7 +470,7 @@
           <w:sz w:val="28"/>
           <w:szCs w:val="28"/>
         </w:rPr>
-        <w:t>2</w:t>
+        <w:t>Пример входных данных:</w:t>
       </w:r>
     </w:p>
     <w:p>
@@ -465,7 +487,7 @@
           <w:sz w:val="28"/>
           <w:szCs w:val="28"/>
         </w:rPr>
-        <w:t>Вывод (один из возможных):</w:t>
+        <w:t>2</w:t>
       </w:r>
     </w:p>
     <w:p>
@@ -482,34 +504,7 @@
           <w:sz w:val="28"/>
           <w:szCs w:val="28"/>
         </w:rPr>
-        <w:t>1 2 3 4 2.5</w:t>
-      </w:r>
-      <w:r>
-        <w:rPr>
-          <w:rFonts w:ascii="Times New Roman" w:hAnsi="Times New Roman" w:cs="Times New Roman"/>
-          <w:sz w:val="28"/>
-          <w:szCs w:val="28"/>
-        </w:rPr>
-        <w:br/>
-        <w:t>3 4 2 3</w:t>
-      </w:r>
-      <w:r>
-        <w:rPr>
-          <w:rFonts w:ascii="Times New Roman" w:hAnsi="Times New Roman" w:cs="Times New Roman"/>
-          <w:sz w:val="28"/>
-          <w:szCs w:val="28"/>
-        </w:rPr>
-        <w:br/>
-        <w:t>1 2 3 4 1 2 3 4 2 3 2.5</w:t>
-      </w:r>
-      <w:r>
-        <w:rPr>
-          <w:rFonts w:ascii="Times New Roman" w:hAnsi="Times New Roman" w:cs="Times New Roman"/>
-          <w:sz w:val="28"/>
-          <w:szCs w:val="28"/>
-        </w:rPr>
-        <w:br/>
-        <w:t>3 4 2 3 4 2 3 4 2 3</w:t>
+        <w:t>Вывод (один из возможных):</w:t>
       </w:r>
     </w:p>
     <w:p>
@@ -526,7 +521,34 @@
           <w:sz w:val="28"/>
           <w:szCs w:val="28"/>
         </w:rPr>
-        <w:br w:type="page"/>
+        <w:t>1 2 3 4 2.5</w:t>
+      </w:r>
+      <w:r>
+        <w:rPr>
+          <w:rFonts w:ascii="Times New Roman" w:hAnsi="Times New Roman" w:cs="Times New Roman"/>
+          <w:sz w:val="28"/>
+          <w:szCs w:val="28"/>
+        </w:rPr>
+        <w:br/>
+        <w:t>3 4 2 3</w:t>
+      </w:r>
+      <w:r>
+        <w:rPr>
+          <w:rFonts w:ascii="Times New Roman" w:hAnsi="Times New Roman" w:cs="Times New Roman"/>
+          <w:sz w:val="28"/>
+          <w:szCs w:val="28"/>
+        </w:rPr>
+        <w:br/>
+        <w:t>1 2 3 4 1 2 3 4 2 3 2.5</w:t>
+      </w:r>
+      <w:r>
+        <w:rPr>
+          <w:rFonts w:ascii="Times New Roman" w:hAnsi="Times New Roman" w:cs="Times New Roman"/>
+          <w:sz w:val="28"/>
+          <w:szCs w:val="28"/>
+        </w:rPr>
+        <w:br/>
+        <w:t>3 4 2 3 4 2 3 4 2 3</w:t>
       </w:r>
     </w:p>
     <w:p>
@@ -543,8 +565,7 @@
           <w:sz w:val="28"/>
           <w:szCs w:val="28"/>
         </w:rPr>
-        <w:lastRenderedPageBreak/>
-        <w:t>Вариант 2</w:t>
+        <w:br w:type="page"/>
       </w:r>
     </w:p>
     <w:p>
@@ -561,7 +582,8 @@
           <w:sz w:val="28"/>
           <w:szCs w:val="28"/>
         </w:rPr>
-        <w:t>У одного преподавателя есть странная система оценивания. У него есть две таблицы – одна со строками – ФИО студентов и пометкой, является ли студент любимчиком преподавателя. Вторая – с посещениями семинаров каждым студентом.</w:t>
+        <w:lastRenderedPageBreak/>
+        <w:t>Вариант 2</w:t>
       </w:r>
     </w:p>
     <w:p>
@@ -578,16 +600,34 @@
           <w:sz w:val="28"/>
           <w:szCs w:val="28"/>
         </w:rPr>
+        <w:t>У одного преподавателя есть странная система оценивания. У него есть две таблицы – одна со строками – ФИО студентов и пометкой, является ли студент любимчиком преподавателя. Вторая – с посещениями семинаров каждым студентом.</w:t>
+      </w:r>
+      <w:r>
+        <w:rPr>
+          <w:rFonts w:ascii="Times New Roman" w:hAnsi="Times New Roman" w:cs="Times New Roman"/>
+          <w:sz w:val="28"/>
+          <w:szCs w:val="28"/>
+          <w:lang w:val="en-US"/>
+        </w:rPr>
+        <w:t xml:space="preserve"> </w:t>
+      </w:r>
+      <w:r>
+        <w:rPr>
+          <w:rFonts w:ascii="Times New Roman" w:hAnsi="Times New Roman" w:cs="Times New Roman"/>
+          <w:sz w:val="28"/>
+          <w:szCs w:val="28"/>
+        </w:rPr>
         <w:t>Например:</w:t>
       </w:r>
-      <w:r>
-        <w:rPr>
-          <w:rFonts w:ascii="Times New Roman" w:hAnsi="Times New Roman" w:cs="Times New Roman"/>
-          <w:sz w:val="28"/>
-          <w:szCs w:val="28"/>
-        </w:rPr>
-        <w:br/>
-      </w:r>
+    </w:p>
+    <w:p>
+      <w:pPr>
+        <w:rPr>
+          <w:rFonts w:ascii="Times New Roman" w:hAnsi="Times New Roman" w:cs="Times New Roman"/>
+          <w:sz w:val="28"/>
+          <w:szCs w:val="28"/>
+        </w:rPr>
+      </w:pPr>
       <w:r>
         <w:rPr>
           <w:rFonts w:ascii="Times New Roman" w:hAnsi="Times New Roman" w:cs="Times New Roman"/>
@@ -596,159 +636,6 @@
         </w:rPr>
         <w:t>1 таблица:</w:t>
       </w:r>
-      <w:r>
-        <w:rPr>
-          <w:rFonts w:ascii="Times New Roman" w:hAnsi="Times New Roman" w:cs="Times New Roman"/>
-          <w:sz w:val="28"/>
-          <w:szCs w:val="28"/>
-        </w:rPr>
-        <w:br/>
-        <w:t>Петров Иван Любимчик</w:t>
-      </w:r>
-      <w:r>
-        <w:rPr>
-          <w:rFonts w:ascii="Times New Roman" w:hAnsi="Times New Roman" w:cs="Times New Roman"/>
-          <w:sz w:val="28"/>
-          <w:szCs w:val="28"/>
-        </w:rPr>
-        <w:br/>
-        <w:t>Иванов Петр</w:t>
-      </w:r>
-      <w:proofErr w:type="gramStart"/>
-      <w:r>
-        <w:rPr>
-          <w:rFonts w:ascii="Times New Roman" w:hAnsi="Times New Roman" w:cs="Times New Roman"/>
-          <w:sz w:val="28"/>
-          <w:szCs w:val="28"/>
-        </w:rPr>
-        <w:t xml:space="preserve"> Н</w:t>
-      </w:r>
-      <w:proofErr w:type="gramEnd"/>
-      <w:r>
-        <w:rPr>
-          <w:rFonts w:ascii="Times New Roman" w:hAnsi="Times New Roman" w:cs="Times New Roman"/>
-          <w:sz w:val="28"/>
-          <w:szCs w:val="28"/>
-        </w:rPr>
-        <w:t>е любимчик</w:t>
-      </w:r>
-      <w:r>
-        <w:rPr>
-          <w:rFonts w:ascii="Times New Roman" w:hAnsi="Times New Roman" w:cs="Times New Roman"/>
-          <w:sz w:val="28"/>
-          <w:szCs w:val="28"/>
-        </w:rPr>
-        <w:br/>
-        <w:t>2 таблица:</w:t>
-      </w:r>
-      <w:r>
-        <w:rPr>
-          <w:rFonts w:ascii="Times New Roman" w:hAnsi="Times New Roman" w:cs="Times New Roman"/>
-          <w:sz w:val="28"/>
-          <w:szCs w:val="28"/>
-        </w:rPr>
-        <w:br/>
-      </w:r>
-      <w:r>
-        <w:rPr>
-          <w:rFonts w:ascii="Times New Roman" w:hAnsi="Times New Roman" w:cs="Times New Roman"/>
-          <w:sz w:val="28"/>
-          <w:szCs w:val="28"/>
-          <w:lang w:val="en-US"/>
-        </w:rPr>
-        <w:t>true</w:t>
-      </w:r>
-      <w:r>
-        <w:rPr>
-          <w:rFonts w:ascii="Times New Roman" w:hAnsi="Times New Roman" w:cs="Times New Roman"/>
-          <w:sz w:val="28"/>
-          <w:szCs w:val="28"/>
-        </w:rPr>
-        <w:t xml:space="preserve"> </w:t>
-      </w:r>
-      <w:proofErr w:type="spellStart"/>
-      <w:r>
-        <w:rPr>
-          <w:rFonts w:ascii="Times New Roman" w:hAnsi="Times New Roman" w:cs="Times New Roman"/>
-          <w:sz w:val="28"/>
-          <w:szCs w:val="28"/>
-          <w:lang w:val="en-US"/>
-        </w:rPr>
-        <w:t>true</w:t>
-      </w:r>
-      <w:proofErr w:type="spellEnd"/>
-      <w:r>
-        <w:rPr>
-          <w:rFonts w:ascii="Times New Roman" w:hAnsi="Times New Roman" w:cs="Times New Roman"/>
-          <w:sz w:val="28"/>
-          <w:szCs w:val="28"/>
-        </w:rPr>
-        <w:t xml:space="preserve"> </w:t>
-      </w:r>
-      <w:r>
-        <w:rPr>
-          <w:rFonts w:ascii="Times New Roman" w:hAnsi="Times New Roman" w:cs="Times New Roman"/>
-          <w:sz w:val="28"/>
-          <w:szCs w:val="28"/>
-          <w:lang w:val="en-US"/>
-        </w:rPr>
-        <w:t>false</w:t>
-      </w:r>
-      <w:r>
-        <w:rPr>
-          <w:rFonts w:ascii="Times New Roman" w:hAnsi="Times New Roman" w:cs="Times New Roman"/>
-          <w:sz w:val="28"/>
-          <w:szCs w:val="28"/>
-        </w:rPr>
-        <w:br/>
-      </w:r>
-      <w:r>
-        <w:rPr>
-          <w:rFonts w:ascii="Times New Roman" w:hAnsi="Times New Roman" w:cs="Times New Roman"/>
-          <w:sz w:val="28"/>
-          <w:szCs w:val="28"/>
-          <w:lang w:val="en-US"/>
-        </w:rPr>
-        <w:t>false</w:t>
-      </w:r>
-      <w:r>
-        <w:rPr>
-          <w:rFonts w:ascii="Times New Roman" w:hAnsi="Times New Roman" w:cs="Times New Roman"/>
-          <w:sz w:val="28"/>
-          <w:szCs w:val="28"/>
-        </w:rPr>
-        <w:t xml:space="preserve"> </w:t>
-      </w:r>
-      <w:proofErr w:type="spellStart"/>
-      <w:r>
-        <w:rPr>
-          <w:rFonts w:ascii="Times New Roman" w:hAnsi="Times New Roman" w:cs="Times New Roman"/>
-          <w:sz w:val="28"/>
-          <w:szCs w:val="28"/>
-          <w:lang w:val="en-US"/>
-        </w:rPr>
-        <w:t>false</w:t>
-      </w:r>
-      <w:proofErr w:type="spellEnd"/>
-      <w:r>
-        <w:rPr>
-          <w:rFonts w:ascii="Times New Roman" w:hAnsi="Times New Roman" w:cs="Times New Roman"/>
-          <w:sz w:val="28"/>
-          <w:szCs w:val="28"/>
-        </w:rPr>
-        <w:t xml:space="preserve"> </w:t>
-      </w:r>
-      <w:proofErr w:type="spellStart"/>
-      <w:r>
-        <w:rPr>
-          <w:rFonts w:ascii="Times New Roman" w:hAnsi="Times New Roman" w:cs="Times New Roman"/>
-          <w:sz w:val="28"/>
-          <w:szCs w:val="28"/>
-          <w:lang w:val="en-US"/>
-        </w:rPr>
-        <w:t>false</w:t>
-      </w:r>
-      <w:proofErr w:type="spellEnd"/>
     </w:p>
     <w:tbl>
       <w:tblPr>
@@ -757,13 +644,16 @@
         <w:tblLook w:val="04A0" w:firstRow="1" w:lastRow="0" w:firstColumn="1" w:lastColumn="0" w:noHBand="0" w:noVBand="1"/>
       </w:tblPr>
       <w:tblGrid>
-        <w:gridCol w:w="3190"/>
-        <w:gridCol w:w="3191"/>
+        <w:gridCol w:w="2300"/>
+        <w:gridCol w:w="2300"/>
       </w:tblGrid>
       <w:tr>
+        <w:trPr>
+          <w:trHeight w:val="250"/>
+        </w:trPr>
         <w:tc>
           <w:tcPr>
-            <w:tcW w:w="3190" w:type="dxa"/>
+            <w:tcW w:w="2300" w:type="dxa"/>
           </w:tcPr>
           <w:p>
             <w:pPr>
@@ -785,7 +675,7 @@
         </w:tc>
         <w:tc>
           <w:tcPr>
-            <w:tcW w:w="3191" w:type="dxa"/>
+            <w:tcW w:w="2300" w:type="dxa"/>
           </w:tcPr>
           <w:p>
             <w:pPr>
@@ -816,9 +706,12 @@
         </w:tc>
       </w:tr>
       <w:tr>
+        <w:trPr>
+          <w:trHeight w:val="250"/>
+        </w:trPr>
         <w:tc>
           <w:tcPr>
-            <w:tcW w:w="3190" w:type="dxa"/>
+            <w:tcW w:w="2300" w:type="dxa"/>
           </w:tcPr>
           <w:p>
             <w:pPr>
@@ -840,7 +733,7 @@
         </w:tc>
         <w:tc>
           <w:tcPr>
-            <w:tcW w:w="3191" w:type="dxa"/>
+            <w:tcW w:w="2300" w:type="dxa"/>
           </w:tcPr>
           <w:p>
             <w:pPr>
@@ -858,15 +751,16 @@
               </w:rPr>
               <w:t>Любимчик</w:t>
             </w:r>
-            <w:bookmarkStart w:id="0" w:name="_GoBack"/>
-            <w:bookmarkEnd w:id="0"/>
           </w:p>
         </w:tc>
       </w:tr>
       <w:tr>
+        <w:trPr>
+          <w:trHeight w:val="257"/>
+        </w:trPr>
         <w:tc>
           <w:tcPr>
-            <w:tcW w:w="3190" w:type="dxa"/>
+            <w:tcW w:w="2300" w:type="dxa"/>
           </w:tcPr>
           <w:p>
             <w:pPr>
@@ -888,7 +782,7 @@
         </w:tc>
         <w:tc>
           <w:tcPr>
-            <w:tcW w:w="3191" w:type="dxa"/>
+            <w:tcW w:w="2300" w:type="dxa"/>
           </w:tcPr>
           <w:p>
             <w:pPr>
@@ -906,6 +800,39 @@
               </w:rPr>
               <w:t>Не любимчик</w:t>
             </w:r>
+          </w:p>
+        </w:tc>
+      </w:tr>
+      <w:tr>
+        <w:trPr>
+          <w:trHeight w:val="250"/>
+        </w:trPr>
+        <w:tc>
+          <w:tcPr>
+            <w:tcW w:w="2300" w:type="dxa"/>
+          </w:tcPr>
+          <w:p>
+            <w:pPr>
+              <w:rPr>
+                <w:rFonts w:ascii="Times New Roman" w:hAnsi="Times New Roman" w:cs="Times New Roman"/>
+                <w:sz w:val="28"/>
+                <w:szCs w:val="28"/>
+              </w:rPr>
+            </w:pPr>
+          </w:p>
+        </w:tc>
+        <w:tc>
+          <w:tcPr>
+            <w:tcW w:w="2300" w:type="dxa"/>
+          </w:tcPr>
+          <w:p>
+            <w:pPr>
+              <w:rPr>
+                <w:rFonts w:ascii="Times New Roman" w:hAnsi="Times New Roman" w:cs="Times New Roman"/>
+                <w:sz w:val="28"/>
+                <w:szCs w:val="28"/>
+              </w:rPr>
+            </w:pPr>
           </w:p>
         </w:tc>
       </w:tr>
@@ -918,6 +845,14 @@
           <w:szCs w:val="28"/>
         </w:rPr>
       </w:pPr>
+      <w:r>
+        <w:rPr>
+          <w:rFonts w:ascii="Times New Roman" w:hAnsi="Times New Roman" w:cs="Times New Roman"/>
+          <w:sz w:val="28"/>
+          <w:szCs w:val="28"/>
+        </w:rPr>
+        <w:t>2 таблица:</w:t>
+      </w:r>
     </w:p>
     <w:tbl>
       <w:tblPr>
@@ -964,18 +899,8 @@
                 <w:sz w:val="28"/>
                 <w:szCs w:val="28"/>
               </w:rPr>
-              <w:t>Сем</w:t>
-            </w:r>
-            <w:proofErr w:type="gramStart"/>
-            <w:r>
-              <w:rPr>
-                <w:rFonts w:ascii="Times New Roman" w:hAnsi="Times New Roman" w:cs="Times New Roman"/>
-                <w:sz w:val="28"/>
-                <w:szCs w:val="28"/>
-              </w:rPr>
-              <w:t>1</w:t>
-            </w:r>
-            <w:proofErr w:type="gramEnd"/>
+              <w:t>Сем1</w:t>
+            </w:r>
           </w:p>
         </w:tc>
         <w:tc>
@@ -996,18 +921,8 @@
                 <w:sz w:val="28"/>
                 <w:szCs w:val="28"/>
               </w:rPr>
-              <w:t>Сем</w:t>
-            </w:r>
-            <w:proofErr w:type="gramStart"/>
-            <w:r>
-              <w:rPr>
-                <w:rFonts w:ascii="Times New Roman" w:hAnsi="Times New Roman" w:cs="Times New Roman"/>
-                <w:sz w:val="28"/>
-                <w:szCs w:val="28"/>
-              </w:rPr>
-              <w:t>2</w:t>
-            </w:r>
-            <w:proofErr w:type="gramEnd"/>
+              <w:t>Сем2</w:t>
+            </w:r>
           </w:p>
         </w:tc>
         <w:tc>
@@ -1255,6 +1170,7 @@
     </w:tbl>
     <w:p>
       <w:pPr>
+        <w:spacing w:line="240" w:lineRule="auto"/>
         <w:rPr>
           <w:rFonts w:ascii="Times New Roman" w:hAnsi="Times New Roman" w:cs="Times New Roman"/>
           <w:sz w:val="28"/>
@@ -1298,13 +1214,13 @@
     </w:p>
     <w:p>
       <w:pPr>
+        <w:spacing w:line="240" w:lineRule="auto"/>
         <w:rPr>
           <w:rFonts w:ascii="Times New Roman" w:hAnsi="Times New Roman" w:cs="Times New Roman"/>
           <w:sz w:val="28"/>
           <w:szCs w:val="28"/>
         </w:rPr>
       </w:pPr>
-      <w:proofErr w:type="gramStart"/>
       <w:r>
         <w:rPr>
           <w:rFonts w:ascii="Times New Roman" w:hAnsi="Times New Roman" w:cs="Times New Roman"/>
@@ -1337,10 +1253,10 @@
         </w:rPr>
         <w:t>[0.5,1)</w:t>
       </w:r>
-      <w:proofErr w:type="gramEnd"/>
     </w:p>
     <w:p>
       <w:pPr>
+        <w:spacing w:line="240" w:lineRule="auto"/>
         <w:rPr>
           <w:rFonts w:ascii="Times New Roman" w:hAnsi="Times New Roman" w:cs="Times New Roman"/>
           <w:sz w:val="28"/>
@@ -1376,6 +1292,7 @@
     </w:p>
     <w:p>
       <w:pPr>
+        <w:spacing w:line="240" w:lineRule="auto"/>
         <w:rPr>
           <w:rFonts w:ascii="Times New Roman" w:hAnsi="Times New Roman" w:cs="Times New Roman"/>
           <w:sz w:val="28"/>
@@ -1388,7 +1305,17 @@
           <w:sz w:val="28"/>
           <w:szCs w:val="28"/>
         </w:rPr>
-        <w:t xml:space="preserve">Вывести обе таблицы. Для каждого студента посчитать и вывести его </w:t>
+        <w:t>Вывести обе таблицы. Для каждого студен</w:t>
+      </w:r>
+      <w:bookmarkStart w:id="0" w:name="_GoBack"/>
+      <w:bookmarkEnd w:id="0"/>
+      <w:r>
+        <w:rPr>
+          <w:rFonts w:ascii="Times New Roman" w:hAnsi="Times New Roman" w:cs="Times New Roman"/>
+          <w:sz w:val="28"/>
+          <w:szCs w:val="28"/>
+        </w:rPr>
+        <w:t xml:space="preserve">та посчитать и вывести его </w:t>
       </w:r>
       <w:proofErr w:type="spellStart"/>
       <w:r>
@@ -1417,7 +1344,6 @@
         <w:t xml:space="preserve">Декомпозировать вычисление </w:t>
       </w:r>
       <w:proofErr w:type="spellStart"/>
-      <w:proofErr w:type="gramStart"/>
       <w:r>
         <w:rPr>
           <w:rFonts w:ascii="Times New Roman" w:hAnsi="Times New Roman" w:cs="Times New Roman"/>
@@ -1433,26 +1359,71 @@
           <w:sz w:val="28"/>
           <w:szCs w:val="28"/>
         </w:rPr>
-        <w:t xml:space="preserve"> в</w:t>
-      </w:r>
-      <w:proofErr w:type="gramEnd"/>
-      <w:r>
-        <w:rPr>
-          <w:rFonts w:ascii="Times New Roman" w:hAnsi="Times New Roman" w:cs="Times New Roman"/>
-          <w:sz w:val="28"/>
-          <w:szCs w:val="28"/>
-        </w:rPr>
-        <w:t xml:space="preserve"> отдельный метод:</w:t>
+        <w:t xml:space="preserve"> в отдельный метод:</w:t>
       </w:r>
     </w:p>
     <w:p>
       <w:pPr>
+        <w:spacing w:line="240" w:lineRule="auto"/>
         <w:rPr>
           <w:rFonts w:ascii="Times New Roman" w:hAnsi="Times New Roman" w:cs="Times New Roman"/>
           <w:sz w:val="28"/>
           <w:szCs w:val="28"/>
         </w:rPr>
       </w:pPr>
+      <w:r>
+        <w:rPr>
+          <w:rFonts w:ascii="Times New Roman" w:hAnsi="Times New Roman" w:cs="Times New Roman"/>
+          <w:sz w:val="28"/>
+          <w:szCs w:val="28"/>
+          <w:lang w:val="en-US"/>
+        </w:rPr>
+        <w:t>static</w:t>
+      </w:r>
+      <w:r>
+        <w:rPr>
+          <w:rFonts w:ascii="Times New Roman" w:hAnsi="Times New Roman" w:cs="Times New Roman"/>
+          <w:sz w:val="28"/>
+          <w:szCs w:val="28"/>
+        </w:rPr>
+        <w:t xml:space="preserve"> </w:t>
+      </w:r>
+      <w:r>
+        <w:rPr>
+          <w:rFonts w:ascii="Times New Roman" w:hAnsi="Times New Roman" w:cs="Times New Roman"/>
+          <w:sz w:val="28"/>
+          <w:szCs w:val="28"/>
+          <w:lang w:val="en-US"/>
+        </w:rPr>
+        <w:t>int</w:t>
+      </w:r>
+      <w:r>
+        <w:rPr>
+          <w:rFonts w:ascii="Times New Roman" w:hAnsi="Times New Roman" w:cs="Times New Roman"/>
+          <w:sz w:val="28"/>
+          <w:szCs w:val="28"/>
+        </w:rPr>
+        <w:t xml:space="preserve"> </w:t>
+      </w:r>
+      <w:proofErr w:type="spellStart"/>
+      <w:r>
+        <w:rPr>
+          <w:rFonts w:ascii="Times New Roman" w:hAnsi="Times New Roman" w:cs="Times New Roman"/>
+          <w:sz w:val="28"/>
+          <w:szCs w:val="28"/>
+          <w:lang w:val="en-US"/>
+        </w:rPr>
+        <w:t>GetNakop</w:t>
+      </w:r>
+      <w:proofErr w:type="spellEnd"/>
+      <w:r>
+        <w:rPr>
+          <w:rFonts w:ascii="Times New Roman" w:hAnsi="Times New Roman" w:cs="Times New Roman"/>
+          <w:sz w:val="28"/>
+          <w:szCs w:val="28"/>
+        </w:rPr>
+        <w:t>(</w:t>
+      </w:r>
       <w:proofErr w:type="gramStart"/>
       <w:r>
         <w:rPr>
@@ -1461,7 +1432,15 @@
           <w:szCs w:val="28"/>
           <w:lang w:val="en-US"/>
         </w:rPr>
-        <w:t>static</w:t>
+        <w:t>bool</w:t>
+      </w:r>
+      <w:r>
+        <w:rPr>
+          <w:rFonts w:ascii="Times New Roman" w:hAnsi="Times New Roman" w:cs="Times New Roman"/>
+          <w:sz w:val="28"/>
+          <w:szCs w:val="28"/>
+        </w:rPr>
+        <w:t>[</w:t>
       </w:r>
       <w:proofErr w:type="gramEnd"/>
       <w:r>
@@ -1470,9 +1449,8 @@
           <w:sz w:val="28"/>
           <w:szCs w:val="28"/>
         </w:rPr>
-        <w:t xml:space="preserve"> </w:t>
-      </w:r>
-      <w:proofErr w:type="spellStart"/>
+        <w:t xml:space="preserve">] </w:t>
+      </w:r>
       <w:r>
         <w:rPr>
           <w:rFonts w:ascii="Times New Roman" w:hAnsi="Times New Roman" w:cs="Times New Roman"/>
@@ -1480,18 +1458,16 @@
           <w:szCs w:val="28"/>
           <w:lang w:val="en-US"/>
         </w:rPr>
-        <w:t>int</w:t>
-      </w:r>
-      <w:proofErr w:type="spellEnd"/>
-      <w:r>
-        <w:rPr>
-          <w:rFonts w:ascii="Times New Roman" w:hAnsi="Times New Roman" w:cs="Times New Roman"/>
-          <w:sz w:val="28"/>
-          <w:szCs w:val="28"/>
-        </w:rPr>
-        <w:t xml:space="preserve"> </w:t>
-      </w:r>
-      <w:proofErr w:type="spellStart"/>
+        <w:t>visited</w:t>
+      </w:r>
+      <w:r>
+        <w:rPr>
+          <w:rFonts w:ascii="Times New Roman" w:hAnsi="Times New Roman" w:cs="Times New Roman"/>
+          <w:sz w:val="28"/>
+          <w:szCs w:val="28"/>
+        </w:rPr>
+        <w:t xml:space="preserve">, </w:t>
+      </w:r>
       <w:r>
         <w:rPr>
           <w:rFonts w:ascii="Times New Roman" w:hAnsi="Times New Roman" w:cs="Times New Roman"/>
@@ -1499,64 +1475,8 @@
           <w:szCs w:val="28"/>
           <w:lang w:val="en-US"/>
         </w:rPr>
-        <w:t>GetNakop</w:t>
-      </w:r>
-      <w:proofErr w:type="spellEnd"/>
-      <w:r>
-        <w:rPr>
-          <w:rFonts w:ascii="Times New Roman" w:hAnsi="Times New Roman" w:cs="Times New Roman"/>
-          <w:sz w:val="28"/>
-          <w:szCs w:val="28"/>
-        </w:rPr>
-        <w:t>(</w:t>
-      </w:r>
-      <w:proofErr w:type="spellStart"/>
-      <w:r>
-        <w:rPr>
-          <w:rFonts w:ascii="Times New Roman" w:hAnsi="Times New Roman" w:cs="Times New Roman"/>
-          <w:sz w:val="28"/>
-          <w:szCs w:val="28"/>
-          <w:lang w:val="en-US"/>
-        </w:rPr>
         <w:t>bool</w:t>
       </w:r>
-      <w:proofErr w:type="spellEnd"/>
-      <w:r>
-        <w:rPr>
-          <w:rFonts w:ascii="Times New Roman" w:hAnsi="Times New Roman" w:cs="Times New Roman"/>
-          <w:sz w:val="28"/>
-          <w:szCs w:val="28"/>
-        </w:rPr>
-        <w:t xml:space="preserve">[] </w:t>
-      </w:r>
-      <w:r>
-        <w:rPr>
-          <w:rFonts w:ascii="Times New Roman" w:hAnsi="Times New Roman" w:cs="Times New Roman"/>
-          <w:sz w:val="28"/>
-          <w:szCs w:val="28"/>
-          <w:lang w:val="en-US"/>
-        </w:rPr>
-        <w:t>visited</w:t>
-      </w:r>
-      <w:r>
-        <w:rPr>
-          <w:rFonts w:ascii="Times New Roman" w:hAnsi="Times New Roman" w:cs="Times New Roman"/>
-          <w:sz w:val="28"/>
-          <w:szCs w:val="28"/>
-        </w:rPr>
-        <w:t xml:space="preserve">, </w:t>
-      </w:r>
-      <w:proofErr w:type="spellStart"/>
-      <w:r>
-        <w:rPr>
-          <w:rFonts w:ascii="Times New Roman" w:hAnsi="Times New Roman" w:cs="Times New Roman"/>
-          <w:sz w:val="28"/>
-          <w:szCs w:val="28"/>
-          <w:lang w:val="en-US"/>
-        </w:rPr>
-        <w:t>bool</w:t>
-      </w:r>
-      <w:proofErr w:type="spellEnd"/>
       <w:r>
         <w:rPr>
           <w:rFonts w:ascii="Times New Roman" w:hAnsi="Times New Roman" w:cs="Times New Roman"/>
@@ -1587,6 +1507,7 @@
     </w:p>
     <w:p>
       <w:pPr>
+        <w:spacing w:line="240" w:lineRule="auto"/>
         <w:rPr>
           <w:rFonts w:ascii="Times New Roman" w:hAnsi="Times New Roman" w:cs="Times New Roman"/>
           <w:sz w:val="28"/>
@@ -1599,60 +1520,45 @@
           <w:sz w:val="28"/>
           <w:szCs w:val="28"/>
         </w:rPr>
-        <w:t xml:space="preserve">На ввод подаются два числа – количество студентов и количество семинаров. Имена студентов брать из заранее заданных массивов. Является ли студент </w:t>
-      </w:r>
-      <w:proofErr w:type="gramStart"/>
-      <w:r>
-        <w:rPr>
-          <w:rFonts w:ascii="Times New Roman" w:hAnsi="Times New Roman" w:cs="Times New Roman"/>
-          <w:sz w:val="28"/>
-          <w:szCs w:val="28"/>
-        </w:rPr>
-        <w:t>любимчиком</w:t>
-      </w:r>
-      <w:proofErr w:type="gramEnd"/>
-      <w:r>
-        <w:rPr>
-          <w:rFonts w:ascii="Times New Roman" w:hAnsi="Times New Roman" w:cs="Times New Roman"/>
-          <w:sz w:val="28"/>
-          <w:szCs w:val="28"/>
-        </w:rPr>
-        <w:t xml:space="preserve"> и </w:t>
-      </w:r>
-      <w:proofErr w:type="gramStart"/>
-      <w:r>
-        <w:rPr>
-          <w:rFonts w:ascii="Times New Roman" w:hAnsi="Times New Roman" w:cs="Times New Roman"/>
-          <w:sz w:val="28"/>
-          <w:szCs w:val="28"/>
-        </w:rPr>
-        <w:t>какие</w:t>
-      </w:r>
-      <w:proofErr w:type="gramEnd"/>
-      <w:r>
-        <w:rPr>
-          <w:rFonts w:ascii="Times New Roman" w:hAnsi="Times New Roman" w:cs="Times New Roman"/>
-          <w:sz w:val="28"/>
-          <w:szCs w:val="28"/>
-        </w:rPr>
-        <w:t xml:space="preserve"> семинары он посетил генерировать случайно.</w:t>
-      </w:r>
+        <w:t xml:space="preserve">На ввод подаются два числа – количество студентов и количество семинаров. Имена студентов брать из заранее заданных массивов. Является ли студент любимчиком и какие семинары он посетил генерировать </w:t>
+      </w:r>
+      <w:proofErr w:type="spellStart"/>
+      <w:r>
+        <w:rPr>
+          <w:rFonts w:ascii="Times New Roman" w:hAnsi="Times New Roman" w:cs="Times New Roman"/>
+          <w:sz w:val="28"/>
+          <w:szCs w:val="28"/>
+        </w:rPr>
+        <w:t>случайно.</w:t>
+      </w:r>
+      <w:proofErr w:type="spellEnd"/>
     </w:p>
     <w:p>
       <w:pPr>
+        <w:spacing w:line="240" w:lineRule="auto"/>
         <w:rPr>
           <w:rFonts w:ascii="Times New Roman" w:hAnsi="Times New Roman" w:cs="Times New Roman"/>
           <w:sz w:val="28"/>
           <w:szCs w:val="28"/>
         </w:rPr>
       </w:pPr>
-      <w:r>
-        <w:rPr>
-          <w:rFonts w:ascii="Times New Roman" w:hAnsi="Times New Roman" w:cs="Times New Roman"/>
-          <w:sz w:val="28"/>
-          <w:szCs w:val="28"/>
-        </w:rPr>
-        <w:t>При возникновении исключения вывести сообщение об ошибке и завершить работу программы. Обработать возможные исключения.</w:t>
+      <w:proofErr w:type="spellStart"/>
+      <w:r>
+        <w:rPr>
+          <w:rFonts w:ascii="Times New Roman" w:hAnsi="Times New Roman" w:cs="Times New Roman"/>
+          <w:sz w:val="28"/>
+          <w:szCs w:val="28"/>
+        </w:rPr>
+        <w:t>При</w:t>
+      </w:r>
+      <w:proofErr w:type="spellEnd"/>
+      <w:r>
+        <w:rPr>
+          <w:rFonts w:ascii="Times New Roman" w:hAnsi="Times New Roman" w:cs="Times New Roman"/>
+          <w:sz w:val="28"/>
+          <w:szCs w:val="28"/>
+        </w:rPr>
+        <w:t xml:space="preserve"> возникновении исключения вывести сообщение об ошибке и завершить работу программы. Обработать возможные исключения.</w:t>
       </w:r>
       <w:r>
         <w:rPr>
@@ -1662,229 +1568,360 @@
         </w:rPr>
         <w:br/>
       </w:r>
-      <w:r>
-        <w:rPr>
-          <w:rFonts w:ascii="Times New Roman" w:hAnsi="Times New Roman" w:cs="Times New Roman"/>
-          <w:sz w:val="28"/>
-          <w:szCs w:val="28"/>
-        </w:rPr>
-        <w:br/>
-      </w:r>
-      <w:r>
-        <w:rPr>
-          <w:rFonts w:ascii="Times New Roman" w:hAnsi="Times New Roman" w:cs="Times New Roman"/>
-          <w:sz w:val="28"/>
-          <w:szCs w:val="28"/>
-        </w:rPr>
-        <w:lastRenderedPageBreak/>
-        <w:t>Пример входных данных:</w:t>
-      </w:r>
-      <w:r>
-        <w:rPr>
-          <w:rFonts w:ascii="Times New Roman" w:hAnsi="Times New Roman" w:cs="Times New Roman"/>
-          <w:sz w:val="28"/>
-          <w:szCs w:val="28"/>
-        </w:rPr>
-        <w:br/>
-        <w:t>2</w:t>
-      </w:r>
-      <w:r>
-        <w:rPr>
-          <w:rFonts w:ascii="Times New Roman" w:hAnsi="Times New Roman" w:cs="Times New Roman"/>
-          <w:sz w:val="28"/>
-          <w:szCs w:val="28"/>
-        </w:rPr>
-        <w:br/>
-        <w:t>3</w:t>
-      </w:r>
-      <w:r>
-        <w:rPr>
-          <w:rFonts w:ascii="Times New Roman" w:hAnsi="Times New Roman" w:cs="Times New Roman"/>
-          <w:sz w:val="28"/>
-          <w:szCs w:val="28"/>
-        </w:rPr>
-        <w:br/>
-        <w:t>Вывод</w:t>
-      </w:r>
-      <w:r>
-        <w:rPr>
-          <w:rFonts w:ascii="Times New Roman" w:hAnsi="Times New Roman" w:cs="Times New Roman"/>
-          <w:sz w:val="28"/>
-          <w:szCs w:val="28"/>
-        </w:rPr>
-        <w:t>:</w:t>
-      </w:r>
-      <w:r>
-        <w:rPr>
-          <w:rFonts w:ascii="Times New Roman" w:hAnsi="Times New Roman" w:cs="Times New Roman"/>
-          <w:sz w:val="28"/>
-          <w:szCs w:val="28"/>
-        </w:rPr>
-        <w:br/>
-        <w:t>Петров Иван Любимчик</w:t>
-      </w:r>
-      <w:r>
-        <w:rPr>
-          <w:rFonts w:ascii="Times New Roman" w:hAnsi="Times New Roman" w:cs="Times New Roman"/>
-          <w:sz w:val="28"/>
-          <w:szCs w:val="28"/>
-        </w:rPr>
-        <w:br/>
-        <w:t>Иванов Петр</w:t>
-      </w:r>
-      <w:proofErr w:type="gramStart"/>
-      <w:r>
-        <w:rPr>
-          <w:rFonts w:ascii="Times New Roman" w:hAnsi="Times New Roman" w:cs="Times New Roman"/>
-          <w:sz w:val="28"/>
-          <w:szCs w:val="28"/>
-        </w:rPr>
-        <w:t xml:space="preserve"> Н</w:t>
-      </w:r>
-      <w:proofErr w:type="gramEnd"/>
-      <w:r>
-        <w:rPr>
-          <w:rFonts w:ascii="Times New Roman" w:hAnsi="Times New Roman" w:cs="Times New Roman"/>
-          <w:sz w:val="28"/>
-          <w:szCs w:val="28"/>
-        </w:rPr>
-        <w:t>е любимчик</w:t>
-      </w:r>
-      <w:r>
-        <w:rPr>
-          <w:rFonts w:ascii="Times New Roman" w:hAnsi="Times New Roman" w:cs="Times New Roman"/>
-          <w:sz w:val="28"/>
-          <w:szCs w:val="28"/>
-        </w:rPr>
-        <w:br/>
-      </w:r>
-      <w:r>
-        <w:rPr>
-          <w:rFonts w:ascii="Times New Roman" w:hAnsi="Times New Roman" w:cs="Times New Roman"/>
-          <w:sz w:val="28"/>
-          <w:szCs w:val="28"/>
-          <w:lang w:val="en-US"/>
-        </w:rPr>
-        <w:t>true</w:t>
-      </w:r>
-      <w:r>
-        <w:rPr>
-          <w:rFonts w:ascii="Times New Roman" w:hAnsi="Times New Roman" w:cs="Times New Roman"/>
-          <w:sz w:val="28"/>
-          <w:szCs w:val="28"/>
-        </w:rPr>
-        <w:t xml:space="preserve"> </w:t>
-      </w:r>
-      <w:proofErr w:type="spellStart"/>
-      <w:r>
-        <w:rPr>
-          <w:rFonts w:ascii="Times New Roman" w:hAnsi="Times New Roman" w:cs="Times New Roman"/>
-          <w:sz w:val="28"/>
-          <w:szCs w:val="28"/>
-          <w:lang w:val="en-US"/>
-        </w:rPr>
-        <w:t>true</w:t>
-      </w:r>
-      <w:proofErr w:type="spellEnd"/>
-      <w:r>
-        <w:rPr>
-          <w:rFonts w:ascii="Times New Roman" w:hAnsi="Times New Roman" w:cs="Times New Roman"/>
-          <w:sz w:val="28"/>
-          <w:szCs w:val="28"/>
-        </w:rPr>
-        <w:t xml:space="preserve"> </w:t>
-      </w:r>
-      <w:proofErr w:type="spellStart"/>
-      <w:r>
-        <w:rPr>
-          <w:rFonts w:ascii="Times New Roman" w:hAnsi="Times New Roman" w:cs="Times New Roman"/>
-          <w:sz w:val="28"/>
-          <w:szCs w:val="28"/>
-          <w:lang w:val="en-US"/>
-        </w:rPr>
-        <w:t>true</w:t>
-      </w:r>
-      <w:proofErr w:type="spellEnd"/>
-      <w:r>
-        <w:rPr>
-          <w:rFonts w:ascii="Times New Roman" w:hAnsi="Times New Roman" w:cs="Times New Roman"/>
-          <w:sz w:val="28"/>
-          <w:szCs w:val="28"/>
-        </w:rPr>
-        <w:br/>
-      </w:r>
-      <w:r>
-        <w:rPr>
-          <w:rFonts w:ascii="Times New Roman" w:hAnsi="Times New Roman" w:cs="Times New Roman"/>
-          <w:sz w:val="28"/>
-          <w:szCs w:val="28"/>
-          <w:lang w:val="en-US"/>
-        </w:rPr>
-        <w:t>false</w:t>
-      </w:r>
-      <w:r>
-        <w:rPr>
-          <w:rFonts w:ascii="Times New Roman" w:hAnsi="Times New Roman" w:cs="Times New Roman"/>
-          <w:sz w:val="28"/>
-          <w:szCs w:val="28"/>
-        </w:rPr>
-        <w:t xml:space="preserve"> </w:t>
-      </w:r>
-      <w:proofErr w:type="spellStart"/>
-      <w:r>
-        <w:rPr>
-          <w:rFonts w:ascii="Times New Roman" w:hAnsi="Times New Roman" w:cs="Times New Roman"/>
-          <w:sz w:val="28"/>
-          <w:szCs w:val="28"/>
-          <w:lang w:val="en-US"/>
-        </w:rPr>
-        <w:t>false</w:t>
-      </w:r>
-      <w:proofErr w:type="spellEnd"/>
-      <w:r>
-        <w:rPr>
-          <w:rFonts w:ascii="Times New Roman" w:hAnsi="Times New Roman" w:cs="Times New Roman"/>
-          <w:sz w:val="28"/>
-          <w:szCs w:val="28"/>
-        </w:rPr>
-        <w:t xml:space="preserve"> </w:t>
-      </w:r>
-      <w:proofErr w:type="spellStart"/>
-      <w:r>
-        <w:rPr>
-          <w:rFonts w:ascii="Times New Roman" w:hAnsi="Times New Roman" w:cs="Times New Roman"/>
-          <w:sz w:val="28"/>
-          <w:szCs w:val="28"/>
-          <w:lang w:val="en-US"/>
-        </w:rPr>
-        <w:t>false</w:t>
-      </w:r>
-      <w:proofErr w:type="spellEnd"/>
-      <w:r>
-        <w:rPr>
-          <w:rFonts w:ascii="Times New Roman" w:hAnsi="Times New Roman" w:cs="Times New Roman"/>
-          <w:sz w:val="28"/>
-          <w:szCs w:val="28"/>
-        </w:rPr>
-        <w:br/>
-      </w:r>
-      <w:r>
-        <w:rPr>
-          <w:rFonts w:ascii="Times New Roman" w:hAnsi="Times New Roman" w:cs="Times New Roman"/>
-          <w:sz w:val="28"/>
-          <w:szCs w:val="28"/>
-        </w:rPr>
-        <w:t>Петров Иван 10</w:t>
-      </w:r>
-      <w:r>
-        <w:rPr>
-          <w:rFonts w:ascii="Times New Roman" w:hAnsi="Times New Roman" w:cs="Times New Roman"/>
-          <w:sz w:val="28"/>
-          <w:szCs w:val="28"/>
-        </w:rPr>
-        <w:br/>
-        <w:t>Иванов Петр 0</w:t>
-      </w:r>
+    </w:p>
+    <w:tbl>
+      <w:tblPr>
+        <w:tblStyle w:val="a3"/>
+        <w:tblW w:w="0" w:type="auto"/>
+        <w:tblLook w:val="04A0" w:firstRow="1" w:lastRow="0" w:firstColumn="1" w:lastColumn="0" w:noHBand="0" w:noVBand="1"/>
+      </w:tblPr>
+      <w:tblGrid>
+        <w:gridCol w:w="4785"/>
+        <w:gridCol w:w="4786"/>
+      </w:tblGrid>
+      <w:tr>
+        <w:tc>
+          <w:tcPr>
+            <w:tcW w:w="4785" w:type="dxa"/>
+          </w:tcPr>
+          <w:p>
+            <w:pPr>
+              <w:rPr>
+                <w:rFonts w:ascii="Times New Roman" w:hAnsi="Times New Roman" w:cs="Times New Roman"/>
+                <w:sz w:val="28"/>
+                <w:szCs w:val="28"/>
+              </w:rPr>
+            </w:pPr>
+            <w:r>
+              <w:rPr>
+                <w:rFonts w:ascii="Times New Roman" w:hAnsi="Times New Roman" w:cs="Times New Roman"/>
+                <w:sz w:val="28"/>
+                <w:szCs w:val="28"/>
+              </w:rPr>
+              <w:t>Пример входных данных</w:t>
+            </w:r>
+          </w:p>
+        </w:tc>
+        <w:tc>
+          <w:tcPr>
+            <w:tcW w:w="4786" w:type="dxa"/>
+          </w:tcPr>
+          <w:p>
+            <w:pPr>
+              <w:rPr>
+                <w:rFonts w:ascii="Times New Roman" w:hAnsi="Times New Roman" w:cs="Times New Roman"/>
+                <w:sz w:val="28"/>
+                <w:szCs w:val="28"/>
+              </w:rPr>
+            </w:pPr>
+            <w:r>
+              <w:rPr>
+                <w:rFonts w:ascii="Times New Roman" w:hAnsi="Times New Roman" w:cs="Times New Roman"/>
+                <w:sz w:val="28"/>
+                <w:szCs w:val="28"/>
+              </w:rPr>
+              <w:t>Пример выходных данных</w:t>
+            </w:r>
+          </w:p>
+        </w:tc>
+      </w:tr>
+      <w:tr>
+        <w:tc>
+          <w:tcPr>
+            <w:tcW w:w="4785" w:type="dxa"/>
+          </w:tcPr>
+          <w:p>
+            <w:pPr>
+              <w:rPr>
+                <w:rFonts w:ascii="Times New Roman" w:hAnsi="Times New Roman" w:cs="Times New Roman"/>
+                <w:sz w:val="28"/>
+                <w:szCs w:val="28"/>
+              </w:rPr>
+            </w:pPr>
+            <w:r>
+              <w:rPr>
+                <w:rFonts w:ascii="Times New Roman" w:hAnsi="Times New Roman" w:cs="Times New Roman"/>
+                <w:sz w:val="28"/>
+                <w:szCs w:val="28"/>
+              </w:rPr>
+              <w:t>2</w:t>
+            </w:r>
+          </w:p>
+          <w:p>
+            <w:pPr>
+              <w:rPr>
+                <w:rFonts w:ascii="Times New Roman" w:hAnsi="Times New Roman" w:cs="Times New Roman"/>
+                <w:sz w:val="28"/>
+                <w:szCs w:val="28"/>
+              </w:rPr>
+            </w:pPr>
+            <w:r>
+              <w:rPr>
+                <w:rFonts w:ascii="Times New Roman" w:hAnsi="Times New Roman" w:cs="Times New Roman"/>
+                <w:sz w:val="28"/>
+                <w:szCs w:val="28"/>
+              </w:rPr>
+              <w:t>3</w:t>
+            </w:r>
+          </w:p>
+        </w:tc>
+        <w:tc>
+          <w:tcPr>
+            <w:tcW w:w="4786" w:type="dxa"/>
+          </w:tcPr>
+          <w:p>
+            <w:pPr>
+              <w:rPr>
+                <w:rFonts w:ascii="Times New Roman" w:hAnsi="Times New Roman" w:cs="Times New Roman"/>
+                <w:sz w:val="28"/>
+                <w:szCs w:val="28"/>
+              </w:rPr>
+            </w:pPr>
+            <w:r>
+              <w:rPr>
+                <w:rFonts w:ascii="Times New Roman" w:hAnsi="Times New Roman" w:cs="Times New Roman"/>
+                <w:sz w:val="28"/>
+                <w:szCs w:val="28"/>
+              </w:rPr>
+              <w:t>Петров Иван Любимчик</w:t>
+            </w:r>
+            <w:r>
+              <w:rPr>
+                <w:rFonts w:ascii="Times New Roman" w:hAnsi="Times New Roman" w:cs="Times New Roman"/>
+                <w:sz w:val="28"/>
+                <w:szCs w:val="28"/>
+              </w:rPr>
+              <w:br/>
+            </w:r>
+            <w:proofErr w:type="gramStart"/>
+            <w:r>
+              <w:rPr>
+                <w:rFonts w:ascii="Times New Roman" w:hAnsi="Times New Roman" w:cs="Times New Roman"/>
+                <w:sz w:val="28"/>
+                <w:szCs w:val="28"/>
+              </w:rPr>
+              <w:t>Иванов Петр</w:t>
+            </w:r>
+            <w:proofErr w:type="gramEnd"/>
+            <w:r>
+              <w:rPr>
+                <w:rFonts w:ascii="Times New Roman" w:hAnsi="Times New Roman" w:cs="Times New Roman"/>
+                <w:sz w:val="28"/>
+                <w:szCs w:val="28"/>
+              </w:rPr>
+              <w:t xml:space="preserve"> Не любимчик</w:t>
+            </w:r>
+            <w:r>
+              <w:rPr>
+                <w:rFonts w:ascii="Times New Roman" w:hAnsi="Times New Roman" w:cs="Times New Roman"/>
+                <w:sz w:val="28"/>
+                <w:szCs w:val="28"/>
+              </w:rPr>
+              <w:br/>
+            </w:r>
+            <w:r>
+              <w:rPr>
+                <w:rFonts w:ascii="Times New Roman" w:hAnsi="Times New Roman" w:cs="Times New Roman"/>
+                <w:sz w:val="28"/>
+                <w:szCs w:val="28"/>
+                <w:lang w:val="en-US"/>
+              </w:rPr>
+              <w:t>T</w:t>
+            </w:r>
+            <w:r>
+              <w:rPr>
+                <w:rFonts w:ascii="Times New Roman" w:hAnsi="Times New Roman" w:cs="Times New Roman"/>
+                <w:sz w:val="28"/>
+                <w:szCs w:val="28"/>
+                <w:lang w:val="en-US"/>
+              </w:rPr>
+              <w:t>rue</w:t>
+            </w:r>
+            <w:r>
+              <w:rPr>
+                <w:rFonts w:ascii="Times New Roman" w:hAnsi="Times New Roman" w:cs="Times New Roman"/>
+                <w:sz w:val="28"/>
+                <w:szCs w:val="28"/>
+              </w:rPr>
+              <w:t xml:space="preserve"> </w:t>
+            </w:r>
+            <w:r>
+              <w:rPr>
+                <w:rFonts w:ascii="Times New Roman" w:hAnsi="Times New Roman" w:cs="Times New Roman"/>
+                <w:sz w:val="28"/>
+                <w:szCs w:val="28"/>
+              </w:rPr>
+              <w:t>T</w:t>
+            </w:r>
+            <w:r>
+              <w:rPr>
+                <w:rFonts w:ascii="Times New Roman" w:hAnsi="Times New Roman" w:cs="Times New Roman"/>
+                <w:sz w:val="28"/>
+                <w:szCs w:val="28"/>
+                <w:lang w:val="en-US"/>
+              </w:rPr>
+              <w:t>rue</w:t>
+            </w:r>
+            <w:r>
+              <w:rPr>
+                <w:rFonts w:ascii="Times New Roman" w:hAnsi="Times New Roman" w:cs="Times New Roman"/>
+                <w:sz w:val="28"/>
+                <w:szCs w:val="28"/>
+              </w:rPr>
+              <w:t xml:space="preserve"> </w:t>
+            </w:r>
+            <w:r>
+              <w:rPr>
+                <w:rFonts w:ascii="Times New Roman" w:hAnsi="Times New Roman" w:cs="Times New Roman"/>
+                <w:sz w:val="28"/>
+                <w:szCs w:val="28"/>
+              </w:rPr>
+              <w:t>T</w:t>
+            </w:r>
+            <w:r>
+              <w:rPr>
+                <w:rFonts w:ascii="Times New Roman" w:hAnsi="Times New Roman" w:cs="Times New Roman"/>
+                <w:sz w:val="28"/>
+                <w:szCs w:val="28"/>
+                <w:lang w:val="en-US"/>
+              </w:rPr>
+              <w:t>rue</w:t>
+            </w:r>
+            <w:r>
+              <w:rPr>
+                <w:rFonts w:ascii="Times New Roman" w:hAnsi="Times New Roman" w:cs="Times New Roman"/>
+                <w:sz w:val="28"/>
+                <w:szCs w:val="28"/>
+              </w:rPr>
+              <w:br/>
+            </w:r>
+            <w:r>
+              <w:rPr>
+                <w:rFonts w:ascii="Times New Roman" w:hAnsi="Times New Roman" w:cs="Times New Roman"/>
+                <w:sz w:val="28"/>
+                <w:szCs w:val="28"/>
+                <w:lang w:val="en-US"/>
+              </w:rPr>
+              <w:t>F</w:t>
+            </w:r>
+            <w:r>
+              <w:rPr>
+                <w:rFonts w:ascii="Times New Roman" w:hAnsi="Times New Roman" w:cs="Times New Roman"/>
+                <w:sz w:val="28"/>
+                <w:szCs w:val="28"/>
+                <w:lang w:val="en-US"/>
+              </w:rPr>
+              <w:t>alse</w:t>
+            </w:r>
+            <w:r>
+              <w:rPr>
+                <w:rFonts w:ascii="Times New Roman" w:hAnsi="Times New Roman" w:cs="Times New Roman"/>
+                <w:sz w:val="28"/>
+                <w:szCs w:val="28"/>
+              </w:rPr>
+              <w:t xml:space="preserve"> </w:t>
+            </w:r>
+            <w:r>
+              <w:rPr>
+                <w:rFonts w:ascii="Times New Roman" w:hAnsi="Times New Roman" w:cs="Times New Roman"/>
+                <w:sz w:val="28"/>
+                <w:szCs w:val="28"/>
+              </w:rPr>
+              <w:t>F</w:t>
+            </w:r>
+            <w:proofErr w:type="spellStart"/>
+            <w:r>
+              <w:rPr>
+                <w:rFonts w:ascii="Times New Roman" w:hAnsi="Times New Roman" w:cs="Times New Roman"/>
+                <w:sz w:val="28"/>
+                <w:szCs w:val="28"/>
+                <w:lang w:val="en-US"/>
+              </w:rPr>
+              <w:t>alse</w:t>
+            </w:r>
+            <w:proofErr w:type="spellEnd"/>
+            <w:r>
+              <w:rPr>
+                <w:rFonts w:ascii="Times New Roman" w:hAnsi="Times New Roman" w:cs="Times New Roman"/>
+                <w:sz w:val="28"/>
+                <w:szCs w:val="28"/>
+              </w:rPr>
+              <w:t xml:space="preserve"> </w:t>
+            </w:r>
+            <w:r>
+              <w:rPr>
+                <w:rFonts w:ascii="Times New Roman" w:hAnsi="Times New Roman" w:cs="Times New Roman"/>
+                <w:sz w:val="28"/>
+                <w:szCs w:val="28"/>
+              </w:rPr>
+              <w:t>F</w:t>
+            </w:r>
+            <w:proofErr w:type="spellStart"/>
+            <w:r>
+              <w:rPr>
+                <w:rFonts w:ascii="Times New Roman" w:hAnsi="Times New Roman" w:cs="Times New Roman"/>
+                <w:sz w:val="28"/>
+                <w:szCs w:val="28"/>
+                <w:lang w:val="en-US"/>
+              </w:rPr>
+              <w:t>alse</w:t>
+            </w:r>
+            <w:proofErr w:type="spellEnd"/>
+            <w:r>
+              <w:rPr>
+                <w:rFonts w:ascii="Times New Roman" w:hAnsi="Times New Roman" w:cs="Times New Roman"/>
+                <w:sz w:val="28"/>
+                <w:szCs w:val="28"/>
+              </w:rPr>
+              <w:br/>
+            </w:r>
+            <w:r>
+              <w:rPr>
+                <w:rFonts w:ascii="Times New Roman" w:hAnsi="Times New Roman" w:cs="Times New Roman"/>
+                <w:sz w:val="28"/>
+                <w:szCs w:val="28"/>
+              </w:rPr>
+              <w:t>Петров Иван 10</w:t>
+            </w:r>
+            <w:r>
+              <w:rPr>
+                <w:rFonts w:ascii="Times New Roman" w:hAnsi="Times New Roman" w:cs="Times New Roman"/>
+                <w:sz w:val="28"/>
+                <w:szCs w:val="28"/>
+              </w:rPr>
+              <w:br/>
+              <w:t>Иванов Петр 0</w:t>
+            </w:r>
+          </w:p>
+          <w:p>
+            <w:pPr>
+              <w:rPr>
+                <w:rFonts w:ascii="Times New Roman" w:hAnsi="Times New Roman" w:cs="Times New Roman"/>
+                <w:sz w:val="28"/>
+                <w:szCs w:val="28"/>
+              </w:rPr>
+            </w:pPr>
+          </w:p>
+        </w:tc>
+      </w:tr>
+    </w:tbl>
+    <w:p>
+      <w:pPr>
+        <w:rPr>
+          <w:rFonts w:ascii="Times New Roman" w:hAnsi="Times New Roman" w:cs="Times New Roman"/>
+          <w:sz w:val="28"/>
+          <w:szCs w:val="28"/>
+        </w:rPr>
+      </w:pPr>
+    </w:p>
+    <w:p>
+      <w:pPr>
+        <w:rPr>
+          <w:rFonts w:ascii="Times New Roman" w:hAnsi="Times New Roman" w:cs="Times New Roman"/>
+          <w:sz w:val="28"/>
+          <w:szCs w:val="28"/>
+        </w:rPr>
+      </w:pPr>
     </w:p>
     <w:sectPr>
       <w:pgSz w:w="11906" w:h="16838"/>
@@ -1897,7 +1934,7 @@
 </file>
 
 <file path=word/styles.xml><?xml version="1.0" encoding="utf-8"?>
-<w:styles xmlns:mc="http://schemas.openxmlformats.org/markup-compatibility/2006" xmlns:r="http://schemas.openxmlformats.org/officeDocument/2006/relationships" xmlns:w="http://schemas.openxmlformats.org/wordprocessingml/2006/main" xmlns:w14="http://schemas.microsoft.com/office/word/2010/wordml" mc:Ignorable="w14">
+<w:styles xmlns:mc="http://schemas.openxmlformats.org/markup-compatibility/2006" xmlns:r="http://schemas.openxmlformats.org/officeDocument/2006/relationships" xmlns:w="http://schemas.openxmlformats.org/wordprocessingml/2006/main" xmlns:w14="http://schemas.microsoft.com/office/word/2010/wordml" xmlns:w15="http://schemas.microsoft.com/office/word/2012/wordml" xmlns:w16cid="http://schemas.microsoft.com/office/word/2016/wordml/cid" xmlns:w16se="http://schemas.microsoft.com/office/word/2015/wordml/symex" mc:Ignorable="w14 w15 w16se w16cid">
   <w:docDefaults>
     <w:rPrDefault>
       <w:rPr>
@@ -1913,144 +1950,383 @@
       </w:pPr>
     </w:pPrDefault>
   </w:docDefaults>
-  <w:latentStyles w:defLockedState="0" w:defUIPriority="99" w:defSemiHidden="1" w:defUnhideWhenUsed="1" w:defQFormat="0" w:count="267">
-    <w:lsdException w:name="Normal" w:semiHidden="0" w:uiPriority="0" w:unhideWhenUsed="0" w:qFormat="1"/>
-    <w:lsdException w:name="heading 1" w:semiHidden="0" w:uiPriority="9" w:unhideWhenUsed="0" w:qFormat="1"/>
-    <w:lsdException w:name="heading 2" w:uiPriority="9" w:qFormat="1"/>
-    <w:lsdException w:name="heading 3" w:uiPriority="9" w:qFormat="1"/>
-    <w:lsdException w:name="heading 4" w:uiPriority="9" w:qFormat="1"/>
-    <w:lsdException w:name="heading 5" w:uiPriority="9" w:qFormat="1"/>
-    <w:lsdException w:name="heading 6" w:uiPriority="9" w:qFormat="1"/>
-    <w:lsdException w:name="heading 7" w:uiPriority="9" w:qFormat="1"/>
-    <w:lsdException w:name="heading 8" w:uiPriority="9" w:qFormat="1"/>
-    <w:lsdException w:name="heading 9" w:uiPriority="9" w:qFormat="1"/>
-    <w:lsdException w:name="toc 1" w:uiPriority="39"/>
-    <w:lsdException w:name="toc 2" w:uiPriority="39"/>
-    <w:lsdException w:name="toc 3" w:uiPriority="39"/>
-    <w:lsdException w:name="toc 4" w:uiPriority="39"/>
-    <w:lsdException w:name="toc 5" w:uiPriority="39"/>
-    <w:lsdException w:name="toc 6" w:uiPriority="39"/>
-    <w:lsdException w:name="toc 7" w:uiPriority="39"/>
-    <w:lsdException w:name="toc 8" w:uiPriority="39"/>
-    <w:lsdException w:name="toc 9" w:uiPriority="39"/>
-    <w:lsdException w:name="caption" w:uiPriority="35" w:qFormat="1"/>
-    <w:lsdException w:name="Title" w:semiHidden="0" w:uiPriority="10" w:unhideWhenUsed="0" w:qFormat="1"/>
-    <w:lsdException w:name="Default Paragraph Font" w:uiPriority="1"/>
-    <w:lsdException w:name="Subtitle" w:semiHidden="0" w:uiPriority="11" w:unhideWhenUsed="0" w:qFormat="1"/>
-    <w:lsdException w:name="Strong" w:semiHidden="0" w:uiPriority="22" w:unhideWhenUsed="0" w:qFormat="1"/>
-    <w:lsdException w:name="Emphasis" w:semiHidden="0" w:uiPriority="20" w:unhideWhenUsed="0" w:qFormat="1"/>
-    <w:lsdException w:name="Table Grid" w:semiHidden="0" w:uiPriority="59" w:unhideWhenUsed="0"/>
-    <w:lsdException w:name="Placeholder Text" w:unhideWhenUsed="0"/>
-    <w:lsdException w:name="No Spacing" w:semiHidden="0" w:uiPriority="1" w:unhideWhenUsed="0" w:qFormat="1"/>
-    <w:lsdException w:name="Light Shading" w:semiHidden="0" w:uiPriority="60" w:unhideWhenUsed="0"/>
-    <w:lsdException w:name="Light List" w:semiHidden="0" w:uiPriority="61" w:unhideWhenUsed="0"/>
-    <w:lsdException w:name="Light Grid" w:semiHidden="0" w:uiPriority="62" w:unhideWhenUsed="0"/>
-    <w:lsdException w:name="Medium Shading 1" w:semiHidden="0" w:uiPriority="63" w:unhideWhenUsed="0"/>
-    <w:lsdException w:name="Medium Shading 2" w:semiHidden="0" w:uiPriority="64" w:unhideWhenUsed="0"/>
-    <w:lsdException w:name="Medium List 1" w:semiHidden="0" w:uiPriority="65" w:unhideWhenUsed="0"/>
-    <w:lsdException w:name="Medium List 2" w:semiHidden="0" w:uiPriority="66" w:unhideWhenUsed="0"/>
-    <w:lsdException w:name="Medium Grid 1" w:semiHidden="0" w:uiPriority="67" w:unhideWhenUsed="0"/>
-    <w:lsdException w:name="Medium Grid 2" w:semiHidden="0" w:uiPriority="68" w:unhideWhenUsed="0"/>
-    <w:lsdException w:name="Medium Grid 3" w:semiHidden="0" w:uiPriority="69" w:unhideWhenUsed="0"/>
-    <w:lsdException w:name="Dark List" w:semiHidden="0" w:uiPriority="70" w:unhideWhenUsed="0"/>
-    <w:lsdException w:name="Colorful Shading" w:semiHidden="0" w:uiPriority="71" w:unhideWhenUsed="0"/>
-    <w:lsdException w:name="Colorful List" w:semiHidden="0" w:uiPriority="72" w:unhideWhenUsed="0"/>
-    <w:lsdException w:name="Colorful Grid" w:semiHidden="0" w:uiPriority="73" w:unhideWhenUsed="0"/>
-    <w:lsdException w:name="Light Shading Accent 1" w:semiHidden="0" w:uiPriority="60" w:unhideWhenUsed="0"/>
-    <w:lsdException w:name="Light List Accent 1" w:semiHidden="0" w:uiPriority="61" w:unhideWhenUsed="0"/>
-    <w:lsdException w:name="Light Grid Accent 1" w:semiHidden="0" w:uiPriority="62" w:unhideWhenUsed="0"/>
-    <w:lsdException w:name="Medium Shading 1 Accent 1" w:semiHidden="0" w:uiPriority="63" w:unhideWhenUsed="0"/>
-    <w:lsdException w:name="Medium Shading 2 Accent 1" w:semiHidden="0" w:uiPriority="64" w:unhideWhenUsed="0"/>
-    <w:lsdException w:name="Medium List 1 Accent 1" w:semiHidden="0" w:uiPriority="65" w:unhideWhenUsed="0"/>
-    <w:lsdException w:name="Revision" w:unhideWhenUsed="0"/>
-    <w:lsdException w:name="List Paragraph" w:semiHidden="0" w:uiPriority="34" w:unhideWhenUsed="0" w:qFormat="1"/>
-    <w:lsdException w:name="Quote" w:semiHidden="0" w:uiPriority="29" w:unhideWhenUsed="0" w:qFormat="1"/>
-    <w:lsdException w:name="Intense Quote" w:semiHidden="0" w:uiPriority="30" w:unhideWhenUsed="0" w:qFormat="1"/>
-    <w:lsdException w:name="Medium List 2 Accent 1" w:semiHidden="0" w:uiPriority="66" w:unhideWhenUsed="0"/>
-    <w:lsdException w:name="Medium Grid 1 Accent 1" w:semiHidden="0" w:uiPriority="67" w:unhideWhenUsed="0"/>
-    <w:lsdException w:name="Medium Grid 2 Accent 1" w:semiHidden="0" w:uiPriority="68" w:unhideWhenUsed="0"/>
-    <w:lsdException w:name="Medium Grid 3 Accent 1" w:semiHidden="0" w:uiPriority="69" w:unhideWhenUsed="0"/>
-    <w:lsdException w:name="Dark List Accent 1" w:semiHidden="0" w:uiPriority="70" w:unhideWhenUsed="0"/>
-    <w:lsdException w:name="Colorful Shading Accent 1" w:semiHidden="0" w:uiPriority="71" w:unhideWhenUsed="0"/>
-    <w:lsdException w:name="Colorful List Accent 1" w:semiHidden="0" w:uiPriority="72" w:unhideWhenUsed="0"/>
-    <w:lsdException w:name="Colorful Grid Accent 1" w:semiHidden="0" w:uiPriority="73" w:unhideWhenUsed="0"/>
-    <w:lsdException w:name="Light Shading Accent 2" w:semiHidden="0" w:uiPriority="60" w:unhideWhenUsed="0"/>
-    <w:lsdException w:name="Light List Accent 2" w:semiHidden="0" w:uiPriority="61" w:unhideWhenUsed="0"/>
-    <w:lsdException w:name="Light Grid Accent 2" w:semiHidden="0" w:uiPriority="62" w:unhideWhenUsed="0"/>
-    <w:lsdException w:name="Medium Shading 1 Accent 2" w:semiHidden="0" w:uiPriority="63" w:unhideWhenUsed="0"/>
-    <w:lsdException w:name="Medium Shading 2 Accent 2" w:semiHidden="0" w:uiPriority="64" w:unhideWhenUsed="0"/>
-    <w:lsdException w:name="Medium List 1 Accent 2" w:semiHidden="0" w:uiPriority="65" w:unhideWhenUsed="0"/>
-    <w:lsdException w:name="Medium List 2 Accent 2" w:semiHidden="0" w:uiPriority="66" w:unhideWhenUsed="0"/>
-    <w:lsdException w:name="Medium Grid 1 Accent 2" w:semiHidden="0" w:uiPriority="67" w:unhideWhenUsed="0"/>
-    <w:lsdException w:name="Medium Grid 2 Accent 2" w:semiHidden="0" w:uiPriority="68" w:unhideWhenUsed="0"/>
-    <w:lsdException w:name="Medium Grid 3 Accent 2" w:semiHidden="0" w:uiPriority="69" w:unhideWhenUsed="0"/>
-    <w:lsdException w:name="Dark List Accent 2" w:semiHidden="0" w:uiPriority="70" w:unhideWhenUsed="0"/>
-    <w:lsdException w:name="Colorful Shading Accent 2" w:semiHidden="0" w:uiPriority="71" w:unhideWhenUsed="0"/>
-    <w:lsdException w:name="Colorful List Accent 2" w:semiHidden="0" w:uiPriority="72" w:unhideWhenUsed="0"/>
-    <w:lsdException w:name="Colorful Grid Accent 2" w:semiHidden="0" w:uiPriority="73" w:unhideWhenUsed="0"/>
-    <w:lsdException w:name="Light Shading Accent 3" w:semiHidden="0" w:uiPriority="60" w:unhideWhenUsed="0"/>
-    <w:lsdException w:name="Light List Accent 3" w:semiHidden="0" w:uiPriority="61" w:unhideWhenUsed="0"/>
-    <w:lsdException w:name="Light Grid Accent 3" w:semiHidden="0" w:uiPriority="62" w:unhideWhenUsed="0"/>
-    <w:lsdException w:name="Medium Shading 1 Accent 3" w:semiHidden="0" w:uiPriority="63" w:unhideWhenUsed="0"/>
-    <w:lsdException w:name="Medium Shading 2 Accent 3" w:semiHidden="0" w:uiPriority="64" w:unhideWhenUsed="0"/>
-    <w:lsdException w:name="Medium List 1 Accent 3" w:semiHidden="0" w:uiPriority="65" w:unhideWhenUsed="0"/>
-    <w:lsdException w:name="Medium List 2 Accent 3" w:semiHidden="0" w:uiPriority="66" w:unhideWhenUsed="0"/>
-    <w:lsdException w:name="Medium Grid 1 Accent 3" w:semiHidden="0" w:uiPriority="67" w:unhideWhenUsed="0"/>
-    <w:lsdException w:name="Medium Grid 2 Accent 3" w:semiHidden="0" w:uiPriority="68" w:unhideWhenUsed="0"/>
-    <w:lsdException w:name="Medium Grid 3 Accent 3" w:semiHidden="0" w:uiPriority="69" w:unhideWhenUsed="0"/>
-    <w:lsdException w:name="Dark List Accent 3" w:semiHidden="0" w:uiPriority="70" w:unhideWhenUsed="0"/>
-    <w:lsdException w:name="Colorful Shading Accent 3" w:semiHidden="0" w:uiPriority="71" w:unhideWhenUsed="0"/>
-    <w:lsdException w:name="Colorful List Accent 3" w:semiHidden="0" w:uiPriority="72" w:unhideWhenUsed="0"/>
-    <w:lsdException w:name="Colorful Grid Accent 3" w:semiHidden="0" w:uiPriority="73" w:unhideWhenUsed="0"/>
-    <w:lsdException w:name="Light Shading Accent 4" w:semiHidden="0" w:uiPriority="60" w:unhideWhenUsed="0"/>
-    <w:lsdException w:name="Light List Accent 4" w:semiHidden="0" w:uiPriority="61" w:unhideWhenUsed="0"/>
-    <w:lsdException w:name="Light Grid Accent 4" w:semiHidden="0" w:uiPriority="62" w:unhideWhenUsed="0"/>
-    <w:lsdException w:name="Medium Shading 1 Accent 4" w:semiHidden="0" w:uiPriority="63" w:unhideWhenUsed="0"/>
-    <w:lsdException w:name="Medium Shading 2 Accent 4" w:semiHidden="0" w:uiPriority="64" w:unhideWhenUsed="0"/>
-    <w:lsdException w:name="Medium List 1 Accent 4" w:semiHidden="0" w:uiPriority="65" w:unhideWhenUsed="0"/>
-    <w:lsdException w:name="Medium List 2 Accent 4" w:semiHidden="0" w:uiPriority="66" w:unhideWhenUsed="0"/>
-    <w:lsdException w:name="Medium Grid 1 Accent 4" w:semiHidden="0" w:uiPriority="67" w:unhideWhenUsed="0"/>
-    <w:lsdException w:name="Medium Grid 2 Accent 4" w:semiHidden="0" w:uiPriority="68" w:unhideWhenUsed="0"/>
-    <w:lsdException w:name="Medium Grid 3 Accent 4" w:semiHidden="0" w:uiPriority="69" w:unhideWhenUsed="0"/>
-    <w:lsdException w:name="Dark List Accent 4" w:semiHidden="0" w:uiPriority="70" w:unhideWhenUsed="0"/>
-    <w:lsdException w:name="Colorful Shading Accent 4" w:semiHidden="0" w:uiPriority="71" w:unhideWhenUsed="0"/>
-    <w:lsdException w:name="Colorful List Accent 4" w:semiHidden="0" w:uiPriority="72" w:unhideWhenUsed="0"/>
-    <w:lsdException w:name="Colorful Grid Accent 4" w:semiHidden="0" w:uiPriority="73" w:unhideWhenUsed="0"/>
-    <w:lsdException w:name="Light Shading Accent 5" w:semiHidden="0" w:uiPriority="60" w:unhideWhenUsed="0"/>
-    <w:lsdException w:name="Light List Accent 5" w:semiHidden="0" w:uiPriority="61" w:unhideWhenUsed="0"/>
-    <w:lsdException w:name="Light Grid Accent 5" w:semiHidden="0" w:uiPriority="62" w:unhideWhenUsed="0"/>
-    <w:lsdException w:name="Medium Shading 1 Accent 5" w:semiHidden="0" w:uiPriority="63" w:unhideWhenUsed="0"/>
-    <w:lsdException w:name="Medium Shading 2 Accent 5" w:semiHidden="0" w:uiPriority="64" w:unhideWhenUsed="0"/>
-    <w:lsdException w:name="Medium List 1 Accent 5" w:semiHidden="0" w:uiPriority="65" w:unhideWhenUsed="0"/>
-    <w:lsdException w:name="Medium List 2 Accent 5" w:semiHidden="0" w:uiPriority="66" w:unhideWhenUsed="0"/>
-    <w:lsdException w:name="Medium Grid 1 Accent 5" w:semiHidden="0" w:uiPriority="67" w:unhideWhenUsed="0"/>
-    <w:lsdException w:name="Medium Grid 2 Accent 5" w:semiHidden="0" w:uiPriority="68" w:unhideWhenUsed="0"/>
-    <w:lsdException w:name="Medium Grid 3 Accent 5" w:semiHidden="0" w:uiPriority="69" w:unhideWhenUsed="0"/>
-    <w:lsdException w:name="Dark List Accent 5" w:semiHidden="0" w:uiPriority="70" w:unhideWhenUsed="0"/>
-    <w:lsdException w:name="Colorful Shading Accent 5" w:semiHidden="0" w:uiPriority="71" w:unhideWhenUsed="0"/>
-    <w:lsdException w:name="Colorful List Accent 5" w:semiHidden="0" w:uiPriority="72" w:unhideWhenUsed="0"/>
-    <w:lsdException w:name="Colorful Grid Accent 5" w:semiHidden="0" w:uiPriority="73" w:unhideWhenUsed="0"/>
-    <w:lsdException w:name="Light Shading Accent 6" w:semiHidden="0" w:uiPriority="60" w:unhideWhenUsed="0"/>
-    <w:lsdException w:name="Light List Accent 6" w:semiHidden="0" w:uiPriority="61" w:unhideWhenUsed="0"/>
-    <w:lsdException w:name="Light Grid Accent 6" w:semiHidden="0" w:uiPriority="62" w:unhideWhenUsed="0"/>
-    <w:lsdException w:name="Medium Shading 1 Accent 6" w:semiHidden="0" w:uiPriority="63" w:unhideWhenUsed="0"/>
-    <w:lsdException w:name="Medium Shading 2 Accent 6" w:semiHidden="0" w:uiPriority="64" w:unhideWhenUsed="0"/>
-    <w:lsdException w:name="Medium List 1 Accent 6" w:semiHidden="0" w:uiPriority="65" w:unhideWhenUsed="0"/>
-    <w:lsdException w:name="Medium List 2 Accent 6" w:semiHidden="0" w:uiPriority="66" w:unhideWhenUsed="0"/>
-    <w:lsdException w:name="Medium Grid 1 Accent 6" w:semiHidden="0" w:uiPriority="67" w:unhideWhenUsed="0"/>
-    <w:lsdException w:name="Medium Grid 2 Accent 6" w:semiHidden="0" w:uiPriority="68" w:unhideWhenUsed="0"/>
-    <w:lsdException w:name="Medium Grid 3 Accent 6" w:semiHidden="0" w:uiPriority="69" w:unhideWhenUsed="0"/>
-    <w:lsdException w:name="Dark List Accent 6" w:semiHidden="0" w:uiPriority="70" w:unhideWhenUsed="0"/>
-    <w:lsdException w:name="Colorful Shading Accent 6" w:semiHidden="0" w:uiPriority="71" w:unhideWhenUsed="0"/>
-    <w:lsdException w:name="Colorful List Accent 6" w:semiHidden="0" w:uiPriority="72" w:unhideWhenUsed="0"/>
-    <w:lsdException w:name="Colorful Grid Accent 6" w:semiHidden="0" w:uiPriority="73" w:unhideWhenUsed="0"/>
-    <w:lsdException w:name="Subtle Emphasis" w:semiHidden="0" w:uiPriority="19" w:unhideWhenUsed="0" w:qFormat="1"/>
-    <w:lsdException w:name="Intense Emphasis" w:semiHidden="0" w:uiPriority="21" w:unhideWhenUsed="0" w:qFormat="1"/>
-    <w:lsdException w:name="Subtle Reference" w:semiHidden="0" w:uiPriority="31" w:unhideWhenUsed="0" w:qFormat="1"/>
-    <w:lsdException w:name="Intense Reference" w:semiHidden="0" w:uiPriority="32" w:unhideWhenUsed="0" w:qFormat="1"/>
-    <w:lsdException w:name="Book Title" w:semiHidden="0" w:uiPriority="33" w:unhideWhenUsed="0" w:qFormat="1"/>
-    <w:lsdException w:name="Bibliography" w:uiPriority="37"/>
-    <w:lsdException w:name="TOC Heading" w:uiPriority="39" w:qFormat="1"/>
+  <w:latentStyles w:defLockedState="0" w:defUIPriority="99" w:defSemiHidden="0" w:defUnhideWhenUsed="0" w:defQFormat="0" w:count="376">
+    <w:lsdException w:name="Normal" w:uiPriority="0" w:qFormat="1"/>
+    <w:lsdException w:name="heading 1" w:uiPriority="9" w:qFormat="1"/>
+    <w:lsdException w:name="heading 2" w:semiHidden="1" w:uiPriority="9" w:unhideWhenUsed="1" w:qFormat="1"/>
+    <w:lsdException w:name="heading 3" w:semiHidden="1" w:uiPriority="9" w:unhideWhenUsed="1" w:qFormat="1"/>
+    <w:lsdException w:name="heading 4" w:semiHidden="1" w:uiPriority="9" w:unhideWhenUsed="1" w:qFormat="1"/>
+    <w:lsdException w:name="heading 5" w:semiHidden="1" w:uiPriority="9" w:unhideWhenUsed="1" w:qFormat="1"/>
+    <w:lsdException w:name="heading 6" w:semiHidden="1" w:uiPriority="9" w:unhideWhenUsed="1" w:qFormat="1"/>
+    <w:lsdException w:name="heading 7" w:semiHidden="1" w:uiPriority="9" w:unhideWhenUsed="1" w:qFormat="1"/>
+    <w:lsdException w:name="heading 8" w:semiHidden="1" w:uiPriority="9" w:unhideWhenUsed="1" w:qFormat="1"/>
+    <w:lsdException w:name="heading 9" w:semiHidden="1" w:uiPriority="9" w:unhideWhenUsed="1" w:qFormat="1"/>
+    <w:lsdException w:name="index 1" w:semiHidden="1" w:unhideWhenUsed="1"/>
+    <w:lsdException w:name="index 2" w:semiHidden="1" w:unhideWhenUsed="1"/>
+    <w:lsdException w:name="index 3" w:semiHidden="1" w:unhideWhenUsed="1"/>
+    <w:lsdException w:name="index 4" w:semiHidden="1" w:unhideWhenUsed="1"/>
+    <w:lsdException w:name="index 5" w:semiHidden="1" w:unhideWhenUsed="1"/>
+    <w:lsdException w:name="index 6" w:semiHidden="1" w:unhideWhenUsed="1"/>
+    <w:lsdException w:name="index 7" w:semiHidden="1" w:unhideWhenUsed="1"/>
+    <w:lsdException w:name="index 8" w:semiHidden="1" w:unhideWhenUsed="1"/>
+    <w:lsdException w:name="index 9" w:semiHidden="1" w:unhideWhenUsed="1"/>
+    <w:lsdException w:name="toc 1" w:semiHidden="1" w:uiPriority="39" w:unhideWhenUsed="1"/>
+    <w:lsdException w:name="toc 2" w:semiHidden="1" w:uiPriority="39" w:unhideWhenUsed="1"/>
+    <w:lsdException w:name="toc 3" w:semiHidden="1" w:uiPriority="39" w:unhideWhenUsed="1"/>
+    <w:lsdException w:name="toc 4" w:semiHidden="1" w:uiPriority="39" w:unhideWhenUsed="1"/>
+    <w:lsdException w:name="toc 5" w:semiHidden="1" w:uiPriority="39" w:unhideWhenUsed="1"/>
+    <w:lsdException w:name="toc 6" w:semiHidden="1" w:uiPriority="39" w:unhideWhenUsed="1"/>
+    <w:lsdException w:name="toc 7" w:semiHidden="1" w:uiPriority="39" w:unhideWhenUsed="1"/>
+    <w:lsdException w:name="toc 8" w:semiHidden="1" w:uiPriority="39" w:unhideWhenUsed="1"/>
+    <w:lsdException w:name="toc 9" w:semiHidden="1" w:uiPriority="39" w:unhideWhenUsed="1"/>
+    <w:lsdException w:name="Normal Indent" w:semiHidden="1" w:unhideWhenUsed="1"/>
+    <w:lsdException w:name="footnote text" w:semiHidden="1" w:unhideWhenUsed="1"/>
+    <w:lsdException w:name="annotation text" w:semiHidden="1" w:unhideWhenUsed="1"/>
+    <w:lsdException w:name="header" w:semiHidden="1" w:unhideWhenUsed="1"/>
+    <w:lsdException w:name="footer" w:semiHidden="1" w:unhideWhenUsed="1"/>
+    <w:lsdException w:name="index heading" w:semiHidden="1" w:unhideWhenUsed="1"/>
+    <w:lsdException w:name="caption" w:semiHidden="1" w:uiPriority="35" w:unhideWhenUsed="1" w:qFormat="1"/>
+    <w:lsdException w:name="table of figures" w:semiHidden="1" w:unhideWhenUsed="1"/>
+    <w:lsdException w:name="envelope address" w:semiHidden="1" w:unhideWhenUsed="1"/>
+    <w:lsdException w:name="envelope return" w:semiHidden="1" w:unhideWhenUsed="1"/>
+    <w:lsdException w:name="footnote reference" w:semiHidden="1" w:unhideWhenUsed="1"/>
+    <w:lsdException w:name="annotation reference" w:semiHidden="1" w:unhideWhenUsed="1"/>
+    <w:lsdException w:name="line number" w:semiHidden="1" w:unhideWhenUsed="1"/>
+    <w:lsdException w:name="page number" w:semiHidden="1" w:unhideWhenUsed="1"/>
+    <w:lsdException w:name="endnote reference" w:semiHidden="1" w:unhideWhenUsed="1"/>
+    <w:lsdException w:name="endnote text" w:semiHidden="1" w:unhideWhenUsed="1"/>
+    <w:lsdException w:name="table of authorities" w:semiHidden="1" w:unhideWhenUsed="1"/>
+    <w:lsdException w:name="macro" w:semiHidden="1" w:unhideWhenUsed="1"/>
+    <w:lsdException w:name="toa heading" w:semiHidden="1" w:unhideWhenUsed="1"/>
+    <w:lsdException w:name="List" w:semiHidden="1" w:unhideWhenUsed="1"/>
+    <w:lsdException w:name="List Bullet" w:semiHidden="1" w:unhideWhenUsed="1"/>
+    <w:lsdException w:name="List Number" w:semiHidden="1" w:unhideWhenUsed="1"/>
+    <w:lsdException w:name="List 2" w:semiHidden="1" w:unhideWhenUsed="1"/>
+    <w:lsdException w:name="List 3" w:semiHidden="1" w:unhideWhenUsed="1"/>
+    <w:lsdException w:name="List 4" w:semiHidden="1" w:unhideWhenUsed="1"/>
+    <w:lsdException w:name="List 5" w:semiHidden="1" w:unhideWhenUsed="1"/>
+    <w:lsdException w:name="List Bullet 2" w:semiHidden="1" w:unhideWhenUsed="1"/>
+    <w:lsdException w:name="List Bullet 3" w:semiHidden="1" w:unhideWhenUsed="1"/>
+    <w:lsdException w:name="List Bullet 4" w:semiHidden="1" w:unhideWhenUsed="1"/>
+    <w:lsdException w:name="List Bullet 5" w:semiHidden="1" w:unhideWhenUsed="1"/>
+    <w:lsdException w:name="List Number 2" w:semiHidden="1" w:unhideWhenUsed="1"/>
+    <w:lsdException w:name="List Number 3" w:semiHidden="1" w:unhideWhenUsed="1"/>
+    <w:lsdException w:name="List Number 4" w:semiHidden="1" w:unhideWhenUsed="1"/>
+    <w:lsdException w:name="List Number 5" w:semiHidden="1" w:unhideWhenUsed="1"/>
+    <w:lsdException w:name="Title" w:uiPriority="10" w:qFormat="1"/>
+    <w:lsdException w:name="Closing" w:semiHidden="1" w:unhideWhenUsed="1"/>
+    <w:lsdException w:name="Signature" w:semiHidden="1" w:unhideWhenUsed="1"/>
+    <w:lsdException w:name="Default Paragraph Font" w:semiHidden="1" w:uiPriority="1" w:unhideWhenUsed="1"/>
+    <w:lsdException w:name="Body Text" w:semiHidden="1" w:unhideWhenUsed="1"/>
+    <w:lsdException w:name="Body Text Indent" w:semiHidden="1" w:unhideWhenUsed="1"/>
+    <w:lsdException w:name="List Continue" w:semiHidden="1" w:unhideWhenUsed="1"/>
+    <w:lsdException w:name="List Continue 2" w:semiHidden="1" w:unhideWhenUsed="1"/>
+    <w:lsdException w:name="List Continue 3" w:semiHidden="1" w:unhideWhenUsed="1"/>
+    <w:lsdException w:name="List Continue 4" w:semiHidden="1" w:unhideWhenUsed="1"/>
+    <w:lsdException w:name="List Continue 5" w:semiHidden="1" w:unhideWhenUsed="1"/>
+    <w:lsdException w:name="Message Header" w:semiHidden="1" w:unhideWhenUsed="1"/>
+    <w:lsdException w:name="Subtitle" w:uiPriority="11" w:qFormat="1"/>
+    <w:lsdException w:name="Salutation" w:semiHidden="1" w:unhideWhenUsed="1"/>
+    <w:lsdException w:name="Date" w:semiHidden="1" w:unhideWhenUsed="1"/>
+    <w:lsdException w:name="Body Text First Indent" w:semiHidden="1" w:unhideWhenUsed="1"/>
+    <w:lsdException w:name="Body Text First Indent 2" w:semiHidden="1" w:unhideWhenUsed="1"/>
+    <w:lsdException w:name="Note Heading" w:semiHidden="1" w:unhideWhenUsed="1"/>
+    <w:lsdException w:name="Body Text 2" w:semiHidden="1" w:unhideWhenUsed="1"/>
+    <w:lsdException w:name="Body Text 3" w:semiHidden="1" w:unhideWhenUsed="1"/>
+    <w:lsdException w:name="Body Text Indent 2" w:semiHidden="1" w:unhideWhenUsed="1"/>
+    <w:lsdException w:name="Body Text Indent 3" w:semiHidden="1" w:unhideWhenUsed="1"/>
+    <w:lsdException w:name="Block Text" w:semiHidden="1" w:unhideWhenUsed="1"/>
+    <w:lsdException w:name="Hyperlink" w:semiHidden="1" w:unhideWhenUsed="1"/>
+    <w:lsdException w:name="FollowedHyperlink" w:semiHidden="1" w:unhideWhenUsed="1"/>
+    <w:lsdException w:name="Strong" w:uiPriority="22" w:qFormat="1"/>
+    <w:lsdException w:name="Emphasis" w:uiPriority="20" w:qFormat="1"/>
+    <w:lsdException w:name="Document Map" w:semiHidden="1" w:unhideWhenUsed="1"/>
+    <w:lsdException w:name="Plain Text" w:semiHidden="1" w:unhideWhenUsed="1"/>
+    <w:lsdException w:name="E-mail Signature" w:semiHidden="1" w:unhideWhenUsed="1"/>
+    <w:lsdException w:name="HTML Top of Form" w:semiHidden="1" w:unhideWhenUsed="1"/>
+    <w:lsdException w:name="HTML Bottom of Form" w:semiHidden="1" w:unhideWhenUsed="1"/>
+    <w:lsdException w:name="Normal (Web)" w:semiHidden="1" w:unhideWhenUsed="1"/>
+    <w:lsdException w:name="HTML Acronym" w:semiHidden="1" w:unhideWhenUsed="1"/>
+    <w:lsdException w:name="HTML Address" w:semiHidden="1" w:unhideWhenUsed="1"/>
+    <w:lsdException w:name="HTML Cite" w:semiHidden="1" w:unhideWhenUsed="1"/>
+    <w:lsdException w:name="HTML Code" w:semiHidden="1" w:unhideWhenUsed="1"/>
+    <w:lsdException w:name="HTML Definition" w:semiHidden="1" w:unhideWhenUsed="1"/>
+    <w:lsdException w:name="HTML Keyboard" w:semiHidden="1" w:unhideWhenUsed="1"/>
+    <w:lsdException w:name="HTML Preformatted" w:semiHidden="1" w:unhideWhenUsed="1"/>
+    <w:lsdException w:name="HTML Sample" w:semiHidden="1" w:unhideWhenUsed="1"/>
+    <w:lsdException w:name="HTML Typewriter" w:semiHidden="1" w:unhideWhenUsed="1"/>
+    <w:lsdException w:name="HTML Variable" w:semiHidden="1" w:unhideWhenUsed="1"/>
+    <w:lsdException w:name="Normal Table" w:semiHidden="1" w:unhideWhenUsed="1"/>
+    <w:lsdException w:name="annotation subject" w:semiHidden="1" w:unhideWhenUsed="1"/>
+    <w:lsdException w:name="No List" w:semiHidden="1" w:unhideWhenUsed="1"/>
+    <w:lsdException w:name="Outline List 1" w:semiHidden="1" w:unhideWhenUsed="1"/>
+    <w:lsdException w:name="Outline List 2" w:semiHidden="1" w:unhideWhenUsed="1"/>
+    <w:lsdException w:name="Outline List 3" w:semiHidden="1" w:unhideWhenUsed="1"/>
+    <w:lsdException w:name="Table Simple 1" w:semiHidden="1" w:unhideWhenUsed="1"/>
+    <w:lsdException w:name="Table Simple 2" w:semiHidden="1" w:unhideWhenUsed="1"/>
+    <w:lsdException w:name="Table Simple 3" w:semiHidden="1" w:unhideWhenUsed="1"/>
+    <w:lsdException w:name="Table Classic 1" w:semiHidden="1" w:unhideWhenUsed="1"/>
+    <w:lsdException w:name="Table Classic 2" w:semiHidden="1" w:unhideWhenUsed="1"/>
+    <w:lsdException w:name="Table Classic 3" w:semiHidden="1" w:unhideWhenUsed="1"/>
+    <w:lsdException w:name="Table Classic 4" w:semiHidden="1" w:unhideWhenUsed="1"/>
+    <w:lsdException w:name="Table Colorful 1" w:semiHidden="1" w:unhideWhenUsed="1"/>
+    <w:lsdException w:name="Table Colorful 2" w:semiHidden="1" w:unhideWhenUsed="1"/>
+    <w:lsdException w:name="Table Colorful 3" w:semiHidden="1" w:unhideWhenUsed="1"/>
+    <w:lsdException w:name="Table Columns 1" w:semiHidden="1" w:unhideWhenUsed="1"/>
+    <w:lsdException w:name="Table Columns 2" w:semiHidden="1" w:unhideWhenUsed="1"/>
+    <w:lsdException w:name="Table Columns 3" w:semiHidden="1" w:unhideWhenUsed="1"/>
+    <w:lsdException w:name="Table Columns 4" w:semiHidden="1" w:unhideWhenUsed="1"/>
+    <w:lsdException w:name="Table Columns 5" w:semiHidden="1" w:unhideWhenUsed="1"/>
+    <w:lsdException w:name="Table Grid 1" w:semiHidden="1" w:unhideWhenUsed="1"/>
+    <w:lsdException w:name="Table Grid 2" w:semiHidden="1" w:unhideWhenUsed="1"/>
+    <w:lsdException w:name="Table Grid 3" w:semiHidden="1" w:unhideWhenUsed="1"/>
+    <w:lsdException w:name="Table Grid 4" w:semiHidden="1" w:unhideWhenUsed="1"/>
+    <w:lsdException w:name="Table Grid 5" w:semiHidden="1" w:unhideWhenUsed="1"/>
+    <w:lsdException w:name="Table Grid 6" w:semiHidden="1" w:unhideWhenUsed="1"/>
+    <w:lsdException w:name="Table Grid 7" w:semiHidden="1" w:unhideWhenUsed="1"/>
+    <w:lsdException w:name="Table Grid 8" w:semiHidden="1" w:unhideWhenUsed="1"/>
+    <w:lsdException w:name="Table List 1" w:semiHidden="1" w:unhideWhenUsed="1"/>
+    <w:lsdException w:name="Table List 2" w:semiHidden="1" w:unhideWhenUsed="1"/>
+    <w:lsdException w:name="Table List 3" w:semiHidden="1" w:unhideWhenUsed="1"/>
+    <w:lsdException w:name="Table List 4" w:semiHidden="1" w:unhideWhenUsed="1"/>
+    <w:lsdException w:name="Table List 5" w:semiHidden="1" w:unhideWhenUsed="1"/>
+    <w:lsdException w:name="Table List 6" w:semiHidden="1" w:unhideWhenUsed="1"/>
+    <w:lsdException w:name="Table List 7" w:semiHidden="1" w:unhideWhenUsed="1"/>
+    <w:lsdException w:name="Table List 8" w:semiHidden="1" w:unhideWhenUsed="1"/>
+    <w:lsdException w:name="Table 3D effects 1" w:semiHidden="1" w:unhideWhenUsed="1"/>
+    <w:lsdException w:name="Table 3D effects 2" w:semiHidden="1" w:unhideWhenUsed="1"/>
+    <w:lsdException w:name="Table 3D effects 3" w:semiHidden="1" w:unhideWhenUsed="1"/>
+    <w:lsdException w:name="Table Contemporary" w:semiHidden="1" w:unhideWhenUsed="1"/>
+    <w:lsdException w:name="Table Elegant" w:semiHidden="1" w:unhideWhenUsed="1"/>
+    <w:lsdException w:name="Table Professional" w:semiHidden="1" w:unhideWhenUsed="1"/>
+    <w:lsdException w:name="Table Subtle 1" w:semiHidden="1" w:unhideWhenUsed="1"/>
+    <w:lsdException w:name="Table Subtle 2" w:semiHidden="1" w:unhideWhenUsed="1"/>
+    <w:lsdException w:name="Table Web 1" w:semiHidden="1" w:unhideWhenUsed="1"/>
+    <w:lsdException w:name="Table Web 2" w:semiHidden="1" w:unhideWhenUsed="1"/>
+    <w:lsdException w:name="Table Web 3" w:semiHidden="1" w:unhideWhenUsed="1"/>
+    <w:lsdException w:name="Balloon Text" w:semiHidden="1" w:unhideWhenUsed="1"/>
+    <w:lsdException w:name="Table Grid" w:semiHidden="1" w:uiPriority="59" w:unhideWhenUsed="1"/>
+    <w:lsdException w:name="Table Theme" w:semiHidden="1" w:unhideWhenUsed="1"/>
+    <w:lsdException w:name="Placeholder Text" w:semiHidden="1"/>
+    <w:lsdException w:name="No Spacing" w:uiPriority="1" w:qFormat="1"/>
+    <w:lsdException w:name="Light Shading" w:uiPriority="60"/>
+    <w:lsdException w:name="Light List" w:uiPriority="61"/>
+    <w:lsdException w:name="Light Grid" w:uiPriority="62"/>
+    <w:lsdException w:name="Medium Shading 1" w:uiPriority="63"/>
+    <w:lsdException w:name="Medium Shading 2" w:uiPriority="64"/>
+    <w:lsdException w:name="Medium List 1" w:uiPriority="65"/>
+    <w:lsdException w:name="Medium List 2" w:uiPriority="66"/>
+    <w:lsdException w:name="Medium Grid 1" w:uiPriority="67"/>
+    <w:lsdException w:name="Medium Grid 2" w:uiPriority="68"/>
+    <w:lsdException w:name="Medium Grid 3" w:uiPriority="69"/>
+    <w:lsdException w:name="Dark List" w:uiPriority="70"/>
+    <w:lsdException w:name="Colorful Shading" w:uiPriority="71"/>
+    <w:lsdException w:name="Colorful List" w:uiPriority="72"/>
+    <w:lsdException w:name="Colorful Grid" w:uiPriority="73"/>
+    <w:lsdException w:name="Light Shading Accent 1" w:uiPriority="60"/>
+    <w:lsdException w:name="Light List Accent 1" w:uiPriority="61"/>
+    <w:lsdException w:name="Light Grid Accent 1" w:uiPriority="62"/>
+    <w:lsdException w:name="Medium Shading 1 Accent 1" w:uiPriority="63"/>
+    <w:lsdException w:name="Medium Shading 2 Accent 1" w:uiPriority="64"/>
+    <w:lsdException w:name="Medium List 1 Accent 1" w:uiPriority="65"/>
+    <w:lsdException w:name="Revision" w:semiHidden="1"/>
+    <w:lsdException w:name="List Paragraph" w:uiPriority="34" w:qFormat="1"/>
+    <w:lsdException w:name="Quote" w:uiPriority="29" w:qFormat="1"/>
+    <w:lsdException w:name="Intense Quote" w:uiPriority="30" w:qFormat="1"/>
+    <w:lsdException w:name="Medium List 2 Accent 1" w:uiPriority="66"/>
+    <w:lsdException w:name="Medium Grid 1 Accent 1" w:uiPriority="67"/>
+    <w:lsdException w:name="Medium Grid 2 Accent 1" w:uiPriority="68"/>
+    <w:lsdException w:name="Medium Grid 3 Accent 1" w:uiPriority="69"/>
+    <w:lsdException w:name="Dark List Accent 1" w:uiPriority="70"/>
+    <w:lsdException w:name="Colorful Shading Accent 1" w:uiPriority="71"/>
+    <w:lsdException w:name="Colorful List Accent 1" w:uiPriority="72"/>
+    <w:lsdException w:name="Colorful Grid Accent 1" w:uiPriority="73"/>
+    <w:lsdException w:name="Light Shading Accent 2" w:uiPriority="60"/>
+    <w:lsdException w:name="Light List Accent 2" w:uiPriority="61"/>
+    <w:lsdException w:name="Light Grid Accent 2" w:uiPriority="62"/>
+    <w:lsdException w:name="Medium Shading 1 Accent 2" w:uiPriority="63"/>
+    <w:lsdException w:name="Medium Shading 2 Accent 2" w:uiPriority="64"/>
+    <w:lsdException w:name="Medium List 1 Accent 2" w:uiPriority="65"/>
+    <w:lsdException w:name="Medium List 2 Accent 2" w:uiPriority="66"/>
+    <w:lsdException w:name="Medium Grid 1 Accent 2" w:uiPriority="67"/>
+    <w:lsdException w:name="Medium Grid 2 Accent 2" w:uiPriority="68"/>
+    <w:lsdException w:name="Medium Grid 3 Accent 2" w:uiPriority="69"/>
+    <w:lsdException w:name="Dark List Accent 2" w:uiPriority="70"/>
+    <w:lsdException w:name="Colorful Shading Accent 2" w:uiPriority="71"/>
+    <w:lsdException w:name="Colorful List Accent 2" w:uiPriority="72"/>
+    <w:lsdException w:name="Colorful Grid Accent 2" w:uiPriority="73"/>
+    <w:lsdException w:name="Light Shading Accent 3" w:uiPriority="60"/>
+    <w:lsdException w:name="Light List Accent 3" w:uiPriority="61"/>
+    <w:lsdException w:name="Light Grid Accent 3" w:uiPriority="62"/>
+    <w:lsdException w:name="Medium Shading 1 Accent 3" w:uiPriority="63"/>
+    <w:lsdException w:name="Medium Shading 2 Accent 3" w:uiPriority="64"/>
+    <w:lsdException w:name="Medium List 1 Accent 3" w:uiPriority="65"/>
+    <w:lsdException w:name="Medium List 2 Accent 3" w:uiPriority="66"/>
+    <w:lsdException w:name="Medium Grid 1 Accent 3" w:uiPriority="67"/>
+    <w:lsdException w:name="Medium Grid 2 Accent 3" w:uiPriority="68"/>
+    <w:lsdException w:name="Medium Grid 3 Accent 3" w:uiPriority="69"/>
+    <w:lsdException w:name="Dark List Accent 3" w:uiPriority="70"/>
+    <w:lsdException w:name="Colorful Shading Accent 3" w:uiPriority="71"/>
+    <w:lsdException w:name="Colorful List Accent 3" w:uiPriority="72"/>
+    <w:lsdException w:name="Colorful Grid Accent 3" w:uiPriority="73"/>
+    <w:lsdException w:name="Light Shading Accent 4" w:uiPriority="60"/>
+    <w:lsdException w:name="Light List Accent 4" w:uiPriority="61"/>
+    <w:lsdException w:name="Light Grid Accent 4" w:uiPriority="62"/>
+    <w:lsdException w:name="Medium Shading 1 Accent 4" w:uiPriority="63"/>
+    <w:lsdException w:name="Medium Shading 2 Accent 4" w:uiPriority="64"/>
+    <w:lsdException w:name="Medium List 1 Accent 4" w:uiPriority="65"/>
+    <w:lsdException w:name="Medium List 2 Accent 4" w:uiPriority="66"/>
+    <w:lsdException w:name="Medium Grid 1 Accent 4" w:uiPriority="67"/>
+    <w:lsdException w:name="Medium Grid 2 Accent 4" w:uiPriority="68"/>
+    <w:lsdException w:name="Medium Grid 3 Accent 4" w:uiPriority="69"/>
+    <w:lsdException w:name="Dark List Accent 4" w:uiPriority="70"/>
+    <w:lsdException w:name="Colorful Shading Accent 4" w:uiPriority="71"/>
+    <w:lsdException w:name="Colorful List Accent 4" w:uiPriority="72"/>
+    <w:lsdException w:name="Colorful Grid Accent 4" w:uiPriority="73"/>
+    <w:lsdException w:name="Light Shading Accent 5" w:uiPriority="60"/>
+    <w:lsdException w:name="Light List Accent 5" w:uiPriority="61"/>
+    <w:lsdException w:name="Light Grid Accent 5" w:uiPriority="62"/>
+    <w:lsdException w:name="Medium Shading 1 Accent 5" w:uiPriority="63"/>
+    <w:lsdException w:name="Medium Shading 2 Accent 5" w:uiPriority="64"/>
+    <w:lsdException w:name="Medium List 1 Accent 5" w:uiPriority="65"/>
+    <w:lsdException w:name="Medium List 2 Accent 5" w:uiPriority="66"/>
+    <w:lsdException w:name="Medium Grid 1 Accent 5" w:uiPriority="67"/>
+    <w:lsdException w:name="Medium Grid 2 Accent 5" w:uiPriority="68"/>
+    <w:lsdException w:name="Medium Grid 3 Accent 5" w:uiPriority="69"/>
+    <w:lsdException w:name="Dark List Accent 5" w:uiPriority="70"/>
+    <w:lsdException w:name="Colorful Shading Accent 5" w:uiPriority="71"/>
+    <w:lsdException w:name="Colorful List Accent 5" w:uiPriority="72"/>
+    <w:lsdException w:name="Colorful Grid Accent 5" w:uiPriority="73"/>
+    <w:lsdException w:name="Light Shading Accent 6" w:uiPriority="60"/>
+    <w:lsdException w:name="Light List Accent 6" w:uiPriority="61"/>
+    <w:lsdException w:name="Light Grid Accent 6" w:uiPriority="62"/>
+    <w:lsdException w:name="Medium Shading 1 Accent 6" w:uiPriority="63"/>
+    <w:lsdException w:name="Medium Shading 2 Accent 6" w:uiPriority="64"/>
+    <w:lsdException w:name="Medium List 1 Accent 6" w:uiPriority="65"/>
+    <w:lsdException w:name="Medium List 2 Accent 6" w:uiPriority="66"/>
+    <w:lsdException w:name="Medium Grid 1 Accent 6" w:uiPriority="67"/>
+    <w:lsdException w:name="Medium Grid 2 Accent 6" w:uiPriority="68"/>
+    <w:lsdException w:name="Medium Grid 3 Accent 6" w:uiPriority="69"/>
+    <w:lsdException w:name="Dark List Accent 6" w:uiPriority="70"/>
+    <w:lsdException w:name="Colorful Shading Accent 6" w:uiPriority="71"/>
+    <w:lsdException w:name="Colorful List Accent 6" w:uiPriority="72"/>
+    <w:lsdException w:name="Colorful Grid Accent 6" w:uiPriority="73"/>
+    <w:lsdException w:name="Subtle Emphasis" w:uiPriority="19" w:qFormat="1"/>
+    <w:lsdException w:name="Intense Emphasis" w:uiPriority="21" w:qFormat="1"/>
+    <w:lsdException w:name="Subtle Reference" w:uiPriority="31" w:qFormat="1"/>
+    <w:lsdException w:name="Intense Reference" w:uiPriority="32" w:qFormat="1"/>
+    <w:lsdException w:name="Book Title" w:uiPriority="33" w:qFormat="1"/>
+    <w:lsdException w:name="Bibliography" w:semiHidden="1" w:uiPriority="37" w:unhideWhenUsed="1"/>
+    <w:lsdException w:name="TOC Heading" w:semiHidden="1" w:uiPriority="39" w:unhideWhenUsed="1" w:qFormat="1"/>
+    <w:lsdException w:name="Plain Table 1" w:uiPriority="41"/>
+    <w:lsdException w:name="Plain Table 2" w:uiPriority="42"/>
+    <w:lsdException w:name="Plain Table 3" w:uiPriority="43"/>
+    <w:lsdException w:name="Plain Table 4" w:uiPriority="44"/>
+    <w:lsdException w:name="Plain Table 5" w:uiPriority="45"/>
+    <w:lsdException w:name="Grid Table Light" w:uiPriority="40"/>
+    <w:lsdException w:name="Grid Table 1 Light" w:uiPriority="46"/>
+    <w:lsdException w:name="Grid Table 2" w:uiPriority="47"/>
+    <w:lsdException w:name="Grid Table 3" w:uiPriority="48"/>
+    <w:lsdException w:name="Grid Table 4" w:uiPriority="49"/>
+    <w:lsdException w:name="Grid Table 5 Dark" w:uiPriority="50"/>
+    <w:lsdException w:name="Grid Table 6 Colorful" w:uiPriority="51"/>
+    <w:lsdException w:name="Grid Table 7 Colorful" w:uiPriority="52"/>
+    <w:lsdException w:name="Grid Table 1 Light Accent 1" w:uiPriority="46"/>
+    <w:lsdException w:name="Grid Table 2 Accent 1" w:uiPriority="47"/>
+    <w:lsdException w:name="Grid Table 3 Accent 1" w:uiPriority="48"/>
+    <w:lsdException w:name="Grid Table 4 Accent 1" w:uiPriority="49"/>
+    <w:lsdException w:name="Grid Table 5 Dark Accent 1" w:uiPriority="50"/>
+    <w:lsdException w:name="Grid Table 6 Colorful Accent 1" w:uiPriority="51"/>
+    <w:lsdException w:name="Grid Table 7 Colorful Accent 1" w:uiPriority="52"/>
+    <w:lsdException w:name="Grid Table 1 Light Accent 2" w:uiPriority="46"/>
+    <w:lsdException w:name="Grid Table 2 Accent 2" w:uiPriority="47"/>
+    <w:lsdException w:name="Grid Table 3 Accent 2" w:uiPriority="48"/>
+    <w:lsdException w:name="Grid Table 4 Accent 2" w:uiPriority="49"/>
+    <w:lsdException w:name="Grid Table 5 Dark Accent 2" w:uiPriority="50"/>
+    <w:lsdException w:name="Grid Table 6 Colorful Accent 2" w:uiPriority="51"/>
+    <w:lsdException w:name="Grid Table 7 Colorful Accent 2" w:uiPriority="52"/>
+    <w:lsdException w:name="Grid Table 1 Light Accent 3" w:uiPriority="46"/>
+    <w:lsdException w:name="Grid Table 2 Accent 3" w:uiPriority="47"/>
+    <w:lsdException w:name="Grid Table 3 Accent 3" w:uiPriority="48"/>
+    <w:lsdException w:name="Grid Table 4 Accent 3" w:uiPriority="49"/>
+    <w:lsdException w:name="Grid Table 5 Dark Accent 3" w:uiPriority="50"/>
+    <w:lsdException w:name="Grid Table 6 Colorful Accent 3" w:uiPriority="51"/>
+    <w:lsdException w:name="Grid Table 7 Colorful Accent 3" w:uiPriority="52"/>
+    <w:lsdException w:name="Grid Table 1 Light Accent 4" w:uiPriority="46"/>
+    <w:lsdException w:name="Grid Table 2 Accent 4" w:uiPriority="47"/>
+    <w:lsdException w:name="Grid Table 3 Accent 4" w:uiPriority="48"/>
+    <w:lsdException w:name="Grid Table 4 Accent 4" w:uiPriority="49"/>
+    <w:lsdException w:name="Grid Table 5 Dark Accent 4" w:uiPriority="50"/>
+    <w:lsdException w:name="Grid Table 6 Colorful Accent 4" w:uiPriority="51"/>
+    <w:lsdException w:name="Grid Table 7 Colorful Accent 4" w:uiPriority="52"/>
+    <w:lsdException w:name="Grid Table 1 Light Accent 5" w:uiPriority="46"/>
+    <w:lsdException w:name="Grid Table 2 Accent 5" w:uiPriority="47"/>
+    <w:lsdException w:name="Grid Table 3 Accent 5" w:uiPriority="48"/>
+    <w:lsdException w:name="Grid Table 4 Accent 5" w:uiPriority="49"/>
+    <w:lsdException w:name="Grid Table 5 Dark Accent 5" w:uiPriority="50"/>
+    <w:lsdException w:name="Grid Table 6 Colorful Accent 5" w:uiPriority="51"/>
+    <w:lsdException w:name="Grid Table 7 Colorful Accent 5" w:uiPriority="52"/>
+    <w:lsdException w:name="Grid Table 1 Light Accent 6" w:uiPriority="46"/>
+    <w:lsdException w:name="Grid Table 2 Accent 6" w:uiPriority="47"/>
+    <w:lsdException w:name="Grid Table 3 Accent 6" w:uiPriority="48"/>
+    <w:lsdException w:name="Grid Table 4 Accent 6" w:uiPriority="49"/>
+    <w:lsdException w:name="Grid Table 5 Dark Accent 6" w:uiPriority="50"/>
+    <w:lsdException w:name="Grid Table 6 Colorful Accent 6" w:uiPriority="51"/>
+    <w:lsdException w:name="Grid Table 7 Colorful Accent 6" w:uiPriority="52"/>
+    <w:lsdException w:name="List Table 1 Light" w:uiPriority="46"/>
+    <w:lsdException w:name="List Table 2" w:uiPriority="47"/>
+    <w:lsdException w:name="List Table 3" w:uiPriority="48"/>
+    <w:lsdException w:name="List Table 4" w:uiPriority="49"/>
+    <w:lsdException w:name="List Table 5 Dark" w:uiPriority="50"/>
+    <w:lsdException w:name="List Table 6 Colorful" w:uiPriority="51"/>
+    <w:lsdException w:name="List Table 7 Colorful" w:uiPriority="52"/>
+    <w:lsdException w:name="List Table 1 Light Accent 1" w:uiPriority="46"/>
+    <w:lsdException w:name="List Table 2 Accent 1" w:uiPriority="47"/>
+    <w:lsdException w:name="List Table 3 Accent 1" w:uiPriority="48"/>
+    <w:lsdException w:name="List Table 4 Accent 1" w:uiPriority="49"/>
+    <w:lsdException w:name="List Table 5 Dark Accent 1" w:uiPriority="50"/>
+    <w:lsdException w:name="List Table 6 Colorful Accent 1" w:uiPriority="51"/>
+    <w:lsdException w:name="List Table 7 Colorful Accent 1" w:uiPriority="52"/>
+    <w:lsdException w:name="List Table 1 Light Accent 2" w:uiPriority="46"/>
+    <w:lsdException w:name="List Table 2 Accent 2" w:uiPriority="47"/>
+    <w:lsdException w:name="List Table 3 Accent 2" w:uiPriority="48"/>
+    <w:lsdException w:name="List Table 4 Accent 2" w:uiPriority="49"/>
+    <w:lsdException w:name="List Table 5 Dark Accent 2" w:uiPriority="50"/>
+    <w:lsdException w:name="List Table 6 Colorful Accent 2" w:uiPriority="51"/>
+    <w:lsdException w:name="List Table 7 Colorful Accent 2" w:uiPriority="52"/>
+    <w:lsdException w:name="List Table 1 Light Accent 3" w:uiPriority="46"/>
+    <w:lsdException w:name="List Table 2 Accent 3" w:uiPriority="47"/>
+    <w:lsdException w:name="List Table 3 Accent 3" w:uiPriority="48"/>
+    <w:lsdException w:name="List Table 4 Accent 3" w:uiPriority="49"/>
+    <w:lsdException w:name="List Table 5 Dark Accent 3" w:uiPriority="50"/>
+    <w:lsdException w:name="List Table 6 Colorful Accent 3" w:uiPriority="51"/>
+    <w:lsdException w:name="List Table 7 Colorful Accent 3" w:uiPriority="52"/>
+    <w:lsdException w:name="List Table 1 Light Accent 4" w:uiPriority="46"/>
+    <w:lsdException w:name="List Table 2 Accent 4" w:uiPriority="47"/>
+    <w:lsdException w:name="List Table 3 Accent 4" w:uiPriority="48"/>
+    <w:lsdException w:name="List Table 4 Accent 4" w:uiPriority="49"/>
+    <w:lsdException w:name="List Table 5 Dark Accent 4" w:uiPriority="50"/>
+    <w:lsdException w:name="List Table 6 Colorful Accent 4" w:uiPriority="51"/>
+    <w:lsdException w:name="List Table 7 Colorful Accent 4" w:uiPriority="52"/>
+    <w:lsdException w:name="List Table 1 Light Accent 5" w:uiPriority="46"/>
+    <w:lsdException w:name="List Table 2 Accent 5" w:uiPriority="47"/>
+    <w:lsdException w:name="List Table 3 Accent 5" w:uiPriority="48"/>
+    <w:lsdException w:name="List Table 4 Accent 5" w:uiPriority="49"/>
+    <w:lsdException w:name="List Table 5 Dark Accent 5" w:uiPriority="50"/>
+    <w:lsdException w:name="List Table 6 Colorful Accent 5" w:uiPriority="51"/>
+    <w:lsdException w:name="List Table 7 Colorful Accent 5" w:uiPriority="52"/>
+    <w:lsdException w:name="List Table 1 Light Accent 6" w:uiPriority="46"/>
+    <w:lsdException w:name="List Table 2 Accent 6" w:uiPriority="47"/>
+    <w:lsdException w:name="List Table 3 Accent 6" w:uiPriority="48"/>
+    <w:lsdException w:name="List Table 4 Accent 6" w:uiPriority="49"/>
+    <w:lsdException w:name="List Table 5 Dark Accent 6" w:uiPriority="50"/>
+    <w:lsdException w:name="List Table 6 Colorful Accent 6" w:uiPriority="51"/>
+    <w:lsdException w:name="List Table 7 Colorful Accent 6" w:uiPriority="52"/>
+    <w:lsdException w:name="Mention" w:semiHidden="1" w:unhideWhenUsed="1"/>
+    <w:lsdException w:name="Smart Hyperlink" w:semiHidden="1" w:unhideWhenUsed="1"/>
+    <w:lsdException w:name="Hashtag" w:semiHidden="1" w:unhideWhenUsed="1"/>
+    <w:lsdException w:name="Unresolved Mention" w:semiHidden="1" w:unhideWhenUsed="1"/>
+    <w:lsdException w:name="Smart Link" w:semiHidden="1" w:unhideWhenUsed="1"/>
   </w:latentStyles>
   <w:style w:type="paragraph" w:default="1" w:styleId="a">
     <w:name w:val="Normal"/>
@@ -2092,7 +2368,6 @@
       <w:spacing w:after="0" w:line="240" w:lineRule="auto"/>
     </w:pPr>
     <w:tblPr>
-      <w:tblInd w:w="0" w:type="dxa"/>
       <w:tblBorders>
         <w:top w:val="single" w:sz="4" w:space="0" w:color="auto"/>
         <w:left w:val="single" w:sz="4" w:space="0" w:color="auto"/>
@@ -2101,228 +2376,6 @@
         <w:insideH w:val="single" w:sz="4" w:space="0" w:color="auto"/>
         <w:insideV w:val="single" w:sz="4" w:space="0" w:color="auto"/>
       </w:tblBorders>
-      <w:tblCellMar>
-        <w:top w:w="0" w:type="dxa"/>
-        <w:left w:w="108" w:type="dxa"/>
-        <w:bottom w:w="0" w:type="dxa"/>
-        <w:right w:w="108" w:type="dxa"/>
-      </w:tblCellMar>
-    </w:tblPr>
-  </w:style>
-</w:styles>
-</file>
-
-<file path=word/stylesWithEffects.xml><?xml version="1.0" encoding="utf-8"?>
-<w:styles xmlns:wpc="http://schemas.microsoft.com/office/word/2010/wordprocessingCanvas" xmlns:mc="http://schemas.openxmlformats.org/markup-compatibility/2006" xmlns:o="urn:schemas-microsoft-com:office:office" xmlns:r="http://schemas.openxmlformats.org/officeDocument/2006/relationships" xmlns:m="http://schemas.openxmlformats.org/officeDocument/2006/math" xmlns:v="urn:schemas-microsoft-com:vml" xmlns:wp14="http://schemas.microsoft.com/office/word/2010/wordprocessingDrawing" xmlns:wp="http://schemas.openxmlformats.org/drawingml/2006/wordprocessingDrawing" xmlns:w10="urn:schemas-microsoft-com:office:word" xmlns:w="http://schemas.openxmlformats.org/wordprocessingml/2006/main" xmlns:w14="http://schemas.microsoft.com/office/word/2010/wordml" xmlns:wpg="http://schemas.microsoft.com/office/word/2010/wordprocessingGroup" xmlns:wpi="http://schemas.microsoft.com/office/word/2010/wordprocessingInk" xmlns:wne="http://schemas.microsoft.com/office/word/2006/wordml" xmlns:wps="http://schemas.microsoft.com/office/word/2010/wordprocessingShape" mc:Ignorable="w14 wp14">
-  <w:docDefaults>
-    <w:rPrDefault>
-      <w:rPr>
-        <w:rFonts w:asciiTheme="minorHAnsi" w:eastAsiaTheme="minorHAnsi" w:hAnsiTheme="minorHAnsi" w:cstheme="minorBidi"/>
-        <w:sz w:val="22"/>
-        <w:szCs w:val="22"/>
-        <w:lang w:val="ru-RU" w:eastAsia="en-US" w:bidi="ar-SA"/>
-      </w:rPr>
-    </w:rPrDefault>
-    <w:pPrDefault>
-      <w:pPr>
-        <w:spacing w:after="200" w:line="276" w:lineRule="auto"/>
-      </w:pPr>
-    </w:pPrDefault>
-  </w:docDefaults>
-  <w:latentStyles w:defLockedState="0" w:defUIPriority="99" w:defSemiHidden="1" w:defUnhideWhenUsed="1" w:defQFormat="0" w:count="267">
-    <w:lsdException w:name="Normal" w:semiHidden="0" w:uiPriority="0" w:unhideWhenUsed="0" w:qFormat="1"/>
-    <w:lsdException w:name="heading 1" w:semiHidden="0" w:uiPriority="9" w:unhideWhenUsed="0" w:qFormat="1"/>
-    <w:lsdException w:name="heading 2" w:uiPriority="9" w:qFormat="1"/>
-    <w:lsdException w:name="heading 3" w:uiPriority="9" w:qFormat="1"/>
-    <w:lsdException w:name="heading 4" w:uiPriority="9" w:qFormat="1"/>
-    <w:lsdException w:name="heading 5" w:uiPriority="9" w:qFormat="1"/>
-    <w:lsdException w:name="heading 6" w:uiPriority="9" w:qFormat="1"/>
-    <w:lsdException w:name="heading 7" w:uiPriority="9" w:qFormat="1"/>
-    <w:lsdException w:name="heading 8" w:uiPriority="9" w:qFormat="1"/>
-    <w:lsdException w:name="heading 9" w:uiPriority="9" w:qFormat="1"/>
-    <w:lsdException w:name="toc 1" w:uiPriority="39"/>
-    <w:lsdException w:name="toc 2" w:uiPriority="39"/>
-    <w:lsdException w:name="toc 3" w:uiPriority="39"/>
-    <w:lsdException w:name="toc 4" w:uiPriority="39"/>
-    <w:lsdException w:name="toc 5" w:uiPriority="39"/>
-    <w:lsdException w:name="toc 6" w:uiPriority="39"/>
-    <w:lsdException w:name="toc 7" w:uiPriority="39"/>
-    <w:lsdException w:name="toc 8" w:uiPriority="39"/>
-    <w:lsdException w:name="toc 9" w:uiPriority="39"/>
-    <w:lsdException w:name="caption" w:uiPriority="35" w:qFormat="1"/>
-    <w:lsdException w:name="Title" w:semiHidden="0" w:uiPriority="10" w:unhideWhenUsed="0" w:qFormat="1"/>
-    <w:lsdException w:name="Default Paragraph Font" w:uiPriority="1"/>
-    <w:lsdException w:name="Subtitle" w:semiHidden="0" w:uiPriority="11" w:unhideWhenUsed="0" w:qFormat="1"/>
-    <w:lsdException w:name="Strong" w:semiHidden="0" w:uiPriority="22" w:unhideWhenUsed="0" w:qFormat="1"/>
-    <w:lsdException w:name="Emphasis" w:semiHidden="0" w:uiPriority="20" w:unhideWhenUsed="0" w:qFormat="1"/>
-    <w:lsdException w:name="Table Grid" w:semiHidden="0" w:uiPriority="59" w:unhideWhenUsed="0"/>
-    <w:lsdException w:name="Placeholder Text" w:unhideWhenUsed="0"/>
-    <w:lsdException w:name="No Spacing" w:semiHidden="0" w:uiPriority="1" w:unhideWhenUsed="0" w:qFormat="1"/>
-    <w:lsdException w:name="Light Shading" w:semiHidden="0" w:uiPriority="60" w:unhideWhenUsed="0"/>
-    <w:lsdException w:name="Light List" w:semiHidden="0" w:uiPriority="61" w:unhideWhenUsed="0"/>
-    <w:lsdException w:name="Light Grid" w:semiHidden="0" w:uiPriority="62" w:unhideWhenUsed="0"/>
-    <w:lsdException w:name="Medium Shading 1" w:semiHidden="0" w:uiPriority="63" w:unhideWhenUsed="0"/>
-    <w:lsdException w:name="Medium Shading 2" w:semiHidden="0" w:uiPriority="64" w:unhideWhenUsed="0"/>
-    <w:lsdException w:name="Medium List 1" w:semiHidden="0" w:uiPriority="65" w:unhideWhenUsed="0"/>
-    <w:lsdException w:name="Medium List 2" w:semiHidden="0" w:uiPriority="66" w:unhideWhenUsed="0"/>
-    <w:lsdException w:name="Medium Grid 1" w:semiHidden="0" w:uiPriority="67" w:unhideWhenUsed="0"/>
-    <w:lsdException w:name="Medium Grid 2" w:semiHidden="0" w:uiPriority="68" w:unhideWhenUsed="0"/>
-    <w:lsdException w:name="Medium Grid 3" w:semiHidden="0" w:uiPriority="69" w:unhideWhenUsed="0"/>
-    <w:lsdException w:name="Dark List" w:semiHidden="0" w:uiPriority="70" w:unhideWhenUsed="0"/>
-    <w:lsdException w:name="Colorful Shading" w:semiHidden="0" w:uiPriority="71" w:unhideWhenUsed="0"/>
-    <w:lsdException w:name="Colorful List" w:semiHidden="0" w:uiPriority="72" w:unhideWhenUsed="0"/>
-    <w:lsdException w:name="Colorful Grid" w:semiHidden="0" w:uiPriority="73" w:unhideWhenUsed="0"/>
-    <w:lsdException w:name="Light Shading Accent 1" w:semiHidden="0" w:uiPriority="60" w:unhideWhenUsed="0"/>
-    <w:lsdException w:name="Light List Accent 1" w:semiHidden="0" w:uiPriority="61" w:unhideWhenUsed="0"/>
-    <w:lsdException w:name="Light Grid Accent 1" w:semiHidden="0" w:uiPriority="62" w:unhideWhenUsed="0"/>
-    <w:lsdException w:name="Medium Shading 1 Accent 1" w:semiHidden="0" w:uiPriority="63" w:unhideWhenUsed="0"/>
-    <w:lsdException w:name="Medium Shading 2 Accent 1" w:semiHidden="0" w:uiPriority="64" w:unhideWhenUsed="0"/>
-    <w:lsdException w:name="Medium List 1 Accent 1" w:semiHidden="0" w:uiPriority="65" w:unhideWhenUsed="0"/>
-    <w:lsdException w:name="Revision" w:unhideWhenUsed="0"/>
-    <w:lsdException w:name="List Paragraph" w:semiHidden="0" w:uiPriority="34" w:unhideWhenUsed="0" w:qFormat="1"/>
-    <w:lsdException w:name="Quote" w:semiHidden="0" w:uiPriority="29" w:unhideWhenUsed="0" w:qFormat="1"/>
-    <w:lsdException w:name="Intense Quote" w:semiHidden="0" w:uiPriority="30" w:unhideWhenUsed="0" w:qFormat="1"/>
-    <w:lsdException w:name="Medium List 2 Accent 1" w:semiHidden="0" w:uiPriority="66" w:unhideWhenUsed="0"/>
-    <w:lsdException w:name="Medium Grid 1 Accent 1" w:semiHidden="0" w:uiPriority="67" w:unhideWhenUsed="0"/>
-    <w:lsdException w:name="Medium Grid 2 Accent 1" w:semiHidden="0" w:uiPriority="68" w:unhideWhenUsed="0"/>
-    <w:lsdException w:name="Medium Grid 3 Accent 1" w:semiHidden="0" w:uiPriority="69" w:unhideWhenUsed="0"/>
-    <w:lsdException w:name="Dark List Accent 1" w:semiHidden="0" w:uiPriority="70" w:unhideWhenUsed="0"/>
-    <w:lsdException w:name="Colorful Shading Accent 1" w:semiHidden="0" w:uiPriority="71" w:unhideWhenUsed="0"/>
-    <w:lsdException w:name="Colorful List Accent 1" w:semiHidden="0" w:uiPriority="72" w:unhideWhenUsed="0"/>
-    <w:lsdException w:name="Colorful Grid Accent 1" w:semiHidden="0" w:uiPriority="73" w:unhideWhenUsed="0"/>
-    <w:lsdException w:name="Light Shading Accent 2" w:semiHidden="0" w:uiPriority="60" w:unhideWhenUsed="0"/>
-    <w:lsdException w:name="Light List Accent 2" w:semiHidden="0" w:uiPriority="61" w:unhideWhenUsed="0"/>
-    <w:lsdException w:name="Light Grid Accent 2" w:semiHidden="0" w:uiPriority="62" w:unhideWhenUsed="0"/>
-    <w:lsdException w:name="Medium Shading 1 Accent 2" w:semiHidden="0" w:uiPriority="63" w:unhideWhenUsed="0"/>
-    <w:lsdException w:name="Medium Shading 2 Accent 2" w:semiHidden="0" w:uiPriority="64" w:unhideWhenUsed="0"/>
-    <w:lsdException w:name="Medium List 1 Accent 2" w:semiHidden="0" w:uiPriority="65" w:unhideWhenUsed="0"/>
-    <w:lsdException w:name="Medium List 2 Accent 2" w:semiHidden="0" w:uiPriority="66" w:unhideWhenUsed="0"/>
-    <w:lsdException w:name="Medium Grid 1 Accent 2" w:semiHidden="0" w:uiPriority="67" w:unhideWhenUsed="0"/>
-    <w:lsdException w:name="Medium Grid 2 Accent 2" w:semiHidden="0" w:uiPriority="68" w:unhideWhenUsed="0"/>
-    <w:lsdException w:name="Medium Grid 3 Accent 2" w:semiHidden="0" w:uiPriority="69" w:unhideWhenUsed="0"/>
-    <w:lsdException w:name="Dark List Accent 2" w:semiHidden="0" w:uiPriority="70" w:unhideWhenUsed="0"/>
-    <w:lsdException w:name="Colorful Shading Accent 2" w:semiHidden="0" w:uiPriority="71" w:unhideWhenUsed="0"/>
-    <w:lsdException w:name="Colorful List Accent 2" w:semiHidden="0" w:uiPriority="72" w:unhideWhenUsed="0"/>
-    <w:lsdException w:name="Colorful Grid Accent 2" w:semiHidden="0" w:uiPriority="73" w:unhideWhenUsed="0"/>
-    <w:lsdException w:name="Light Shading Accent 3" w:semiHidden="0" w:uiPriority="60" w:unhideWhenUsed="0"/>
-    <w:lsdException w:name="Light List Accent 3" w:semiHidden="0" w:uiPriority="61" w:unhideWhenUsed="0"/>
-    <w:lsdException w:name="Light Grid Accent 3" w:semiHidden="0" w:uiPriority="62" w:unhideWhenUsed="0"/>
-    <w:lsdException w:name="Medium Shading 1 Accent 3" w:semiHidden="0" w:uiPriority="63" w:unhideWhenUsed="0"/>
-    <w:lsdException w:name="Medium Shading 2 Accent 3" w:semiHidden="0" w:uiPriority="64" w:unhideWhenUsed="0"/>
-    <w:lsdException w:name="Medium List 1 Accent 3" w:semiHidden="0" w:uiPriority="65" w:unhideWhenUsed="0"/>
-    <w:lsdException w:name="Medium List 2 Accent 3" w:semiHidden="0" w:uiPriority="66" w:unhideWhenUsed="0"/>
-    <w:lsdException w:name="Medium Grid 1 Accent 3" w:semiHidden="0" w:uiPriority="67" w:unhideWhenUsed="0"/>
-    <w:lsdException w:name="Medium Grid 2 Accent 3" w:semiHidden="0" w:uiPriority="68" w:unhideWhenUsed="0"/>
-    <w:lsdException w:name="Medium Grid 3 Accent 3" w:semiHidden="0" w:uiPriority="69" w:unhideWhenUsed="0"/>
-    <w:lsdException w:name="Dark List Accent 3" w:semiHidden="0" w:uiPriority="70" w:unhideWhenUsed="0"/>
-    <w:lsdException w:name="Colorful Shading Accent 3" w:semiHidden="0" w:uiPriority="71" w:unhideWhenUsed="0"/>
-    <w:lsdException w:name="Colorful List Accent 3" w:semiHidden="0" w:uiPriority="72" w:unhideWhenUsed="0"/>
-    <w:lsdException w:name="Colorful Grid Accent 3" w:semiHidden="0" w:uiPriority="73" w:unhideWhenUsed="0"/>
-    <w:lsdException w:name="Light Shading Accent 4" w:semiHidden="0" w:uiPriority="60" w:unhideWhenUsed="0"/>
-    <w:lsdException w:name="Light List Accent 4" w:semiHidden="0" w:uiPriority="61" w:unhideWhenUsed="0"/>
-    <w:lsdException w:name="Light Grid Accent 4" w:semiHidden="0" w:uiPriority="62" w:unhideWhenUsed="0"/>
-    <w:lsdException w:name="Medium Shading 1 Accent 4" w:semiHidden="0" w:uiPriority="63" w:unhideWhenUsed="0"/>
-    <w:lsdException w:name="Medium Shading 2 Accent 4" w:semiHidden="0" w:uiPriority="64" w:unhideWhenUsed="0"/>
-    <w:lsdException w:name="Medium List 1 Accent 4" w:semiHidden="0" w:uiPriority="65" w:unhideWhenUsed="0"/>
-    <w:lsdException w:name="Medium List 2 Accent 4" w:semiHidden="0" w:uiPriority="66" w:unhideWhenUsed="0"/>
-    <w:lsdException w:name="Medium Grid 1 Accent 4" w:semiHidden="0" w:uiPriority="67" w:unhideWhenUsed="0"/>
-    <w:lsdException w:name="Medium Grid 2 Accent 4" w:semiHidden="0" w:uiPriority="68" w:unhideWhenUsed="0"/>
-    <w:lsdException w:name="Medium Grid 3 Accent 4" w:semiHidden="0" w:uiPriority="69" w:unhideWhenUsed="0"/>
-    <w:lsdException w:name="Dark List Accent 4" w:semiHidden="0" w:uiPriority="70" w:unhideWhenUsed="0"/>
-    <w:lsdException w:name="Colorful Shading Accent 4" w:semiHidden="0" w:uiPriority="71" w:unhideWhenUsed="0"/>
-    <w:lsdException w:name="Colorful List Accent 4" w:semiHidden="0" w:uiPriority="72" w:unhideWhenUsed="0"/>
-    <w:lsdException w:name="Colorful Grid Accent 4" w:semiHidden="0" w:uiPriority="73" w:unhideWhenUsed="0"/>
-    <w:lsdException w:name="Light Shading Accent 5" w:semiHidden="0" w:uiPriority="60" w:unhideWhenUsed="0"/>
-    <w:lsdException w:name="Light List Accent 5" w:semiHidden="0" w:uiPriority="61" w:unhideWhenUsed="0"/>
-    <w:lsdException w:name="Light Grid Accent 5" w:semiHidden="0" w:uiPriority="62" w:unhideWhenUsed="0"/>
-    <w:lsdException w:name="Medium Shading 1 Accent 5" w:semiHidden="0" w:uiPriority="63" w:unhideWhenUsed="0"/>
-    <w:lsdException w:name="Medium Shading 2 Accent 5" w:semiHidden="0" w:uiPriority="64" w:unhideWhenUsed="0"/>
-    <w:lsdException w:name="Medium List 1 Accent 5" w:semiHidden="0" w:uiPriority="65" w:unhideWhenUsed="0"/>
-    <w:lsdException w:name="Medium List 2 Accent 5" w:semiHidden="0" w:uiPriority="66" w:unhideWhenUsed="0"/>
-    <w:lsdException w:name="Medium Grid 1 Accent 5" w:semiHidden="0" w:uiPriority="67" w:unhideWhenUsed="0"/>
-    <w:lsdException w:name="Medium Grid 2 Accent 5" w:semiHidden="0" w:uiPriority="68" w:unhideWhenUsed="0"/>
-    <w:lsdException w:name="Medium Grid 3 Accent 5" w:semiHidden="0" w:uiPriority="69" w:unhideWhenUsed="0"/>
-    <w:lsdException w:name="Dark List Accent 5" w:semiHidden="0" w:uiPriority="70" w:unhideWhenUsed="0"/>
-    <w:lsdException w:name="Colorful Shading Accent 5" w:semiHidden="0" w:uiPriority="71" w:unhideWhenUsed="0"/>
-    <w:lsdException w:name="Colorful List Accent 5" w:semiHidden="0" w:uiPriority="72" w:unhideWhenUsed="0"/>
-    <w:lsdException w:name="Colorful Grid Accent 5" w:semiHidden="0" w:uiPriority="73" w:unhideWhenUsed="0"/>
-    <w:lsdException w:name="Light Shading Accent 6" w:semiHidden="0" w:uiPriority="60" w:unhideWhenUsed="0"/>
-    <w:lsdException w:name="Light List Accent 6" w:semiHidden="0" w:uiPriority="61" w:unhideWhenUsed="0"/>
-    <w:lsdException w:name="Light Grid Accent 6" w:semiHidden="0" w:uiPriority="62" w:unhideWhenUsed="0"/>
-    <w:lsdException w:name="Medium Shading 1 Accent 6" w:semiHidden="0" w:uiPriority="63" w:unhideWhenUsed="0"/>
-    <w:lsdException w:name="Medium Shading 2 Accent 6" w:semiHidden="0" w:uiPriority="64" w:unhideWhenUsed="0"/>
-    <w:lsdException w:name="Medium List 1 Accent 6" w:semiHidden="0" w:uiPriority="65" w:unhideWhenUsed="0"/>
-    <w:lsdException w:name="Medium List 2 Accent 6" w:semiHidden="0" w:uiPriority="66" w:unhideWhenUsed="0"/>
-    <w:lsdException w:name="Medium Grid 1 Accent 6" w:semiHidden="0" w:uiPriority="67" w:unhideWhenUsed="0"/>
-    <w:lsdException w:name="Medium Grid 2 Accent 6" w:semiHidden="0" w:uiPriority="68" w:unhideWhenUsed="0"/>
-    <w:lsdException w:name="Medium Grid 3 Accent 6" w:semiHidden="0" w:uiPriority="69" w:unhideWhenUsed="0"/>
-    <w:lsdException w:name="Dark List Accent 6" w:semiHidden="0" w:uiPriority="70" w:unhideWhenUsed="0"/>
-    <w:lsdException w:name="Colorful Shading Accent 6" w:semiHidden="0" w:uiPriority="71" w:unhideWhenUsed="0"/>
-    <w:lsdException w:name="Colorful List Accent 6" w:semiHidden="0" w:uiPriority="72" w:unhideWhenUsed="0"/>
-    <w:lsdException w:name="Colorful Grid Accent 6" w:semiHidden="0" w:uiPriority="73" w:unhideWhenUsed="0"/>
-    <w:lsdException w:name="Subtle Emphasis" w:semiHidden="0" w:uiPriority="19" w:unhideWhenUsed="0" w:qFormat="1"/>
-    <w:lsdException w:name="Intense Emphasis" w:semiHidden="0" w:uiPriority="21" w:unhideWhenUsed="0" w:qFormat="1"/>
-    <w:lsdException w:name="Subtle Reference" w:semiHidden="0" w:uiPriority="31" w:unhideWhenUsed="0" w:qFormat="1"/>
-    <w:lsdException w:name="Intense Reference" w:semiHidden="0" w:uiPriority="32" w:unhideWhenUsed="0" w:qFormat="1"/>
-    <w:lsdException w:name="Book Title" w:semiHidden="0" w:uiPriority="33" w:unhideWhenUsed="0" w:qFormat="1"/>
-    <w:lsdException w:name="Bibliography" w:uiPriority="37"/>
-    <w:lsdException w:name="TOC Heading" w:uiPriority="39" w:qFormat="1"/>
-  </w:latentStyles>
-  <w:style w:type="paragraph" w:default="1" w:styleId="a">
-    <w:name w:val="Normal"/>
-    <w:qFormat/>
-  </w:style>
-  <w:style w:type="character" w:default="1" w:styleId="a0">
-    <w:name w:val="Default Paragraph Font"/>
-    <w:uiPriority w:val="1"/>
-    <w:semiHidden/>
-    <w:unhideWhenUsed/>
-  </w:style>
-  <w:style w:type="table" w:default="1" w:styleId="a1">
-    <w:name w:val="Normal Table"/>
-    <w:uiPriority w:val="99"/>
-    <w:semiHidden/>
-    <w:unhideWhenUsed/>
-    <w:tblPr>
-      <w:tblInd w:w="0" w:type="dxa"/>
-      <w:tblCellMar>
-        <w:top w:w="0" w:type="dxa"/>
-        <w:left w:w="108" w:type="dxa"/>
-        <w:bottom w:w="0" w:type="dxa"/>
-        <w:right w:w="108" w:type="dxa"/>
-      </w:tblCellMar>
-    </w:tblPr>
-  </w:style>
-  <w:style w:type="numbering" w:default="1" w:styleId="a2">
-    <w:name w:val="No List"/>
-    <w:uiPriority w:val="99"/>
-    <w:semiHidden/>
-    <w:unhideWhenUsed/>
-  </w:style>
-  <w:style w:type="table" w:styleId="a3">
-    <w:name w:val="Table Grid"/>
-    <w:basedOn w:val="a1"/>
-    <w:uiPriority w:val="59"/>
-    <w:rsid w:val="000C28DE"/>
-    <w:pPr>
-      <w:spacing w:after="0" w:line="240" w:lineRule="auto"/>
-    </w:pPr>
-    <w:tblPr>
-      <w:tblInd w:w="0" w:type="dxa"/>
-      <w:tblBorders>
-        <w:top w:val="single" w:sz="4" w:space="0" w:color="auto"/>
-        <w:left w:val="single" w:sz="4" w:space="0" w:color="auto"/>
-        <w:bottom w:val="single" w:sz="4" w:space="0" w:color="auto"/>
-        <w:right w:val="single" w:sz="4" w:space="0" w:color="auto"/>
-        <w:insideH w:val="single" w:sz="4" w:space="0" w:color="auto"/>
-        <w:insideV w:val="single" w:sz="4" w:space="0" w:color="auto"/>
-      </w:tblBorders>
-      <w:tblCellMar>
-        <w:top w:w="0" w:type="dxa"/>
-        <w:left w:w="108" w:type="dxa"/>
-        <w:bottom w:w="0" w:type="dxa"/>
-        <w:right w:w="108" w:type="dxa"/>
-      </w:tblCellMar>
     </w:tblPr>
   </w:style>
 </w:styles>
